--- a/file/Final_sheet-Olga_Piletska.docx
+++ b/file/Final_sheet-Olga_Piletska.docx
@@ -339,7 +339,23 @@
                 <w:rFonts w:cstheme="minorHAnsi"/>
                 <w:lang w:val="en-US"/>
               </w:rPr>
-              <w:t>CREATE TABLE MyCourseTable (</w:t>
+              <w:t xml:space="preserve">CREATE TABLE </w:t>
+            </w:r>
+            <w:proofErr w:type="spellStart"/>
+            <w:r>
+              <w:rPr>
+                <w:rFonts w:cstheme="minorHAnsi"/>
+                <w:lang w:val="en-US"/>
+              </w:rPr>
+              <w:t>MyCourseTable</w:t>
+            </w:r>
+            <w:proofErr w:type="spellEnd"/>
+            <w:r>
+              <w:rPr>
+                <w:rFonts w:cstheme="minorHAnsi"/>
+                <w:lang w:val="en-US"/>
+              </w:rPr>
+              <w:t xml:space="preserve"> (</w:t>
             </w:r>
           </w:p>
           <w:p>
@@ -369,22 +385,54 @@
                 <w:rFonts w:cstheme="minorHAnsi"/>
                 <w:lang w:val="en-US"/>
               </w:rPr>
-              <w:t xml:space="preserve">    Lname VARCHAR(255) NOT NULL,</w:t>
-            </w:r>
-          </w:p>
-          <w:p>
-            <w:pPr>
-              <w:rPr>
-                <w:rFonts w:cstheme="minorHAnsi"/>
-                <w:lang w:val="en-US"/>
-              </w:rPr>
-            </w:pPr>
-            <w:r>
-              <w:rPr>
-                <w:rFonts w:cstheme="minorHAnsi"/>
-                <w:lang w:val="en-US"/>
-              </w:rPr>
-              <w:t xml:space="preserve">    Fname VARCHAR(255) NOT NULL,</w:t>
+              <w:t xml:space="preserve">    </w:t>
+            </w:r>
+            <w:proofErr w:type="spellStart"/>
+            <w:r>
+              <w:rPr>
+                <w:rFonts w:cstheme="minorHAnsi"/>
+                <w:lang w:val="en-US"/>
+              </w:rPr>
+              <w:t>Lname</w:t>
+            </w:r>
+            <w:proofErr w:type="spellEnd"/>
+            <w:r>
+              <w:rPr>
+                <w:rFonts w:cstheme="minorHAnsi"/>
+                <w:lang w:val="en-US"/>
+              </w:rPr>
+              <w:t xml:space="preserve"> VARCHAR(255) NOT NULL,</w:t>
+            </w:r>
+          </w:p>
+          <w:p>
+            <w:pPr>
+              <w:rPr>
+                <w:rFonts w:cstheme="minorHAnsi"/>
+                <w:lang w:val="en-US"/>
+              </w:rPr>
+            </w:pPr>
+            <w:r>
+              <w:rPr>
+                <w:rFonts w:cstheme="minorHAnsi"/>
+                <w:lang w:val="en-US"/>
+              </w:rPr>
+              <w:t xml:space="preserve">    </w:t>
+            </w:r>
+            <w:proofErr w:type="spellStart"/>
+            <w:r>
+              <w:rPr>
+                <w:rFonts w:cstheme="minorHAnsi"/>
+                <w:lang w:val="en-US"/>
+              </w:rPr>
+              <w:t>Fname</w:t>
+            </w:r>
+            <w:proofErr w:type="spellEnd"/>
+            <w:r>
+              <w:rPr>
+                <w:rFonts w:cstheme="minorHAnsi"/>
+                <w:lang w:val="en-US"/>
+              </w:rPr>
+              <w:t xml:space="preserve"> VARCHAR(255) NOT NULL,</w:t>
             </w:r>
           </w:p>
           <w:p>
@@ -458,7 +506,23 @@
                 <w:rFonts w:cstheme="minorHAnsi"/>
                 <w:lang w:val="en-US"/>
               </w:rPr>
-              <w:t xml:space="preserve">    Start_date DATE NOT NULL,</w:t>
+              <w:t xml:space="preserve">    </w:t>
+            </w:r>
+            <w:proofErr w:type="spellStart"/>
+            <w:r>
+              <w:rPr>
+                <w:rFonts w:cstheme="minorHAnsi"/>
+                <w:lang w:val="en-US"/>
+              </w:rPr>
+              <w:t>Start_date</w:t>
+            </w:r>
+            <w:proofErr w:type="spellEnd"/>
+            <w:r>
+              <w:rPr>
+                <w:rFonts w:cstheme="minorHAnsi"/>
+                <w:lang w:val="en-US"/>
+              </w:rPr>
+              <w:t xml:space="preserve"> DATE NOT NULL,</w:t>
             </w:r>
           </w:p>
           <w:p>
@@ -540,7 +604,71 @@
                 <w:rFonts w:cstheme="minorHAnsi"/>
                 <w:lang w:val="en-US"/>
               </w:rPr>
-              <w:t>INSERT INTO MyCourseTable (Lname, Fname, Gender, Specialty, Grade, Start_date)</w:t>
+              <w:t xml:space="preserve">INSERT INTO </w:t>
+            </w:r>
+            <w:proofErr w:type="spellStart"/>
+            <w:r>
+              <w:rPr>
+                <w:rFonts w:cstheme="minorHAnsi"/>
+                <w:lang w:val="en-US"/>
+              </w:rPr>
+              <w:t>MyCourseTable</w:t>
+            </w:r>
+            <w:proofErr w:type="spellEnd"/>
+            <w:r>
+              <w:rPr>
+                <w:rFonts w:cstheme="minorHAnsi"/>
+                <w:lang w:val="en-US"/>
+              </w:rPr>
+              <w:t xml:space="preserve"> (</w:t>
+            </w:r>
+            <w:proofErr w:type="spellStart"/>
+            <w:r>
+              <w:rPr>
+                <w:rFonts w:cstheme="minorHAnsi"/>
+                <w:lang w:val="en-US"/>
+              </w:rPr>
+              <w:t>Lname</w:t>
+            </w:r>
+            <w:proofErr w:type="spellEnd"/>
+            <w:r>
+              <w:rPr>
+                <w:rFonts w:cstheme="minorHAnsi"/>
+                <w:lang w:val="en-US"/>
+              </w:rPr>
+              <w:t xml:space="preserve">, </w:t>
+            </w:r>
+            <w:proofErr w:type="spellStart"/>
+            <w:r>
+              <w:rPr>
+                <w:rFonts w:cstheme="minorHAnsi"/>
+                <w:lang w:val="en-US"/>
+              </w:rPr>
+              <w:t>Fname</w:t>
+            </w:r>
+            <w:proofErr w:type="spellEnd"/>
+            <w:r>
+              <w:rPr>
+                <w:rFonts w:cstheme="minorHAnsi"/>
+                <w:lang w:val="en-US"/>
+              </w:rPr>
+              <w:t xml:space="preserve">, Gender, Specialty, Grade, </w:t>
+            </w:r>
+            <w:proofErr w:type="spellStart"/>
+            <w:r>
+              <w:rPr>
+                <w:rFonts w:cstheme="minorHAnsi"/>
+                <w:lang w:val="en-US"/>
+              </w:rPr>
+              <w:t>Start_date</w:t>
+            </w:r>
+            <w:proofErr w:type="spellEnd"/>
+            <w:r>
+              <w:rPr>
+                <w:rFonts w:cstheme="minorHAnsi"/>
+                <w:lang w:val="en-US"/>
+              </w:rPr>
+              <w:t>)</w:t>
             </w:r>
           </w:p>
           <w:p>
@@ -660,7 +788,23 @@
                 <w:rFonts w:cstheme="minorHAnsi"/>
                 <w:lang w:val="en-US"/>
               </w:rPr>
-              <w:t>('Kolchin',</w:t>
+              <w:t>('</w:t>
+            </w:r>
+            <w:proofErr w:type="spellStart"/>
+            <w:r>
+              <w:rPr>
+                <w:rFonts w:cstheme="minorHAnsi"/>
+                <w:lang w:val="en-US"/>
+              </w:rPr>
+              <w:t>Kolchin</w:t>
+            </w:r>
+            <w:proofErr w:type="spellEnd"/>
+            <w:r>
+              <w:rPr>
+                <w:rFonts w:cstheme="minorHAnsi"/>
+                <w:lang w:val="en-US"/>
+              </w:rPr>
+              <w:t>',</w:t>
             </w:r>
             <w:r>
               <w:rPr>
@@ -794,7 +938,55 @@
                 <w:rFonts w:cstheme="minorHAnsi"/>
                 <w:lang w:val="en-US"/>
               </w:rPr>
-              <w:t>elect Lname, Fname from MyCourseTable where Grade='Senior';</w:t>
+              <w:t xml:space="preserve">elect </w:t>
+            </w:r>
+            <w:proofErr w:type="spellStart"/>
+            <w:r>
+              <w:rPr>
+                <w:rFonts w:cstheme="minorHAnsi"/>
+                <w:lang w:val="en-US"/>
+              </w:rPr>
+              <w:t>Lname</w:t>
+            </w:r>
+            <w:proofErr w:type="spellEnd"/>
+            <w:r>
+              <w:rPr>
+                <w:rFonts w:cstheme="minorHAnsi"/>
+                <w:lang w:val="en-US"/>
+              </w:rPr>
+              <w:t xml:space="preserve">, </w:t>
+            </w:r>
+            <w:proofErr w:type="spellStart"/>
+            <w:r>
+              <w:rPr>
+                <w:rFonts w:cstheme="minorHAnsi"/>
+                <w:lang w:val="en-US"/>
+              </w:rPr>
+              <w:t>Fname</w:t>
+            </w:r>
+            <w:proofErr w:type="spellEnd"/>
+            <w:r>
+              <w:rPr>
+                <w:rFonts w:cstheme="minorHAnsi"/>
+                <w:lang w:val="en-US"/>
+              </w:rPr>
+              <w:t xml:space="preserve"> from </w:t>
+            </w:r>
+            <w:proofErr w:type="spellStart"/>
+            <w:r>
+              <w:rPr>
+                <w:rFonts w:cstheme="minorHAnsi"/>
+                <w:lang w:val="en-US"/>
+              </w:rPr>
+              <w:t>MyCourseTable</w:t>
+            </w:r>
+            <w:proofErr w:type="spellEnd"/>
+            <w:r>
+              <w:rPr>
+                <w:rFonts w:cstheme="minorHAnsi"/>
+                <w:lang w:val="en-US"/>
+              </w:rPr>
+              <w:t xml:space="preserve"> where Grade='Senior';</w:t>
             </w:r>
           </w:p>
         </w:tc>
@@ -844,7 +1036,23 @@
                 <w:rFonts w:cstheme="minorHAnsi"/>
                 <w:lang w:val="en-US"/>
               </w:rPr>
-              <w:t>Select * from MyCourseTable where Gender='M' and Grade='Senior' or Specialty=1;</w:t>
+              <w:t xml:space="preserve">Select * from </w:t>
+            </w:r>
+            <w:proofErr w:type="spellStart"/>
+            <w:r>
+              <w:rPr>
+                <w:rFonts w:cstheme="minorHAnsi"/>
+                <w:lang w:val="en-US"/>
+              </w:rPr>
+              <w:t>MyCourseTable</w:t>
+            </w:r>
+            <w:proofErr w:type="spellEnd"/>
+            <w:r>
+              <w:rPr>
+                <w:rFonts w:cstheme="minorHAnsi"/>
+                <w:lang w:val="en-US"/>
+              </w:rPr>
+              <w:t xml:space="preserve"> where Gender='M' and Grade='Senior' or Specialty=1;</w:t>
             </w:r>
           </w:p>
         </w:tc>
@@ -894,7 +1102,39 @@
                 <w:rFonts w:cstheme="minorHAnsi"/>
                 <w:lang w:val="en-US"/>
               </w:rPr>
-              <w:t>Select * from MyCourseTable where YEAR(Start_date)=2015;</w:t>
+              <w:t xml:space="preserve">Select * from </w:t>
+            </w:r>
+            <w:proofErr w:type="spellStart"/>
+            <w:r>
+              <w:rPr>
+                <w:rFonts w:cstheme="minorHAnsi"/>
+                <w:lang w:val="en-US"/>
+              </w:rPr>
+              <w:t>MyCourseTable</w:t>
+            </w:r>
+            <w:proofErr w:type="spellEnd"/>
+            <w:r>
+              <w:rPr>
+                <w:rFonts w:cstheme="minorHAnsi"/>
+                <w:lang w:val="en-US"/>
+              </w:rPr>
+              <w:t xml:space="preserve"> where YEAR(</w:t>
+            </w:r>
+            <w:proofErr w:type="spellStart"/>
+            <w:r>
+              <w:rPr>
+                <w:rFonts w:cstheme="minorHAnsi"/>
+                <w:lang w:val="en-US"/>
+              </w:rPr>
+              <w:t>Start_date</w:t>
+            </w:r>
+            <w:proofErr w:type="spellEnd"/>
+            <w:r>
+              <w:rPr>
+                <w:rFonts w:cstheme="minorHAnsi"/>
+                <w:lang w:val="en-US"/>
+              </w:rPr>
+              <w:t>)=2015;</w:t>
             </w:r>
           </w:p>
           <w:p>
@@ -924,7 +1164,55 @@
                 <w:rFonts w:cstheme="minorHAnsi"/>
                 <w:lang w:val="en-US"/>
               </w:rPr>
-              <w:t>Select * from MyCourseTable where YEAR(Start_date)&gt;=2015; if we are talkin for everyone from 2015(not only 2015)</w:t>
+              <w:t xml:space="preserve">Select * from </w:t>
+            </w:r>
+            <w:proofErr w:type="spellStart"/>
+            <w:r>
+              <w:rPr>
+                <w:rFonts w:cstheme="minorHAnsi"/>
+                <w:lang w:val="en-US"/>
+              </w:rPr>
+              <w:t>MyCourseTable</w:t>
+            </w:r>
+            <w:proofErr w:type="spellEnd"/>
+            <w:r>
+              <w:rPr>
+                <w:rFonts w:cstheme="minorHAnsi"/>
+                <w:lang w:val="en-US"/>
+              </w:rPr>
+              <w:t xml:space="preserve"> where YEAR(</w:t>
+            </w:r>
+            <w:proofErr w:type="spellStart"/>
+            <w:r>
+              <w:rPr>
+                <w:rFonts w:cstheme="minorHAnsi"/>
+                <w:lang w:val="en-US"/>
+              </w:rPr>
+              <w:t>Start_date</w:t>
+            </w:r>
+            <w:proofErr w:type="spellEnd"/>
+            <w:r>
+              <w:rPr>
+                <w:rFonts w:cstheme="minorHAnsi"/>
+                <w:lang w:val="en-US"/>
+              </w:rPr>
+              <w:t xml:space="preserve">)&gt;=2015; if we are </w:t>
+            </w:r>
+            <w:proofErr w:type="spellStart"/>
+            <w:r>
+              <w:rPr>
+                <w:rFonts w:cstheme="minorHAnsi"/>
+                <w:lang w:val="en-US"/>
+              </w:rPr>
+              <w:t>talkin</w:t>
+            </w:r>
+            <w:proofErr w:type="spellEnd"/>
+            <w:r>
+              <w:rPr>
+                <w:rFonts w:cstheme="minorHAnsi"/>
+                <w:lang w:val="en-US"/>
+              </w:rPr>
+              <w:t xml:space="preserve"> for everyone from 2015(not only 2015)</w:t>
             </w:r>
           </w:p>
         </w:tc>
@@ -974,7 +1262,55 @@
                 <w:rFonts w:cstheme="minorHAnsi"/>
                 <w:lang w:val="en-US"/>
               </w:rPr>
-              <w:t>Select * from MyCourseTable order by Fname DESC, Lname ASC;</w:t>
+              <w:t xml:space="preserve">Select * from </w:t>
+            </w:r>
+            <w:proofErr w:type="spellStart"/>
+            <w:r>
+              <w:rPr>
+                <w:rFonts w:cstheme="minorHAnsi"/>
+                <w:lang w:val="en-US"/>
+              </w:rPr>
+              <w:t>MyCourseTable</w:t>
+            </w:r>
+            <w:proofErr w:type="spellEnd"/>
+            <w:r>
+              <w:rPr>
+                <w:rFonts w:cstheme="minorHAnsi"/>
+                <w:lang w:val="en-US"/>
+              </w:rPr>
+              <w:t xml:space="preserve"> order by </w:t>
+            </w:r>
+            <w:proofErr w:type="spellStart"/>
+            <w:r>
+              <w:rPr>
+                <w:rFonts w:cstheme="minorHAnsi"/>
+                <w:lang w:val="en-US"/>
+              </w:rPr>
+              <w:t>Fname</w:t>
+            </w:r>
+            <w:proofErr w:type="spellEnd"/>
+            <w:r>
+              <w:rPr>
+                <w:rFonts w:cstheme="minorHAnsi"/>
+                <w:lang w:val="en-US"/>
+              </w:rPr>
+              <w:t xml:space="preserve"> DESC, </w:t>
+            </w:r>
+            <w:proofErr w:type="spellStart"/>
+            <w:r>
+              <w:rPr>
+                <w:rFonts w:cstheme="minorHAnsi"/>
+                <w:lang w:val="en-US"/>
+              </w:rPr>
+              <w:t>Lname</w:t>
+            </w:r>
+            <w:proofErr w:type="spellEnd"/>
+            <w:r>
+              <w:rPr>
+                <w:rFonts w:cstheme="minorHAnsi"/>
+                <w:lang w:val="en-US"/>
+              </w:rPr>
+              <w:t xml:space="preserve"> ASC;</w:t>
             </w:r>
           </w:p>
         </w:tc>
@@ -1071,8 +1407,17 @@
                 <w:rFonts w:cstheme="minorHAnsi"/>
                 <w:lang w:val="en-US"/>
               </w:rPr>
-              <w:t>ALTER TABLE MyCourseTable</w:t>
-            </w:r>
+              <w:t xml:space="preserve">ALTER TABLE </w:t>
+            </w:r>
+            <w:proofErr w:type="spellStart"/>
+            <w:r>
+              <w:rPr>
+                <w:rFonts w:cstheme="minorHAnsi"/>
+                <w:lang w:val="en-US"/>
+              </w:rPr>
+              <w:t>MyCourseTable</w:t>
+            </w:r>
+            <w:proofErr w:type="spellEnd"/>
           </w:p>
           <w:p>
             <w:pPr>
@@ -1234,7 +1579,23 @@
                 <w:rFonts w:cstheme="minorHAnsi"/>
                 <w:lang w:val="en-US"/>
               </w:rPr>
-              <w:t>CREATE TABLE MyCourseTableNew (</w:t>
+              <w:t xml:space="preserve">CREATE TABLE </w:t>
+            </w:r>
+            <w:proofErr w:type="spellStart"/>
+            <w:r>
+              <w:rPr>
+                <w:rFonts w:cstheme="minorHAnsi"/>
+                <w:lang w:val="en-US"/>
+              </w:rPr>
+              <w:t>MyCourseTableNew</w:t>
+            </w:r>
+            <w:proofErr w:type="spellEnd"/>
+            <w:r>
+              <w:rPr>
+                <w:rFonts w:cstheme="minorHAnsi"/>
+                <w:lang w:val="en-US"/>
+              </w:rPr>
+              <w:t xml:space="preserve"> (</w:t>
             </w:r>
           </w:p>
           <w:p>
@@ -1264,22 +1625,54 @@
                 <w:rFonts w:cstheme="minorHAnsi"/>
                 <w:lang w:val="en-US"/>
               </w:rPr>
-              <w:t xml:space="preserve">    Lname VARCHAR(255) NOT NULL,</w:t>
-            </w:r>
-          </w:p>
-          <w:p>
-            <w:pPr>
-              <w:rPr>
-                <w:rFonts w:cstheme="minorHAnsi"/>
-                <w:lang w:val="en-US"/>
-              </w:rPr>
-            </w:pPr>
-            <w:r>
-              <w:rPr>
-                <w:rFonts w:cstheme="minorHAnsi"/>
-                <w:lang w:val="en-US"/>
-              </w:rPr>
-              <w:t xml:space="preserve">    Fname VARCHAR(255) NOT NULL,</w:t>
+              <w:t xml:space="preserve">    </w:t>
+            </w:r>
+            <w:proofErr w:type="spellStart"/>
+            <w:r>
+              <w:rPr>
+                <w:rFonts w:cstheme="minorHAnsi"/>
+                <w:lang w:val="en-US"/>
+              </w:rPr>
+              <w:t>Lname</w:t>
+            </w:r>
+            <w:proofErr w:type="spellEnd"/>
+            <w:r>
+              <w:rPr>
+                <w:rFonts w:cstheme="minorHAnsi"/>
+                <w:lang w:val="en-US"/>
+              </w:rPr>
+              <w:t xml:space="preserve"> VARCHAR(255) NOT NULL,</w:t>
+            </w:r>
+          </w:p>
+          <w:p>
+            <w:pPr>
+              <w:rPr>
+                <w:rFonts w:cstheme="minorHAnsi"/>
+                <w:lang w:val="en-US"/>
+              </w:rPr>
+            </w:pPr>
+            <w:r>
+              <w:rPr>
+                <w:rFonts w:cstheme="minorHAnsi"/>
+                <w:lang w:val="en-US"/>
+              </w:rPr>
+              <w:t xml:space="preserve">    </w:t>
+            </w:r>
+            <w:proofErr w:type="spellStart"/>
+            <w:r>
+              <w:rPr>
+                <w:rFonts w:cstheme="minorHAnsi"/>
+                <w:lang w:val="en-US"/>
+              </w:rPr>
+              <w:t>Fname</w:t>
+            </w:r>
+            <w:proofErr w:type="spellEnd"/>
+            <w:r>
+              <w:rPr>
+                <w:rFonts w:cstheme="minorHAnsi"/>
+                <w:lang w:val="en-US"/>
+              </w:rPr>
+              <w:t xml:space="preserve"> VARCHAR(255) NOT NULL,</w:t>
             </w:r>
           </w:p>
           <w:p>
@@ -1354,7 +1747,23 @@
                 <w:rFonts w:cstheme="minorHAnsi"/>
                 <w:lang w:val="en-US"/>
               </w:rPr>
-              <w:t xml:space="preserve">    Start_date DATE NOT NULL,</w:t>
+              <w:t xml:space="preserve">    </w:t>
+            </w:r>
+            <w:proofErr w:type="spellStart"/>
+            <w:r>
+              <w:rPr>
+                <w:rFonts w:cstheme="minorHAnsi"/>
+                <w:lang w:val="en-US"/>
+              </w:rPr>
+              <w:t>Start_date</w:t>
+            </w:r>
+            <w:proofErr w:type="spellEnd"/>
+            <w:r>
+              <w:rPr>
+                <w:rFonts w:cstheme="minorHAnsi"/>
+                <w:lang w:val="en-US"/>
+              </w:rPr>
+              <w:t xml:space="preserve"> DATE NOT NULL,</w:t>
             </w:r>
           </w:p>
           <w:p>
@@ -1434,37 +1843,165 @@
                 <w:lang w:val="en-US"/>
               </w:rPr>
               <w:br/>
-              <w:t>INSERT INTO MyCourseTableNew (ID, Lname, Fname, Gender, Specialty, Grade, City, Start_date, Birthday, Salary)</w:t>
-            </w:r>
-          </w:p>
-          <w:p>
-            <w:pPr>
-              <w:rPr>
-                <w:rFonts w:cstheme="minorHAnsi"/>
-                <w:lang w:val="en-US"/>
-              </w:rPr>
-            </w:pPr>
-            <w:r>
-              <w:rPr>
-                <w:rFonts w:cstheme="minorHAnsi"/>
-                <w:lang w:val="en-US"/>
-              </w:rPr>
-              <w:t>SELECT ID, Lname, Fname, Gender, Specialty, Grade, NULL, Start_date, NULL, NULL</w:t>
-            </w:r>
-          </w:p>
-          <w:p>
-            <w:pPr>
-              <w:rPr>
-                <w:rFonts w:cstheme="minorHAnsi"/>
-                <w:lang w:val="en-US"/>
-              </w:rPr>
-            </w:pPr>
-            <w:r>
-              <w:rPr>
-                <w:rFonts w:cstheme="minorHAnsi"/>
-                <w:lang w:val="en-US"/>
-              </w:rPr>
-              <w:t>FROM MyCourseTable;</w:t>
+              <w:t xml:space="preserve">INSERT INTO </w:t>
+            </w:r>
+            <w:proofErr w:type="spellStart"/>
+            <w:r>
+              <w:rPr>
+                <w:rFonts w:cstheme="minorHAnsi"/>
+                <w:lang w:val="en-US"/>
+              </w:rPr>
+              <w:t>MyCourseTableNew</w:t>
+            </w:r>
+            <w:proofErr w:type="spellEnd"/>
+            <w:r>
+              <w:rPr>
+                <w:rFonts w:cstheme="minorHAnsi"/>
+                <w:lang w:val="en-US"/>
+              </w:rPr>
+              <w:t xml:space="preserve"> (ID, </w:t>
+            </w:r>
+            <w:proofErr w:type="spellStart"/>
+            <w:r>
+              <w:rPr>
+                <w:rFonts w:cstheme="minorHAnsi"/>
+                <w:lang w:val="en-US"/>
+              </w:rPr>
+              <w:t>Lname</w:t>
+            </w:r>
+            <w:proofErr w:type="spellEnd"/>
+            <w:r>
+              <w:rPr>
+                <w:rFonts w:cstheme="minorHAnsi"/>
+                <w:lang w:val="en-US"/>
+              </w:rPr>
+              <w:t xml:space="preserve">, </w:t>
+            </w:r>
+            <w:proofErr w:type="spellStart"/>
+            <w:r>
+              <w:rPr>
+                <w:rFonts w:cstheme="minorHAnsi"/>
+                <w:lang w:val="en-US"/>
+              </w:rPr>
+              <w:t>Fname</w:t>
+            </w:r>
+            <w:proofErr w:type="spellEnd"/>
+            <w:r>
+              <w:rPr>
+                <w:rFonts w:cstheme="minorHAnsi"/>
+                <w:lang w:val="en-US"/>
+              </w:rPr>
+              <w:t xml:space="preserve">, Gender, Specialty, Grade, City, </w:t>
+            </w:r>
+            <w:proofErr w:type="spellStart"/>
+            <w:r>
+              <w:rPr>
+                <w:rFonts w:cstheme="minorHAnsi"/>
+                <w:lang w:val="en-US"/>
+              </w:rPr>
+              <w:t>Start_date</w:t>
+            </w:r>
+            <w:proofErr w:type="spellEnd"/>
+            <w:r>
+              <w:rPr>
+                <w:rFonts w:cstheme="minorHAnsi"/>
+                <w:lang w:val="en-US"/>
+              </w:rPr>
+              <w:t>, Birthday, Salary)</w:t>
+            </w:r>
+          </w:p>
+          <w:p>
+            <w:pPr>
+              <w:rPr>
+                <w:rFonts w:cstheme="minorHAnsi"/>
+                <w:lang w:val="en-US"/>
+              </w:rPr>
+            </w:pPr>
+            <w:r>
+              <w:rPr>
+                <w:rFonts w:cstheme="minorHAnsi"/>
+                <w:lang w:val="en-US"/>
+              </w:rPr>
+              <w:t xml:space="preserve">SELECT ID, </w:t>
+            </w:r>
+            <w:proofErr w:type="spellStart"/>
+            <w:r>
+              <w:rPr>
+                <w:rFonts w:cstheme="minorHAnsi"/>
+                <w:lang w:val="en-US"/>
+              </w:rPr>
+              <w:t>Lname</w:t>
+            </w:r>
+            <w:proofErr w:type="spellEnd"/>
+            <w:r>
+              <w:rPr>
+                <w:rFonts w:cstheme="minorHAnsi"/>
+                <w:lang w:val="en-US"/>
+              </w:rPr>
+              <w:t xml:space="preserve">, </w:t>
+            </w:r>
+            <w:proofErr w:type="spellStart"/>
+            <w:r>
+              <w:rPr>
+                <w:rFonts w:cstheme="minorHAnsi"/>
+                <w:lang w:val="en-US"/>
+              </w:rPr>
+              <w:t>Fname</w:t>
+            </w:r>
+            <w:proofErr w:type="spellEnd"/>
+            <w:r>
+              <w:rPr>
+                <w:rFonts w:cstheme="minorHAnsi"/>
+                <w:lang w:val="en-US"/>
+              </w:rPr>
+              <w:t xml:space="preserve">, Gender, Specialty, Grade, NULL, </w:t>
+            </w:r>
+            <w:proofErr w:type="spellStart"/>
+            <w:r>
+              <w:rPr>
+                <w:rFonts w:cstheme="minorHAnsi"/>
+                <w:lang w:val="en-US"/>
+              </w:rPr>
+              <w:t>Start_date</w:t>
+            </w:r>
+            <w:proofErr w:type="spellEnd"/>
+            <w:r>
+              <w:rPr>
+                <w:rFonts w:cstheme="minorHAnsi"/>
+                <w:lang w:val="en-US"/>
+              </w:rPr>
+              <w:t>, NULL, NULL</w:t>
+            </w:r>
+          </w:p>
+          <w:p>
+            <w:pPr>
+              <w:rPr>
+                <w:rFonts w:cstheme="minorHAnsi"/>
+                <w:lang w:val="en-US"/>
+              </w:rPr>
+            </w:pPr>
+            <w:r>
+              <w:rPr>
+                <w:rFonts w:cstheme="minorHAnsi"/>
+                <w:lang w:val="en-US"/>
+              </w:rPr>
+              <w:t xml:space="preserve">FROM </w:t>
+            </w:r>
+            <w:proofErr w:type="spellStart"/>
+            <w:r>
+              <w:rPr>
+                <w:rFonts w:cstheme="minorHAnsi"/>
+                <w:lang w:val="en-US"/>
+              </w:rPr>
+              <w:t>MyCourseTable</w:t>
+            </w:r>
+            <w:proofErr w:type="spellEnd"/>
+            <w:r>
+              <w:rPr>
+                <w:rFonts w:cstheme="minorHAnsi"/>
+                <w:lang w:val="en-US"/>
+              </w:rPr>
+              <w:t>;</w:t>
             </w:r>
           </w:p>
           <w:p>
@@ -1500,8 +2037,17 @@
                 <w:lang w:val="en-US"/>
               </w:rPr>
               <w:br/>
-              <w:t>UPDATE MyCourseTableNew</w:t>
-            </w:r>
+              <w:t xml:space="preserve">UPDATE </w:t>
+            </w:r>
+            <w:proofErr w:type="spellStart"/>
+            <w:r>
+              <w:rPr>
+                <w:rFonts w:cstheme="minorHAnsi"/>
+                <w:lang w:val="en-US"/>
+              </w:rPr>
+              <w:t>MyCourseTableNew</w:t>
+            </w:r>
+            <w:proofErr w:type="spellEnd"/>
           </w:p>
           <w:p>
             <w:pPr>
@@ -2176,7 +2722,23 @@
                 <w:rFonts w:cstheme="minorHAnsi"/>
                 <w:lang w:val="en-US"/>
               </w:rPr>
-              <w:t>Or it can be made one by one UPDATE MyCourseTableNew SET City='Voronezh', Birthday ='1978-01-03', Salary=1000 where ID=1;</w:t>
+              <w:t xml:space="preserve">Or it can be made one by one UPDATE </w:t>
+            </w:r>
+            <w:proofErr w:type="spellStart"/>
+            <w:r>
+              <w:rPr>
+                <w:rFonts w:cstheme="minorHAnsi"/>
+                <w:lang w:val="en-US"/>
+              </w:rPr>
+              <w:t>MyCourseTableNew</w:t>
+            </w:r>
+            <w:proofErr w:type="spellEnd"/>
+            <w:r>
+              <w:rPr>
+                <w:rFonts w:cstheme="minorHAnsi"/>
+                <w:lang w:val="en-US"/>
+              </w:rPr>
+              <w:t xml:space="preserve"> SET City='Voronezh', Birthday ='1978-01-03', Salary=1000 where ID=1;</w:t>
             </w:r>
           </w:p>
         </w:tc>
@@ -2230,8 +2792,18 @@
                 <w:color w:val="313131"/>
                 <w:lang w:val="en-US"/>
               </w:rPr>
-              <w:t>SELECT * FROM MyCourseTableNew</w:t>
-            </w:r>
+              <w:t xml:space="preserve">SELECT * FROM </w:t>
+            </w:r>
+            <w:proofErr w:type="spellStart"/>
+            <w:r>
+              <w:rPr>
+                <w:rFonts w:eastAsia="Times New Roman" w:cstheme="minorHAnsi"/>
+                <w:color w:val="313131"/>
+                <w:lang w:val="en-US"/>
+              </w:rPr>
+              <w:t>MyCourseTableNew</w:t>
+            </w:r>
+            <w:proofErr w:type="spellEnd"/>
           </w:p>
           <w:p>
             <w:pPr>
@@ -2249,7 +2821,25 @@
                 <w:color w:val="313131"/>
                 <w:lang w:val="en-US"/>
               </w:rPr>
-              <w:t>WHERE SUBSTRING(Lname, 3, 1) = 'v'</w:t>
+              <w:t>WHERE SUBSTRING(</w:t>
+            </w:r>
+            <w:proofErr w:type="spellStart"/>
+            <w:r>
+              <w:rPr>
+                <w:rFonts w:eastAsia="Times New Roman" w:cstheme="minorHAnsi"/>
+                <w:color w:val="313131"/>
+                <w:lang w:val="en-US"/>
+              </w:rPr>
+              <w:t>Lname</w:t>
+            </w:r>
+            <w:proofErr w:type="spellEnd"/>
+            <w:r>
+              <w:rPr>
+                <w:rFonts w:eastAsia="Times New Roman" w:cstheme="minorHAnsi"/>
+                <w:color w:val="313131"/>
+                <w:lang w:val="en-US"/>
+              </w:rPr>
+              <w:t>, 3, 1) = 'v'</w:t>
             </w:r>
           </w:p>
           <w:p>
@@ -2268,7 +2858,79 @@
                 <w:color w:val="313131"/>
                 <w:lang w:val="en-US"/>
               </w:rPr>
-              <w:t>AND CONCAT(Lname, Fname, Gender, Specialty, Grade, City, Start_date, Birthday, Salary) LIKE '%v%a%'</w:t>
+              <w:t>AND CONCAT(</w:t>
+            </w:r>
+            <w:proofErr w:type="spellStart"/>
+            <w:r>
+              <w:rPr>
+                <w:rFonts w:eastAsia="Times New Roman" w:cstheme="minorHAnsi"/>
+                <w:color w:val="313131"/>
+                <w:lang w:val="en-US"/>
+              </w:rPr>
+              <w:t>Lname</w:t>
+            </w:r>
+            <w:proofErr w:type="spellEnd"/>
+            <w:r>
+              <w:rPr>
+                <w:rFonts w:eastAsia="Times New Roman" w:cstheme="minorHAnsi"/>
+                <w:color w:val="313131"/>
+                <w:lang w:val="en-US"/>
+              </w:rPr>
+              <w:t xml:space="preserve">, </w:t>
+            </w:r>
+            <w:proofErr w:type="spellStart"/>
+            <w:r>
+              <w:rPr>
+                <w:rFonts w:eastAsia="Times New Roman" w:cstheme="minorHAnsi"/>
+                <w:color w:val="313131"/>
+                <w:lang w:val="en-US"/>
+              </w:rPr>
+              <w:t>Fname</w:t>
+            </w:r>
+            <w:proofErr w:type="spellEnd"/>
+            <w:r>
+              <w:rPr>
+                <w:rFonts w:eastAsia="Times New Roman" w:cstheme="minorHAnsi"/>
+                <w:color w:val="313131"/>
+                <w:lang w:val="en-US"/>
+              </w:rPr>
+              <w:t xml:space="preserve">, Gender, Specialty, Grade, City, </w:t>
+            </w:r>
+            <w:proofErr w:type="spellStart"/>
+            <w:r>
+              <w:rPr>
+                <w:rFonts w:eastAsia="Times New Roman" w:cstheme="minorHAnsi"/>
+                <w:color w:val="313131"/>
+                <w:lang w:val="en-US"/>
+              </w:rPr>
+              <w:t>Start_date</w:t>
+            </w:r>
+            <w:proofErr w:type="spellEnd"/>
+            <w:r>
+              <w:rPr>
+                <w:rFonts w:eastAsia="Times New Roman" w:cstheme="minorHAnsi"/>
+                <w:color w:val="313131"/>
+                <w:lang w:val="en-US"/>
+              </w:rPr>
+              <w:t>, Birthday, Salary) LIKE '%</w:t>
+            </w:r>
+            <w:proofErr w:type="spellStart"/>
+            <w:r>
+              <w:rPr>
+                <w:rFonts w:eastAsia="Times New Roman" w:cstheme="minorHAnsi"/>
+                <w:color w:val="313131"/>
+                <w:lang w:val="en-US"/>
+              </w:rPr>
+              <w:t>v%a</w:t>
+            </w:r>
+            <w:proofErr w:type="spellEnd"/>
+            <w:r>
+              <w:rPr>
+                <w:rFonts w:eastAsia="Times New Roman" w:cstheme="minorHAnsi"/>
+                <w:color w:val="313131"/>
+                <w:lang w:val="en-US"/>
+              </w:rPr>
+              <w:t>%'</w:t>
             </w:r>
           </w:p>
           <w:p>
@@ -2337,37 +2999,94 @@
                 <w:rFonts w:cstheme="minorHAnsi"/>
                 <w:lang w:val="en-US"/>
               </w:rPr>
-              <w:t>SELECT * FROM MyCourseTableNew</w:t>
-            </w:r>
-          </w:p>
-          <w:p>
-            <w:pPr>
-              <w:rPr>
-                <w:rFonts w:cstheme="minorHAnsi"/>
-                <w:lang w:val="en-US"/>
-              </w:rPr>
-            </w:pPr>
-            <w:r>
-              <w:rPr>
-                <w:rFonts w:cstheme="minorHAnsi"/>
-                <w:lang w:val="en-US"/>
-              </w:rPr>
-              <w:t>WHERE SUBSTRING(Lname, 2, 1) = 'r'</w:t>
-            </w:r>
-          </w:p>
-          <w:p>
-            <w:pPr>
-              <w:rPr>
-                <w:rFonts w:cstheme="minorHAnsi"/>
-                <w:lang w:val="en-US"/>
-              </w:rPr>
-            </w:pPr>
-            <w:r>
-              <w:rPr>
-                <w:rFonts w:cstheme="minorHAnsi"/>
-                <w:lang w:val="en-US"/>
-              </w:rPr>
-              <w:t xml:space="preserve">  AND (Lname NOT LIKE '%d%' AND Fname NOT LIKE '%d%');</w:t>
+              <w:t xml:space="preserve">SELECT * FROM </w:t>
+            </w:r>
+            <w:proofErr w:type="spellStart"/>
+            <w:r>
+              <w:rPr>
+                <w:rFonts w:cstheme="minorHAnsi"/>
+                <w:lang w:val="en-US"/>
+              </w:rPr>
+              <w:t>MyCourseTableNew</w:t>
+            </w:r>
+            <w:proofErr w:type="spellEnd"/>
+          </w:p>
+          <w:p>
+            <w:pPr>
+              <w:rPr>
+                <w:rFonts w:cstheme="minorHAnsi"/>
+                <w:lang w:val="en-US"/>
+              </w:rPr>
+            </w:pPr>
+            <w:r>
+              <w:rPr>
+                <w:rFonts w:cstheme="minorHAnsi"/>
+                <w:lang w:val="en-US"/>
+              </w:rPr>
+              <w:t>WHERE SUBSTRING(</w:t>
+            </w:r>
+            <w:proofErr w:type="spellStart"/>
+            <w:r>
+              <w:rPr>
+                <w:rFonts w:cstheme="minorHAnsi"/>
+                <w:lang w:val="en-US"/>
+              </w:rPr>
+              <w:t>Lname</w:t>
+            </w:r>
+            <w:proofErr w:type="spellEnd"/>
+            <w:r>
+              <w:rPr>
+                <w:rFonts w:cstheme="minorHAnsi"/>
+                <w:lang w:val="en-US"/>
+              </w:rPr>
+              <w:t>, 2, 1) = 'r'</w:t>
+            </w:r>
+          </w:p>
+          <w:p>
+            <w:pPr>
+              <w:rPr>
+                <w:rFonts w:cstheme="minorHAnsi"/>
+                <w:lang w:val="en-US"/>
+              </w:rPr>
+            </w:pPr>
+            <w:r>
+              <w:rPr>
+                <w:rFonts w:cstheme="minorHAnsi"/>
+                <w:lang w:val="en-US"/>
+              </w:rPr>
+              <w:t xml:space="preserve">  AND (</w:t>
+            </w:r>
+            <w:proofErr w:type="spellStart"/>
+            <w:r>
+              <w:rPr>
+                <w:rFonts w:cstheme="minorHAnsi"/>
+                <w:lang w:val="en-US"/>
+              </w:rPr>
+              <w:t>Lname</w:t>
+            </w:r>
+            <w:proofErr w:type="spellEnd"/>
+            <w:r>
+              <w:rPr>
+                <w:rFonts w:cstheme="minorHAnsi"/>
+                <w:lang w:val="en-US"/>
+              </w:rPr>
+              <w:t xml:space="preserve"> NOT LIKE '%d%' AND </w:t>
+            </w:r>
+            <w:proofErr w:type="spellStart"/>
+            <w:r>
+              <w:rPr>
+                <w:rFonts w:cstheme="minorHAnsi"/>
+                <w:lang w:val="en-US"/>
+              </w:rPr>
+              <w:t>Fname</w:t>
+            </w:r>
+            <w:proofErr w:type="spellEnd"/>
+            <w:r>
+              <w:rPr>
+                <w:rFonts w:cstheme="minorHAnsi"/>
+                <w:lang w:val="en-US"/>
+              </w:rPr>
+              <w:t xml:space="preserve"> NOT LIKE '%d%');</w:t>
             </w:r>
           </w:p>
           <w:p>
@@ -2413,22 +3132,47 @@
                 <w:rFonts w:cstheme="minorHAnsi"/>
                 <w:lang w:val="en-US"/>
               </w:rPr>
-              <w:t>SELECT * FROM MyCourseTableNew</w:t>
-            </w:r>
-          </w:p>
-          <w:p>
-            <w:pPr>
-              <w:rPr>
-                <w:rFonts w:cstheme="minorHAnsi"/>
-                <w:lang w:val="en-US"/>
-              </w:rPr>
-            </w:pPr>
-            <w:r>
-              <w:rPr>
-                <w:rFonts w:cstheme="minorHAnsi"/>
-                <w:lang w:val="en-US"/>
-              </w:rPr>
-              <w:t>WHERE SUBSTRING(Lname, 2, 1) = 'r'</w:t>
+              <w:t xml:space="preserve">SELECT * FROM </w:t>
+            </w:r>
+            <w:proofErr w:type="spellStart"/>
+            <w:r>
+              <w:rPr>
+                <w:rFonts w:cstheme="minorHAnsi"/>
+                <w:lang w:val="en-US"/>
+              </w:rPr>
+              <w:t>MyCourseTableNew</w:t>
+            </w:r>
+            <w:proofErr w:type="spellEnd"/>
+          </w:p>
+          <w:p>
+            <w:pPr>
+              <w:rPr>
+                <w:rFonts w:cstheme="minorHAnsi"/>
+                <w:lang w:val="en-US"/>
+              </w:rPr>
+            </w:pPr>
+            <w:r>
+              <w:rPr>
+                <w:rFonts w:cstheme="minorHAnsi"/>
+                <w:lang w:val="en-US"/>
+              </w:rPr>
+              <w:t>WHERE SUBSTRING(</w:t>
+            </w:r>
+            <w:proofErr w:type="spellStart"/>
+            <w:r>
+              <w:rPr>
+                <w:rFonts w:cstheme="minorHAnsi"/>
+                <w:lang w:val="en-US"/>
+              </w:rPr>
+              <w:t>Lname</w:t>
+            </w:r>
+            <w:proofErr w:type="spellEnd"/>
+            <w:r>
+              <w:rPr>
+                <w:rFonts w:cstheme="minorHAnsi"/>
+                <w:lang w:val="en-US"/>
+              </w:rPr>
+              <w:t>, 2, 1) = 'r'</w:t>
             </w:r>
           </w:p>
           <w:p>
@@ -2458,7 +3202,39 @@
                 <w:rFonts w:cstheme="minorHAnsi"/>
                 <w:lang w:val="en-US"/>
               </w:rPr>
-              <w:t>(Lname , Fname) NOT LIKE '%d%';</w:t>
+              <w:t>(</w:t>
+            </w:r>
+            <w:proofErr w:type="spellStart"/>
+            <w:r>
+              <w:rPr>
+                <w:rFonts w:cstheme="minorHAnsi"/>
+                <w:lang w:val="en-US"/>
+              </w:rPr>
+              <w:t>Lname</w:t>
+            </w:r>
+            <w:proofErr w:type="spellEnd"/>
+            <w:r>
+              <w:rPr>
+                <w:rFonts w:cstheme="minorHAnsi"/>
+                <w:lang w:val="en-US"/>
+              </w:rPr>
+              <w:t xml:space="preserve"> , </w:t>
+            </w:r>
+            <w:proofErr w:type="spellStart"/>
+            <w:r>
+              <w:rPr>
+                <w:rFonts w:cstheme="minorHAnsi"/>
+                <w:lang w:val="en-US"/>
+              </w:rPr>
+              <w:t>Fname</w:t>
+            </w:r>
+            <w:proofErr w:type="spellEnd"/>
+            <w:r>
+              <w:rPr>
+                <w:rFonts w:cstheme="minorHAnsi"/>
+                <w:lang w:val="en-US"/>
+              </w:rPr>
+              <w:t>) NOT LIKE '%d%';</w:t>
             </w:r>
           </w:p>
         </w:tc>
@@ -2508,37 +3284,94 @@
                 <w:rFonts w:cstheme="minorHAnsi"/>
                 <w:lang w:val="en-US"/>
               </w:rPr>
-              <w:t>SELECT Fname, Lname, CONCAT('lives in ', City) AS 'Lives in'</w:t>
-            </w:r>
-          </w:p>
-          <w:p>
-            <w:pPr>
-              <w:rPr>
-                <w:rFonts w:cstheme="minorHAnsi"/>
-                <w:lang w:val="en-US"/>
-              </w:rPr>
-            </w:pPr>
-            <w:r>
-              <w:rPr>
-                <w:rFonts w:cstheme="minorHAnsi"/>
-                <w:lang w:val="en-US"/>
-              </w:rPr>
-              <w:t>FROM MyCourseTableNew</w:t>
-            </w:r>
-          </w:p>
-          <w:p>
-            <w:pPr>
-              <w:rPr>
-                <w:rFonts w:cstheme="minorHAnsi"/>
-                <w:lang w:val="en-US"/>
-              </w:rPr>
-            </w:pPr>
-            <w:r>
-              <w:rPr>
-                <w:rFonts w:cstheme="minorHAnsi"/>
-                <w:lang w:val="en-US"/>
-              </w:rPr>
-              <w:t>ORDER BY Lname DESC;</w:t>
+              <w:t xml:space="preserve">SELECT </w:t>
+            </w:r>
+            <w:proofErr w:type="spellStart"/>
+            <w:r>
+              <w:rPr>
+                <w:rFonts w:cstheme="minorHAnsi"/>
+                <w:lang w:val="en-US"/>
+              </w:rPr>
+              <w:t>Fname</w:t>
+            </w:r>
+            <w:proofErr w:type="spellEnd"/>
+            <w:r>
+              <w:rPr>
+                <w:rFonts w:cstheme="minorHAnsi"/>
+                <w:lang w:val="en-US"/>
+              </w:rPr>
+              <w:t xml:space="preserve">, </w:t>
+            </w:r>
+            <w:proofErr w:type="spellStart"/>
+            <w:r>
+              <w:rPr>
+                <w:rFonts w:cstheme="minorHAnsi"/>
+                <w:lang w:val="en-US"/>
+              </w:rPr>
+              <w:t>Lname</w:t>
+            </w:r>
+            <w:proofErr w:type="spellEnd"/>
+            <w:r>
+              <w:rPr>
+                <w:rFonts w:cstheme="minorHAnsi"/>
+                <w:lang w:val="en-US"/>
+              </w:rPr>
+              <w:t>, CONCAT('lives in ', City) AS 'Lives in'</w:t>
+            </w:r>
+          </w:p>
+          <w:p>
+            <w:pPr>
+              <w:rPr>
+                <w:rFonts w:cstheme="minorHAnsi"/>
+                <w:lang w:val="en-US"/>
+              </w:rPr>
+            </w:pPr>
+            <w:r>
+              <w:rPr>
+                <w:rFonts w:cstheme="minorHAnsi"/>
+                <w:lang w:val="en-US"/>
+              </w:rPr>
+              <w:t xml:space="preserve">FROM </w:t>
+            </w:r>
+            <w:proofErr w:type="spellStart"/>
+            <w:r>
+              <w:rPr>
+                <w:rFonts w:cstheme="minorHAnsi"/>
+                <w:lang w:val="en-US"/>
+              </w:rPr>
+              <w:t>MyCourseTableNew</w:t>
+            </w:r>
+            <w:proofErr w:type="spellEnd"/>
+          </w:p>
+          <w:p>
+            <w:pPr>
+              <w:rPr>
+                <w:rFonts w:cstheme="minorHAnsi"/>
+                <w:lang w:val="en-US"/>
+              </w:rPr>
+            </w:pPr>
+            <w:r>
+              <w:rPr>
+                <w:rFonts w:cstheme="minorHAnsi"/>
+                <w:lang w:val="en-US"/>
+              </w:rPr>
+              <w:t xml:space="preserve">ORDER BY </w:t>
+            </w:r>
+            <w:proofErr w:type="spellStart"/>
+            <w:r>
+              <w:rPr>
+                <w:rFonts w:cstheme="minorHAnsi"/>
+                <w:lang w:val="en-US"/>
+              </w:rPr>
+              <w:t>Lname</w:t>
+            </w:r>
+            <w:proofErr w:type="spellEnd"/>
+            <w:r>
+              <w:rPr>
+                <w:rFonts w:cstheme="minorHAnsi"/>
+                <w:lang w:val="en-US"/>
+              </w:rPr>
+              <w:t xml:space="preserve"> DESC;</w:t>
             </w:r>
           </w:p>
         </w:tc>
@@ -2588,7 +3421,23 @@
                 <w:rFonts w:cstheme="minorHAnsi"/>
                 <w:lang w:val="en-US"/>
               </w:rPr>
-              <w:t>SELECT DISTINCT City FROM MyCourseTableNew;</w:t>
+              <w:t xml:space="preserve">SELECT DISTINCT City FROM </w:t>
+            </w:r>
+            <w:proofErr w:type="spellStart"/>
+            <w:r>
+              <w:rPr>
+                <w:rFonts w:cstheme="minorHAnsi"/>
+                <w:lang w:val="en-US"/>
+              </w:rPr>
+              <w:t>MyCourseTableNew</w:t>
+            </w:r>
+            <w:proofErr w:type="spellEnd"/>
+            <w:r>
+              <w:rPr>
+                <w:rFonts w:cstheme="minorHAnsi"/>
+                <w:lang w:val="en-US"/>
+              </w:rPr>
+              <w:t>;</w:t>
             </w:r>
           </w:p>
         </w:tc>
@@ -2638,8 +3487,49 @@
                 <w:rFonts w:cstheme="minorHAnsi"/>
                 <w:lang w:val="en-US"/>
               </w:rPr>
-              <w:t>SELECT Fname, Lname FROM MyCourseTableNew</w:t>
-            </w:r>
+              <w:t xml:space="preserve">SELECT </w:t>
+            </w:r>
+            <w:proofErr w:type="spellStart"/>
+            <w:r>
+              <w:rPr>
+                <w:rFonts w:cstheme="minorHAnsi"/>
+                <w:lang w:val="en-US"/>
+              </w:rPr>
+              <w:t>Fname</w:t>
+            </w:r>
+            <w:proofErr w:type="spellEnd"/>
+            <w:r>
+              <w:rPr>
+                <w:rFonts w:cstheme="minorHAnsi"/>
+                <w:lang w:val="en-US"/>
+              </w:rPr>
+              <w:t xml:space="preserve">, </w:t>
+            </w:r>
+            <w:proofErr w:type="spellStart"/>
+            <w:r>
+              <w:rPr>
+                <w:rFonts w:cstheme="minorHAnsi"/>
+                <w:lang w:val="en-US"/>
+              </w:rPr>
+              <w:t>Lname</w:t>
+            </w:r>
+            <w:proofErr w:type="spellEnd"/>
+            <w:r>
+              <w:rPr>
+                <w:rFonts w:cstheme="minorHAnsi"/>
+                <w:lang w:val="en-US"/>
+              </w:rPr>
+              <w:t xml:space="preserve"> FROM </w:t>
+            </w:r>
+            <w:proofErr w:type="spellStart"/>
+            <w:r>
+              <w:rPr>
+                <w:rFonts w:cstheme="minorHAnsi"/>
+                <w:lang w:val="en-US"/>
+              </w:rPr>
+              <w:t>MyCourseTableNew</w:t>
+            </w:r>
+            <w:proofErr w:type="spellEnd"/>
           </w:p>
           <w:p>
             <w:pPr>
@@ -2703,8 +3593,17 @@
                 <w:rFonts w:cstheme="minorHAnsi"/>
                 <w:lang w:val="en-US"/>
               </w:rPr>
-              <w:t>SELECT * FROM MyCourseTableNew</w:t>
-            </w:r>
+              <w:t xml:space="preserve">SELECT * FROM </w:t>
+            </w:r>
+            <w:proofErr w:type="spellStart"/>
+            <w:r>
+              <w:rPr>
+                <w:rFonts w:cstheme="minorHAnsi"/>
+                <w:lang w:val="en-US"/>
+              </w:rPr>
+              <w:t>MyCourseTableNew</w:t>
+            </w:r>
+            <w:proofErr w:type="spellEnd"/>
           </w:p>
           <w:p>
             <w:pPr>
@@ -2719,7 +3618,23 @@
                 <w:rFonts w:cstheme="minorHAnsi"/>
                 <w:lang w:val="en-US"/>
               </w:rPr>
-              <w:t>WHERE Start_date IS NULL;</w:t>
+              <w:t xml:space="preserve">WHERE </w:t>
+            </w:r>
+            <w:proofErr w:type="spellStart"/>
+            <w:r>
+              <w:rPr>
+                <w:rFonts w:cstheme="minorHAnsi"/>
+                <w:lang w:val="en-US"/>
+              </w:rPr>
+              <w:t>Start_date</w:t>
+            </w:r>
+            <w:proofErr w:type="spellEnd"/>
+            <w:r>
+              <w:rPr>
+                <w:rFonts w:cstheme="minorHAnsi"/>
+                <w:lang w:val="en-US"/>
+              </w:rPr>
+              <w:t xml:space="preserve"> IS NULL;</w:t>
             </w:r>
           </w:p>
         </w:tc>
@@ -2769,8 +3684,17 @@
                 <w:rFonts w:cstheme="minorHAnsi"/>
                 <w:lang w:val="en-US"/>
               </w:rPr>
-              <w:t>ALTER TABLE MyCourseTableNew</w:t>
-            </w:r>
+              <w:t xml:space="preserve">ALTER TABLE </w:t>
+            </w:r>
+            <w:proofErr w:type="spellStart"/>
+            <w:r>
+              <w:rPr>
+                <w:rFonts w:cstheme="minorHAnsi"/>
+                <w:lang w:val="en-US"/>
+              </w:rPr>
+              <w:t>MyCourseTableNew</w:t>
+            </w:r>
+            <w:proofErr w:type="spellEnd"/>
           </w:p>
           <w:p>
             <w:pPr>
@@ -2835,7 +3759,23 @@
                 <w:rFonts w:cstheme="minorHAnsi"/>
                 <w:lang w:val="en-US"/>
               </w:rPr>
-              <w:t>SELECT CONCAT(SUM(Salary)) AS TotalIncome, '$' AS Unit</w:t>
+              <w:t xml:space="preserve">SELECT CONCAT(SUM(Salary)) AS </w:t>
+            </w:r>
+            <w:proofErr w:type="spellStart"/>
+            <w:r>
+              <w:rPr>
+                <w:rFonts w:cstheme="minorHAnsi"/>
+                <w:lang w:val="en-US"/>
+              </w:rPr>
+              <w:t>TotalIncome</w:t>
+            </w:r>
+            <w:proofErr w:type="spellEnd"/>
+            <w:r>
+              <w:rPr>
+                <w:rFonts w:cstheme="minorHAnsi"/>
+                <w:lang w:val="en-US"/>
+              </w:rPr>
+              <w:t>, '$' AS Unit</w:t>
             </w:r>
           </w:p>
           <w:p>
@@ -2851,7 +3791,23 @@
                 <w:rFonts w:cstheme="minorHAnsi"/>
                 <w:lang w:val="en-US"/>
               </w:rPr>
-              <w:t>FROM MyCourseTableNew;</w:t>
+              <w:t xml:space="preserve">FROM </w:t>
+            </w:r>
+            <w:proofErr w:type="spellStart"/>
+            <w:r>
+              <w:rPr>
+                <w:rFonts w:cstheme="minorHAnsi"/>
+                <w:lang w:val="en-US"/>
+              </w:rPr>
+              <w:t>MyCourseTableNew</w:t>
+            </w:r>
+            <w:proofErr w:type="spellEnd"/>
+            <w:r>
+              <w:rPr>
+                <w:rFonts w:cstheme="minorHAnsi"/>
+                <w:lang w:val="en-US"/>
+              </w:rPr>
+              <w:t>;</w:t>
             </w:r>
           </w:p>
         </w:tc>
@@ -2901,7 +3857,23 @@
                 <w:rFonts w:cstheme="minorHAnsi"/>
                 <w:lang w:val="en-US"/>
               </w:rPr>
-              <w:t>UPDATE MyCourseTableNew SET Birthday = '1990-01-01'</w:t>
+              <w:t xml:space="preserve">UPDATE </w:t>
+            </w:r>
+            <w:proofErr w:type="spellStart"/>
+            <w:r>
+              <w:rPr>
+                <w:rFonts w:cstheme="minorHAnsi"/>
+                <w:lang w:val="en-US"/>
+              </w:rPr>
+              <w:t>MyCourseTableNew</w:t>
+            </w:r>
+            <w:proofErr w:type="spellEnd"/>
+            <w:r>
+              <w:rPr>
+                <w:rFonts w:cstheme="minorHAnsi"/>
+                <w:lang w:val="en-US"/>
+              </w:rPr>
+              <w:t xml:space="preserve"> SET Birthday = '1990-01-01'</w:t>
             </w:r>
           </w:p>
           <w:p>
@@ -2967,23 +3939,64 @@
                 <w:rFonts w:cstheme="minorHAnsi"/>
                 <w:lang w:val="en-US"/>
               </w:rPr>
-              <w:t>SELECT Fname, Lname, DATEDIFF(CURDATE(), Birthday)/365 AS Age</w:t>
-            </w:r>
-          </w:p>
-          <w:p>
-            <w:pPr>
-              <w:rPr>
-                <w:rFonts w:cstheme="minorHAnsi"/>
-                <w:lang w:val="en-US"/>
-              </w:rPr>
-            </w:pPr>
-            <w:r>
-              <w:rPr>
-                <w:rFonts w:cstheme="minorHAnsi"/>
-                <w:lang w:val="en-US"/>
-              </w:rPr>
-              <w:t>FROM MyCourseTableNew</w:t>
-            </w:r>
+              <w:t xml:space="preserve">SELECT </w:t>
+            </w:r>
+            <w:proofErr w:type="spellStart"/>
+            <w:r>
+              <w:rPr>
+                <w:rFonts w:cstheme="minorHAnsi"/>
+                <w:lang w:val="en-US"/>
+              </w:rPr>
+              <w:t>Fname</w:t>
+            </w:r>
+            <w:proofErr w:type="spellEnd"/>
+            <w:r>
+              <w:rPr>
+                <w:rFonts w:cstheme="minorHAnsi"/>
+                <w:lang w:val="en-US"/>
+              </w:rPr>
+              <w:t xml:space="preserve">, </w:t>
+            </w:r>
+            <w:proofErr w:type="spellStart"/>
+            <w:r>
+              <w:rPr>
+                <w:rFonts w:cstheme="minorHAnsi"/>
+                <w:lang w:val="en-US"/>
+              </w:rPr>
+              <w:t>Lname</w:t>
+            </w:r>
+            <w:proofErr w:type="spellEnd"/>
+            <w:r>
+              <w:rPr>
+                <w:rFonts w:cstheme="minorHAnsi"/>
+                <w:lang w:val="en-US"/>
+              </w:rPr>
+              <w:t>, DATEDIFF(CURDATE(), Birthday)/365 AS Age</w:t>
+            </w:r>
+          </w:p>
+          <w:p>
+            <w:pPr>
+              <w:rPr>
+                <w:rFonts w:cstheme="minorHAnsi"/>
+                <w:lang w:val="en-US"/>
+              </w:rPr>
+            </w:pPr>
+            <w:r>
+              <w:rPr>
+                <w:rFonts w:cstheme="minorHAnsi"/>
+                <w:lang w:val="en-US"/>
+              </w:rPr>
+              <w:t xml:space="preserve">FROM </w:t>
+            </w:r>
+            <w:proofErr w:type="spellStart"/>
+            <w:r>
+              <w:rPr>
+                <w:rFonts w:cstheme="minorHAnsi"/>
+                <w:lang w:val="en-US"/>
+              </w:rPr>
+              <w:t>MyCourseTableNew</w:t>
+            </w:r>
+            <w:proofErr w:type="spellEnd"/>
           </w:p>
           <w:p>
             <w:pPr>
@@ -3062,8 +4075,17 @@
                 <w:rFonts w:cstheme="minorHAnsi"/>
                 <w:lang w:val="en-US"/>
               </w:rPr>
-              <w:t>ALTER TABLE MyCourseTableNew</w:t>
-            </w:r>
+              <w:t xml:space="preserve">ALTER TABLE </w:t>
+            </w:r>
+            <w:proofErr w:type="spellStart"/>
+            <w:r>
+              <w:rPr>
+                <w:rFonts w:cstheme="minorHAnsi"/>
+                <w:lang w:val="en-US"/>
+              </w:rPr>
+              <w:t>MyCourseTableNew</w:t>
+            </w:r>
+            <w:proofErr w:type="spellEnd"/>
           </w:p>
           <w:p>
             <w:pPr>
@@ -3128,8 +4150,33 @@
                 <w:rFonts w:cstheme="minorHAnsi"/>
                 <w:lang w:val="en-US"/>
               </w:rPr>
-              <w:t>SELECT COUNT(*) AS EmployeeCount FROM MyCourseTableNew</w:t>
-            </w:r>
+              <w:t xml:space="preserve">SELECT COUNT(*) AS </w:t>
+            </w:r>
+            <w:proofErr w:type="spellStart"/>
+            <w:r>
+              <w:rPr>
+                <w:rFonts w:cstheme="minorHAnsi"/>
+                <w:lang w:val="en-US"/>
+              </w:rPr>
+              <w:t>EmployeeCount</w:t>
+            </w:r>
+            <w:proofErr w:type="spellEnd"/>
+            <w:r>
+              <w:rPr>
+                <w:rFonts w:cstheme="minorHAnsi"/>
+                <w:lang w:val="en-US"/>
+              </w:rPr>
+              <w:t xml:space="preserve"> FROM </w:t>
+            </w:r>
+            <w:proofErr w:type="spellStart"/>
+            <w:r>
+              <w:rPr>
+                <w:rFonts w:cstheme="minorHAnsi"/>
+                <w:lang w:val="en-US"/>
+              </w:rPr>
+              <w:t>MyCourseTableNew</w:t>
+            </w:r>
+            <w:proofErr w:type="spellEnd"/>
           </w:p>
           <w:p>
             <w:pPr>
@@ -3195,8 +4242,49 @@
                 <w:rFonts w:cstheme="minorHAnsi"/>
                 <w:lang w:val="en-US"/>
               </w:rPr>
-              <w:t>SELECT Fname, Lname FROM MyCourseTableNew</w:t>
-            </w:r>
+              <w:t xml:space="preserve">SELECT </w:t>
+            </w:r>
+            <w:proofErr w:type="spellStart"/>
+            <w:r>
+              <w:rPr>
+                <w:rFonts w:cstheme="minorHAnsi"/>
+                <w:lang w:val="en-US"/>
+              </w:rPr>
+              <w:t>Fname</w:t>
+            </w:r>
+            <w:proofErr w:type="spellEnd"/>
+            <w:r>
+              <w:rPr>
+                <w:rFonts w:cstheme="minorHAnsi"/>
+                <w:lang w:val="en-US"/>
+              </w:rPr>
+              <w:t xml:space="preserve">, </w:t>
+            </w:r>
+            <w:proofErr w:type="spellStart"/>
+            <w:r>
+              <w:rPr>
+                <w:rFonts w:cstheme="minorHAnsi"/>
+                <w:lang w:val="en-US"/>
+              </w:rPr>
+              <w:t>Lname</w:t>
+            </w:r>
+            <w:proofErr w:type="spellEnd"/>
+            <w:r>
+              <w:rPr>
+                <w:rFonts w:cstheme="minorHAnsi"/>
+                <w:lang w:val="en-US"/>
+              </w:rPr>
+              <w:t xml:space="preserve"> FROM </w:t>
+            </w:r>
+            <w:proofErr w:type="spellStart"/>
+            <w:r>
+              <w:rPr>
+                <w:rFonts w:cstheme="minorHAnsi"/>
+                <w:lang w:val="en-US"/>
+              </w:rPr>
+              <w:t>MyCourseTableNew</w:t>
+            </w:r>
+            <w:proofErr w:type="spellEnd"/>
           </w:p>
           <w:p>
             <w:pPr>
@@ -3265,8 +4353,49 @@
                 <w:rFonts w:cstheme="minorHAnsi"/>
                 <w:lang w:val="en-US"/>
               </w:rPr>
-              <w:t>SELECT Fname, Lname FROM MyCourseTableNew</w:t>
-            </w:r>
+              <w:t xml:space="preserve">SELECT </w:t>
+            </w:r>
+            <w:proofErr w:type="spellStart"/>
+            <w:r>
+              <w:rPr>
+                <w:rFonts w:cstheme="minorHAnsi"/>
+                <w:lang w:val="en-US"/>
+              </w:rPr>
+              <w:t>Fname</w:t>
+            </w:r>
+            <w:proofErr w:type="spellEnd"/>
+            <w:r>
+              <w:rPr>
+                <w:rFonts w:cstheme="minorHAnsi"/>
+                <w:lang w:val="en-US"/>
+              </w:rPr>
+              <w:t xml:space="preserve">, </w:t>
+            </w:r>
+            <w:proofErr w:type="spellStart"/>
+            <w:r>
+              <w:rPr>
+                <w:rFonts w:cstheme="minorHAnsi"/>
+                <w:lang w:val="en-US"/>
+              </w:rPr>
+              <w:t>Lname</w:t>
+            </w:r>
+            <w:proofErr w:type="spellEnd"/>
+            <w:r>
+              <w:rPr>
+                <w:rFonts w:cstheme="minorHAnsi"/>
+                <w:lang w:val="en-US"/>
+              </w:rPr>
+              <w:t xml:space="preserve"> FROM </w:t>
+            </w:r>
+            <w:proofErr w:type="spellStart"/>
+            <w:r>
+              <w:rPr>
+                <w:rFonts w:cstheme="minorHAnsi"/>
+                <w:lang w:val="en-US"/>
+              </w:rPr>
+              <w:t>MyCourseTableNew</w:t>
+            </w:r>
+            <w:proofErr w:type="spellEnd"/>
           </w:p>
           <w:p>
             <w:pPr>
@@ -3343,8 +4472,59 @@
                 <w:sz w:val="22"/>
                 <w:szCs w:val="22"/>
               </w:rPr>
-              <w:t>SELECT Fname, Lname FROM MyCourseTableNew</w:t>
-            </w:r>
+              <w:t xml:space="preserve">SELECT </w:t>
+            </w:r>
+            <w:proofErr w:type="spellStart"/>
+            <w:r>
+              <w:rPr>
+                <w:rFonts w:asciiTheme="minorHAnsi" w:hAnsiTheme="minorHAnsi" w:cstheme="minorHAnsi"/>
+                <w:color w:val="313131"/>
+                <w:sz w:val="22"/>
+                <w:szCs w:val="22"/>
+              </w:rPr>
+              <w:t>Fname</w:t>
+            </w:r>
+            <w:proofErr w:type="spellEnd"/>
+            <w:r>
+              <w:rPr>
+                <w:rFonts w:asciiTheme="minorHAnsi" w:hAnsiTheme="minorHAnsi" w:cstheme="minorHAnsi"/>
+                <w:color w:val="313131"/>
+                <w:sz w:val="22"/>
+                <w:szCs w:val="22"/>
+              </w:rPr>
+              <w:t xml:space="preserve">, </w:t>
+            </w:r>
+            <w:proofErr w:type="spellStart"/>
+            <w:r>
+              <w:rPr>
+                <w:rFonts w:asciiTheme="minorHAnsi" w:hAnsiTheme="minorHAnsi" w:cstheme="minorHAnsi"/>
+                <w:color w:val="313131"/>
+                <w:sz w:val="22"/>
+                <w:szCs w:val="22"/>
+              </w:rPr>
+              <w:t>Lname</w:t>
+            </w:r>
+            <w:proofErr w:type="spellEnd"/>
+            <w:r>
+              <w:rPr>
+                <w:rFonts w:asciiTheme="minorHAnsi" w:hAnsiTheme="minorHAnsi" w:cstheme="minorHAnsi"/>
+                <w:color w:val="313131"/>
+                <w:sz w:val="22"/>
+                <w:szCs w:val="22"/>
+              </w:rPr>
+              <w:t xml:space="preserve"> FROM </w:t>
+            </w:r>
+            <w:proofErr w:type="spellStart"/>
+            <w:r>
+              <w:rPr>
+                <w:rFonts w:asciiTheme="minorHAnsi" w:hAnsiTheme="minorHAnsi" w:cstheme="minorHAnsi"/>
+                <w:color w:val="313131"/>
+                <w:sz w:val="22"/>
+                <w:szCs w:val="22"/>
+              </w:rPr>
+              <w:t>MyCourseTableNew</w:t>
+            </w:r>
+            <w:proofErr w:type="spellEnd"/>
           </w:p>
           <w:p>
             <w:pPr>
@@ -3366,7 +4546,67 @@
                 <w:sz w:val="22"/>
                 <w:szCs w:val="22"/>
               </w:rPr>
-              <w:t>WHERE Start_date = (SELECT MAX(Start_date) FROM MyCourseTableNew);</w:t>
+              <w:t xml:space="preserve">WHERE </w:t>
+            </w:r>
+            <w:proofErr w:type="spellStart"/>
+            <w:r>
+              <w:rPr>
+                <w:rFonts w:asciiTheme="minorHAnsi" w:hAnsiTheme="minorHAnsi" w:cstheme="minorHAnsi"/>
+                <w:color w:val="313131"/>
+                <w:sz w:val="22"/>
+                <w:szCs w:val="22"/>
+              </w:rPr>
+              <w:t>Start_date</w:t>
+            </w:r>
+            <w:proofErr w:type="spellEnd"/>
+            <w:r>
+              <w:rPr>
+                <w:rFonts w:asciiTheme="minorHAnsi" w:hAnsiTheme="minorHAnsi" w:cstheme="minorHAnsi"/>
+                <w:color w:val="313131"/>
+                <w:sz w:val="22"/>
+                <w:szCs w:val="22"/>
+              </w:rPr>
+              <w:t xml:space="preserve"> = (SELECT MAX(</w:t>
+            </w:r>
+            <w:proofErr w:type="spellStart"/>
+            <w:r>
+              <w:rPr>
+                <w:rFonts w:asciiTheme="minorHAnsi" w:hAnsiTheme="minorHAnsi" w:cstheme="minorHAnsi"/>
+                <w:color w:val="313131"/>
+                <w:sz w:val="22"/>
+                <w:szCs w:val="22"/>
+              </w:rPr>
+              <w:t>Start_date</w:t>
+            </w:r>
+            <w:proofErr w:type="spellEnd"/>
+            <w:r>
+              <w:rPr>
+                <w:rFonts w:asciiTheme="minorHAnsi" w:hAnsiTheme="minorHAnsi" w:cstheme="minorHAnsi"/>
+                <w:color w:val="313131"/>
+                <w:sz w:val="22"/>
+                <w:szCs w:val="22"/>
+              </w:rPr>
+              <w:t xml:space="preserve">) FROM </w:t>
+            </w:r>
+            <w:proofErr w:type="spellStart"/>
+            <w:r>
+              <w:rPr>
+                <w:rFonts w:asciiTheme="minorHAnsi" w:hAnsiTheme="minorHAnsi" w:cstheme="minorHAnsi"/>
+                <w:color w:val="313131"/>
+                <w:sz w:val="22"/>
+                <w:szCs w:val="22"/>
+              </w:rPr>
+              <w:t>MyCourseTableNew</w:t>
+            </w:r>
+            <w:proofErr w:type="spellEnd"/>
+            <w:r>
+              <w:rPr>
+                <w:rFonts w:asciiTheme="minorHAnsi" w:hAnsiTheme="minorHAnsi" w:cstheme="minorHAnsi"/>
+                <w:color w:val="313131"/>
+                <w:sz w:val="22"/>
+                <w:szCs w:val="22"/>
+              </w:rPr>
+              <w:t>);</w:t>
             </w:r>
           </w:p>
         </w:tc>
@@ -3433,37 +4673,167 @@
                 <w:rFonts w:cstheme="minorHAnsi"/>
                 <w:lang w:val="en-US"/>
               </w:rPr>
-              <w:t>SELECT i.intern_id, i.f_name, i.l_name, ispec.specialty_id</w:t>
-            </w:r>
-          </w:p>
-          <w:p>
-            <w:pPr>
-              <w:rPr>
-                <w:rFonts w:cstheme="minorHAnsi"/>
-                <w:lang w:val="en-US"/>
-              </w:rPr>
-            </w:pPr>
-            <w:r>
-              <w:rPr>
-                <w:rFonts w:cstheme="minorHAnsi"/>
-                <w:lang w:val="en-US"/>
-              </w:rPr>
-              <w:t>FROM interns i</w:t>
-            </w:r>
-          </w:p>
-          <w:p>
-            <w:pPr>
-              <w:rPr>
-                <w:rFonts w:cstheme="minorHAnsi"/>
-                <w:lang w:val="en-US"/>
-              </w:rPr>
-            </w:pPr>
-            <w:r>
-              <w:rPr>
-                <w:rFonts w:cstheme="minorHAnsi"/>
-                <w:lang w:val="en-US"/>
-              </w:rPr>
-              <w:t>JOIN interns_specialty ispec ON i.intern_id = ispec.intern_id;</w:t>
+              <w:t xml:space="preserve">SELECT </w:t>
+            </w:r>
+            <w:proofErr w:type="spellStart"/>
+            <w:r>
+              <w:rPr>
+                <w:rFonts w:cstheme="minorHAnsi"/>
+                <w:lang w:val="en-US"/>
+              </w:rPr>
+              <w:t>i.intern_id</w:t>
+            </w:r>
+            <w:proofErr w:type="spellEnd"/>
+            <w:r>
+              <w:rPr>
+                <w:rFonts w:cstheme="minorHAnsi"/>
+                <w:lang w:val="en-US"/>
+              </w:rPr>
+              <w:t xml:space="preserve">, </w:t>
+            </w:r>
+            <w:proofErr w:type="spellStart"/>
+            <w:r>
+              <w:rPr>
+                <w:rFonts w:cstheme="minorHAnsi"/>
+                <w:lang w:val="en-US"/>
+              </w:rPr>
+              <w:t>i.f_name</w:t>
+            </w:r>
+            <w:proofErr w:type="spellEnd"/>
+            <w:r>
+              <w:rPr>
+                <w:rFonts w:cstheme="minorHAnsi"/>
+                <w:lang w:val="en-US"/>
+              </w:rPr>
+              <w:t xml:space="preserve">, </w:t>
+            </w:r>
+            <w:proofErr w:type="spellStart"/>
+            <w:r>
+              <w:rPr>
+                <w:rFonts w:cstheme="minorHAnsi"/>
+                <w:lang w:val="en-US"/>
+              </w:rPr>
+              <w:t>i.l_name</w:t>
+            </w:r>
+            <w:proofErr w:type="spellEnd"/>
+            <w:r>
+              <w:rPr>
+                <w:rFonts w:cstheme="minorHAnsi"/>
+                <w:lang w:val="en-US"/>
+              </w:rPr>
+              <w:t xml:space="preserve">, </w:t>
+            </w:r>
+            <w:proofErr w:type="spellStart"/>
+            <w:r>
+              <w:rPr>
+                <w:rFonts w:cstheme="minorHAnsi"/>
+                <w:lang w:val="en-US"/>
+              </w:rPr>
+              <w:t>ispec.specialty_id</w:t>
+            </w:r>
+            <w:proofErr w:type="spellEnd"/>
+          </w:p>
+          <w:p>
+            <w:pPr>
+              <w:rPr>
+                <w:rFonts w:cstheme="minorHAnsi"/>
+                <w:lang w:val="en-US"/>
+              </w:rPr>
+            </w:pPr>
+            <w:r>
+              <w:rPr>
+                <w:rFonts w:cstheme="minorHAnsi"/>
+                <w:lang w:val="en-US"/>
+              </w:rPr>
+              <w:t xml:space="preserve">FROM interns </w:t>
+            </w:r>
+            <w:proofErr w:type="spellStart"/>
+            <w:r>
+              <w:rPr>
+                <w:rFonts w:cstheme="minorHAnsi"/>
+                <w:lang w:val="en-US"/>
+              </w:rPr>
+              <w:t>i</w:t>
+            </w:r>
+            <w:proofErr w:type="spellEnd"/>
+          </w:p>
+          <w:p>
+            <w:pPr>
+              <w:rPr>
+                <w:rFonts w:cstheme="minorHAnsi"/>
+                <w:lang w:val="en-US"/>
+              </w:rPr>
+            </w:pPr>
+            <w:r>
+              <w:rPr>
+                <w:rFonts w:cstheme="minorHAnsi"/>
+                <w:lang w:val="en-US"/>
+              </w:rPr>
+              <w:t xml:space="preserve">JOIN </w:t>
+            </w:r>
+            <w:proofErr w:type="spellStart"/>
+            <w:r>
+              <w:rPr>
+                <w:rFonts w:cstheme="minorHAnsi"/>
+                <w:lang w:val="en-US"/>
+              </w:rPr>
+              <w:t>interns_specialty</w:t>
+            </w:r>
+            <w:proofErr w:type="spellEnd"/>
+            <w:r>
+              <w:rPr>
+                <w:rFonts w:cstheme="minorHAnsi"/>
+                <w:lang w:val="en-US"/>
+              </w:rPr>
+              <w:t xml:space="preserve"> </w:t>
+            </w:r>
+            <w:proofErr w:type="spellStart"/>
+            <w:r>
+              <w:rPr>
+                <w:rFonts w:cstheme="minorHAnsi"/>
+                <w:lang w:val="en-US"/>
+              </w:rPr>
+              <w:t>ispec</w:t>
+            </w:r>
+            <w:proofErr w:type="spellEnd"/>
+            <w:r>
+              <w:rPr>
+                <w:rFonts w:cstheme="minorHAnsi"/>
+                <w:lang w:val="en-US"/>
+              </w:rPr>
+              <w:t xml:space="preserve"> ON </w:t>
+            </w:r>
+            <w:proofErr w:type="spellStart"/>
+            <w:r>
+              <w:rPr>
+                <w:rFonts w:cstheme="minorHAnsi"/>
+                <w:lang w:val="en-US"/>
+              </w:rPr>
+              <w:t>i.intern_id</w:t>
+            </w:r>
+            <w:proofErr w:type="spellEnd"/>
+            <w:r>
+              <w:rPr>
+                <w:rFonts w:cstheme="minorHAnsi"/>
+                <w:lang w:val="en-US"/>
+              </w:rPr>
+              <w:t xml:space="preserve"> = </w:t>
+            </w:r>
+            <w:proofErr w:type="spellStart"/>
+            <w:r>
+              <w:rPr>
+                <w:rFonts w:cstheme="minorHAnsi"/>
+                <w:lang w:val="en-US"/>
+              </w:rPr>
+              <w:t>ispec.intern_id</w:t>
+            </w:r>
+            <w:proofErr w:type="spellEnd"/>
+            <w:r>
+              <w:rPr>
+                <w:rFonts w:cstheme="minorHAnsi"/>
+                <w:lang w:val="en-US"/>
+              </w:rPr>
+              <w:t>;</w:t>
             </w:r>
           </w:p>
         </w:tc>
@@ -3517,8 +4887,49 @@
                 <w:rFonts w:cstheme="minorHAnsi"/>
                 <w:lang w:val="en-US"/>
               </w:rPr>
-              <w:t>SELECT i.intern_id, i.f_name, i.l_name</w:t>
-            </w:r>
+              <w:t xml:space="preserve">SELECT </w:t>
+            </w:r>
+            <w:proofErr w:type="spellStart"/>
+            <w:r>
+              <w:rPr>
+                <w:rFonts w:cstheme="minorHAnsi"/>
+                <w:lang w:val="en-US"/>
+              </w:rPr>
+              <w:t>i.intern_id</w:t>
+            </w:r>
+            <w:proofErr w:type="spellEnd"/>
+            <w:r>
+              <w:rPr>
+                <w:rFonts w:cstheme="minorHAnsi"/>
+                <w:lang w:val="en-US"/>
+              </w:rPr>
+              <w:t xml:space="preserve">, </w:t>
+            </w:r>
+            <w:proofErr w:type="spellStart"/>
+            <w:r>
+              <w:rPr>
+                <w:rFonts w:cstheme="minorHAnsi"/>
+                <w:lang w:val="en-US"/>
+              </w:rPr>
+              <w:t>i.f_name</w:t>
+            </w:r>
+            <w:proofErr w:type="spellEnd"/>
+            <w:r>
+              <w:rPr>
+                <w:rFonts w:cstheme="minorHAnsi"/>
+                <w:lang w:val="en-US"/>
+              </w:rPr>
+              <w:t xml:space="preserve">, </w:t>
+            </w:r>
+            <w:proofErr w:type="spellStart"/>
+            <w:r>
+              <w:rPr>
+                <w:rFonts w:cstheme="minorHAnsi"/>
+                <w:lang w:val="en-US"/>
+              </w:rPr>
+              <w:t>i.l_name</w:t>
+            </w:r>
+            <w:proofErr w:type="spellEnd"/>
           </w:p>
           <w:p>
             <w:pPr>
@@ -3533,8 +4944,17 @@
                 <w:rFonts w:cstheme="minorHAnsi"/>
                 <w:lang w:val="en-US"/>
               </w:rPr>
-              <w:t>FROM interns i</w:t>
-            </w:r>
+              <w:t xml:space="preserve">FROM interns </w:t>
+            </w:r>
+            <w:proofErr w:type="spellStart"/>
+            <w:r>
+              <w:rPr>
+                <w:rFonts w:cstheme="minorHAnsi"/>
+                <w:lang w:val="en-US"/>
+              </w:rPr>
+              <w:t>i</w:t>
+            </w:r>
+            <w:proofErr w:type="spellEnd"/>
           </w:p>
           <w:p>
             <w:pPr>
@@ -3549,8 +4969,65 @@
                 <w:rFonts w:cstheme="minorHAnsi"/>
                 <w:lang w:val="en-US"/>
               </w:rPr>
-              <w:t>JOIN interns_specialty ispec ON i.intern_id = ispec.intern_id</w:t>
-            </w:r>
+              <w:t xml:space="preserve">JOIN </w:t>
+            </w:r>
+            <w:proofErr w:type="spellStart"/>
+            <w:r>
+              <w:rPr>
+                <w:rFonts w:cstheme="minorHAnsi"/>
+                <w:lang w:val="en-US"/>
+              </w:rPr>
+              <w:t>interns_specialty</w:t>
+            </w:r>
+            <w:proofErr w:type="spellEnd"/>
+            <w:r>
+              <w:rPr>
+                <w:rFonts w:cstheme="minorHAnsi"/>
+                <w:lang w:val="en-US"/>
+              </w:rPr>
+              <w:t xml:space="preserve"> </w:t>
+            </w:r>
+            <w:proofErr w:type="spellStart"/>
+            <w:r>
+              <w:rPr>
+                <w:rFonts w:cstheme="minorHAnsi"/>
+                <w:lang w:val="en-US"/>
+              </w:rPr>
+              <w:t>ispec</w:t>
+            </w:r>
+            <w:proofErr w:type="spellEnd"/>
+            <w:r>
+              <w:rPr>
+                <w:rFonts w:cstheme="minorHAnsi"/>
+                <w:lang w:val="en-US"/>
+              </w:rPr>
+              <w:t xml:space="preserve"> ON </w:t>
+            </w:r>
+            <w:proofErr w:type="spellStart"/>
+            <w:r>
+              <w:rPr>
+                <w:rFonts w:cstheme="minorHAnsi"/>
+                <w:lang w:val="en-US"/>
+              </w:rPr>
+              <w:t>i.intern_id</w:t>
+            </w:r>
+            <w:proofErr w:type="spellEnd"/>
+            <w:r>
+              <w:rPr>
+                <w:rFonts w:cstheme="minorHAnsi"/>
+                <w:lang w:val="en-US"/>
+              </w:rPr>
+              <w:t xml:space="preserve"> = </w:t>
+            </w:r>
+            <w:proofErr w:type="spellStart"/>
+            <w:r>
+              <w:rPr>
+                <w:rFonts w:cstheme="minorHAnsi"/>
+                <w:lang w:val="en-US"/>
+              </w:rPr>
+              <w:t>ispec.intern_id</w:t>
+            </w:r>
+            <w:proofErr w:type="spellEnd"/>
           </w:p>
           <w:p>
             <w:pPr>
@@ -3565,8 +5042,33 @@
                 <w:rFonts w:cstheme="minorHAnsi"/>
                 <w:lang w:val="en-US"/>
               </w:rPr>
-              <w:t>JOIN specialty s ON ispec.specialty_id = s.specialty_id</w:t>
-            </w:r>
+              <w:t xml:space="preserve">JOIN specialty s ON </w:t>
+            </w:r>
+            <w:proofErr w:type="spellStart"/>
+            <w:r>
+              <w:rPr>
+                <w:rFonts w:cstheme="minorHAnsi"/>
+                <w:lang w:val="en-US"/>
+              </w:rPr>
+              <w:t>ispec.specialty_id</w:t>
+            </w:r>
+            <w:proofErr w:type="spellEnd"/>
+            <w:r>
+              <w:rPr>
+                <w:rFonts w:cstheme="minorHAnsi"/>
+                <w:lang w:val="en-US"/>
+              </w:rPr>
+              <w:t xml:space="preserve"> = </w:t>
+            </w:r>
+            <w:proofErr w:type="spellStart"/>
+            <w:r>
+              <w:rPr>
+                <w:rFonts w:cstheme="minorHAnsi"/>
+                <w:lang w:val="en-US"/>
+              </w:rPr>
+              <w:t>s.specialty_id</w:t>
+            </w:r>
+            <w:proofErr w:type="spellEnd"/>
           </w:p>
           <w:p>
             <w:pPr>
@@ -3581,7 +5083,23 @@
                 <w:rFonts w:cstheme="minorHAnsi"/>
                 <w:lang w:val="en-US"/>
               </w:rPr>
-              <w:t>WHERE s.s_name = 'QA'</w:t>
+              <w:t xml:space="preserve">WHERE </w:t>
+            </w:r>
+            <w:proofErr w:type="spellStart"/>
+            <w:r>
+              <w:rPr>
+                <w:rFonts w:cstheme="minorHAnsi"/>
+                <w:lang w:val="en-US"/>
+              </w:rPr>
+              <w:t>s.s_name</w:t>
+            </w:r>
+            <w:proofErr w:type="spellEnd"/>
+            <w:r>
+              <w:rPr>
+                <w:rFonts w:cstheme="minorHAnsi"/>
+                <w:lang w:val="en-US"/>
+              </w:rPr>
+              <w:t xml:space="preserve"> = 'QA'</w:t>
             </w:r>
           </w:p>
           <w:p>
@@ -3597,7 +5115,23 @@
                 <w:rFonts w:cstheme="minorHAnsi"/>
                 <w:lang w:val="en-US"/>
               </w:rPr>
-              <w:t>ORDER BY i.l_name;</w:t>
+              <w:t xml:space="preserve">ORDER BY </w:t>
+            </w:r>
+            <w:proofErr w:type="spellStart"/>
+            <w:r>
+              <w:rPr>
+                <w:rFonts w:cstheme="minorHAnsi"/>
+                <w:lang w:val="en-US"/>
+              </w:rPr>
+              <w:t>i.l_name</w:t>
+            </w:r>
+            <w:proofErr w:type="spellEnd"/>
+            <w:r>
+              <w:rPr>
+                <w:rFonts w:cstheme="minorHAnsi"/>
+                <w:lang w:val="en-US"/>
+              </w:rPr>
+              <w:t>;</w:t>
             </w:r>
           </w:p>
         </w:tc>
@@ -3643,15 +5177,53 @@
               <w:shd w:val="clear" w:color="auto" w:fill="FFFFFF"/>
               <w:rPr>
                 <w:rFonts w:cstheme="minorHAnsi"/>
-                <w:lang w:val="en-US"/>
-              </w:rPr>
-            </w:pPr>
-            <w:r>
-              <w:rPr>
-                <w:rFonts w:cstheme="minorHAnsi"/>
-                <w:lang w:val="en-US"/>
-              </w:rPr>
-              <w:t>SELECT i.intern_id, i.f_name, i.l_name</w:t>
+                <w:highlight w:val="yellow"/>
+                <w:lang w:val="en-US"/>
+              </w:rPr>
+            </w:pPr>
+            <w:r>
+              <w:rPr>
+                <w:rFonts w:cstheme="minorHAnsi"/>
+                <w:highlight w:val="yellow"/>
+                <w:lang w:val="en-US"/>
+              </w:rPr>
+              <w:t xml:space="preserve">SELECT </w:t>
+            </w:r>
+            <w:proofErr w:type="spellStart"/>
+            <w:r>
+              <w:rPr>
+                <w:rFonts w:cstheme="minorHAnsi"/>
+                <w:highlight w:val="yellow"/>
+                <w:lang w:val="en-US"/>
+              </w:rPr>
+              <w:t>mentors.f_name</w:t>
+            </w:r>
+            <w:proofErr w:type="spellEnd"/>
+            <w:r>
+              <w:rPr>
+                <w:rFonts w:cstheme="minorHAnsi"/>
+                <w:highlight w:val="yellow"/>
+                <w:lang w:val="en-US"/>
+              </w:rPr>
+              <w:t xml:space="preserve"> AS </w:t>
+            </w:r>
+            <w:proofErr w:type="spellStart"/>
+            <w:r>
+              <w:rPr>
+                <w:rFonts w:cstheme="minorHAnsi"/>
+                <w:highlight w:val="yellow"/>
+                <w:lang w:val="en-US"/>
+              </w:rPr>
+              <w:t>mentor_first_name</w:t>
+            </w:r>
+            <w:proofErr w:type="spellEnd"/>
+            <w:r>
+              <w:rPr>
+                <w:rFonts w:cstheme="minorHAnsi"/>
+                <w:highlight w:val="yellow"/>
+                <w:lang w:val="en-US"/>
+              </w:rPr>
+              <w:t>,</w:t>
             </w:r>
           </w:p>
           <w:p>
@@ -3659,15 +5231,53 @@
               <w:shd w:val="clear" w:color="auto" w:fill="FFFFFF"/>
               <w:rPr>
                 <w:rFonts w:cstheme="minorHAnsi"/>
-                <w:lang w:val="en-US"/>
-              </w:rPr>
-            </w:pPr>
-            <w:r>
-              <w:rPr>
-                <w:rFonts w:cstheme="minorHAnsi"/>
-                <w:lang w:val="en-US"/>
-              </w:rPr>
-              <w:t>FROM interns i</w:t>
+                <w:highlight w:val="yellow"/>
+                <w:lang w:val="en-US"/>
+              </w:rPr>
+            </w:pPr>
+            <w:r>
+              <w:rPr>
+                <w:rFonts w:cstheme="minorHAnsi"/>
+                <w:highlight w:val="yellow"/>
+                <w:lang w:val="en-US"/>
+              </w:rPr>
+              <w:t xml:space="preserve">       </w:t>
+            </w:r>
+            <w:proofErr w:type="spellStart"/>
+            <w:r>
+              <w:rPr>
+                <w:rFonts w:cstheme="minorHAnsi"/>
+                <w:highlight w:val="yellow"/>
+                <w:lang w:val="en-US"/>
+              </w:rPr>
+              <w:t>mentors.l_name</w:t>
+            </w:r>
+            <w:proofErr w:type="spellEnd"/>
+            <w:r>
+              <w:rPr>
+                <w:rFonts w:cstheme="minorHAnsi"/>
+                <w:highlight w:val="yellow"/>
+                <w:lang w:val="en-US"/>
+              </w:rPr>
+              <w:t xml:space="preserve"> AS </w:t>
+            </w:r>
+            <w:proofErr w:type="spellStart"/>
+            <w:r>
+              <w:rPr>
+                <w:rFonts w:cstheme="minorHAnsi"/>
+                <w:highlight w:val="yellow"/>
+                <w:lang w:val="en-US"/>
+              </w:rPr>
+              <w:t>mentor_last_name</w:t>
+            </w:r>
+            <w:proofErr w:type="spellEnd"/>
+            <w:r>
+              <w:rPr>
+                <w:rFonts w:cstheme="minorHAnsi"/>
+                <w:highlight w:val="yellow"/>
+                <w:lang w:val="en-US"/>
+              </w:rPr>
+              <w:t>,</w:t>
             </w:r>
           </w:p>
           <w:p>
@@ -3675,15 +5285,53 @@
               <w:shd w:val="clear" w:color="auto" w:fill="FFFFFF"/>
               <w:rPr>
                 <w:rFonts w:cstheme="minorHAnsi"/>
-                <w:lang w:val="en-US"/>
-              </w:rPr>
-            </w:pPr>
-            <w:r>
-              <w:rPr>
-                <w:rFonts w:cstheme="minorHAnsi"/>
-                <w:lang w:val="en-US"/>
-              </w:rPr>
-              <w:t>JOIN interns_specialty ispec ON i.intern_id = ispec.intern_id</w:t>
+                <w:highlight w:val="yellow"/>
+                <w:lang w:val="en-US"/>
+              </w:rPr>
+            </w:pPr>
+            <w:r>
+              <w:rPr>
+                <w:rFonts w:cstheme="minorHAnsi"/>
+                <w:highlight w:val="yellow"/>
+                <w:lang w:val="en-US"/>
+              </w:rPr>
+              <w:t xml:space="preserve">       </w:t>
+            </w:r>
+            <w:proofErr w:type="spellStart"/>
+            <w:r>
+              <w:rPr>
+                <w:rFonts w:cstheme="minorHAnsi"/>
+                <w:highlight w:val="yellow"/>
+                <w:lang w:val="en-US"/>
+              </w:rPr>
+              <w:t>interns.f_name</w:t>
+            </w:r>
+            <w:proofErr w:type="spellEnd"/>
+            <w:r>
+              <w:rPr>
+                <w:rFonts w:cstheme="minorHAnsi"/>
+                <w:highlight w:val="yellow"/>
+                <w:lang w:val="en-US"/>
+              </w:rPr>
+              <w:t xml:space="preserve"> AS </w:t>
+            </w:r>
+            <w:proofErr w:type="spellStart"/>
+            <w:r>
+              <w:rPr>
+                <w:rFonts w:cstheme="minorHAnsi"/>
+                <w:highlight w:val="yellow"/>
+                <w:lang w:val="en-US"/>
+              </w:rPr>
+              <w:t>intern_first_name</w:t>
+            </w:r>
+            <w:proofErr w:type="spellEnd"/>
+            <w:r>
+              <w:rPr>
+                <w:rFonts w:cstheme="minorHAnsi"/>
+                <w:highlight w:val="yellow"/>
+                <w:lang w:val="en-US"/>
+              </w:rPr>
+              <w:t>,</w:t>
             </w:r>
           </w:p>
           <w:p>
@@ -3691,31 +5339,63 @@
               <w:shd w:val="clear" w:color="auto" w:fill="FFFFFF"/>
               <w:rPr>
                 <w:rFonts w:cstheme="minorHAnsi"/>
-                <w:lang w:val="en-US"/>
-              </w:rPr>
-            </w:pPr>
-            <w:r>
-              <w:rPr>
-                <w:rFonts w:cstheme="minorHAnsi"/>
-                <w:lang w:val="en-US"/>
-              </w:rPr>
-              <w:t>JOIN specialty s ON ispec.specialty_id = s.specialty_id</w:t>
-            </w:r>
+                <w:highlight w:val="yellow"/>
+                <w:lang w:val="en-US"/>
+              </w:rPr>
+            </w:pPr>
+            <w:r>
+              <w:rPr>
+                <w:rFonts w:cstheme="minorHAnsi"/>
+                <w:highlight w:val="yellow"/>
+                <w:lang w:val="en-US"/>
+              </w:rPr>
+              <w:t xml:space="preserve">       </w:t>
+            </w:r>
+            <w:proofErr w:type="spellStart"/>
+            <w:r>
+              <w:rPr>
+                <w:rFonts w:cstheme="minorHAnsi"/>
+                <w:highlight w:val="yellow"/>
+                <w:lang w:val="en-US"/>
+              </w:rPr>
+              <w:t>interns.l_name</w:t>
+            </w:r>
+            <w:proofErr w:type="spellEnd"/>
+            <w:r>
+              <w:rPr>
+                <w:rFonts w:cstheme="minorHAnsi"/>
+                <w:highlight w:val="yellow"/>
+                <w:lang w:val="en-US"/>
+              </w:rPr>
+              <w:t xml:space="preserve"> AS </w:t>
+            </w:r>
+            <w:proofErr w:type="spellStart"/>
+            <w:r>
+              <w:rPr>
+                <w:rFonts w:cstheme="minorHAnsi"/>
+                <w:highlight w:val="yellow"/>
+                <w:lang w:val="en-US"/>
+              </w:rPr>
+              <w:t>intern_last_name</w:t>
+            </w:r>
+            <w:proofErr w:type="spellEnd"/>
           </w:p>
           <w:p>
             <w:pPr>
               <w:shd w:val="clear" w:color="auto" w:fill="FFFFFF"/>
               <w:rPr>
                 <w:rFonts w:cstheme="minorHAnsi"/>
-                <w:lang w:val="en-US"/>
-              </w:rPr>
-            </w:pPr>
-            <w:r>
-              <w:rPr>
-                <w:rFonts w:cstheme="minorHAnsi"/>
-                <w:lang w:val="en-US"/>
-              </w:rPr>
-              <w:t>WHERE s.s_name = 'QA'</w:t>
+                <w:highlight w:val="yellow"/>
+                <w:lang w:val="en-US"/>
+              </w:rPr>
+            </w:pPr>
+            <w:r>
+              <w:rPr>
+                <w:rFonts w:cstheme="minorHAnsi"/>
+                <w:highlight w:val="yellow"/>
+                <w:lang w:val="en-US"/>
+              </w:rPr>
+              <w:t>FROM mentors</w:t>
             </w:r>
           </w:p>
           <w:p>
@@ -3723,15 +5403,190 @@
               <w:shd w:val="clear" w:color="auto" w:fill="FFFFFF"/>
               <w:rPr>
                 <w:rFonts w:cstheme="minorHAnsi"/>
-                <w:lang w:val="en-US"/>
-              </w:rPr>
-            </w:pPr>
-            <w:r>
-              <w:rPr>
-                <w:rFonts w:cstheme="minorHAnsi"/>
-                <w:lang w:val="en-US"/>
-              </w:rPr>
-              <w:t>ORDER BY i.l_name;</w:t>
+                <w:highlight w:val="yellow"/>
+                <w:lang w:val="en-US"/>
+              </w:rPr>
+            </w:pPr>
+            <w:r>
+              <w:rPr>
+                <w:rFonts w:cstheme="minorHAnsi"/>
+                <w:highlight w:val="yellow"/>
+                <w:lang w:val="en-US"/>
+              </w:rPr>
+              <w:t xml:space="preserve">JOIN </w:t>
+            </w:r>
+            <w:proofErr w:type="spellStart"/>
+            <w:r>
+              <w:rPr>
+                <w:rFonts w:cstheme="minorHAnsi"/>
+                <w:highlight w:val="yellow"/>
+                <w:lang w:val="en-US"/>
+              </w:rPr>
+              <w:t>interns_specialty</w:t>
+            </w:r>
+            <w:proofErr w:type="spellEnd"/>
+          </w:p>
+          <w:p>
+            <w:pPr>
+              <w:shd w:val="clear" w:color="auto" w:fill="FFFFFF"/>
+              <w:rPr>
+                <w:rFonts w:cstheme="minorHAnsi"/>
+                <w:highlight w:val="yellow"/>
+                <w:lang w:val="en-US"/>
+              </w:rPr>
+            </w:pPr>
+            <w:r>
+              <w:rPr>
+                <w:rFonts w:cstheme="minorHAnsi"/>
+                <w:highlight w:val="yellow"/>
+                <w:lang w:val="en-US"/>
+              </w:rPr>
+              <w:t xml:space="preserve">ON </w:t>
+            </w:r>
+            <w:proofErr w:type="spellStart"/>
+            <w:r>
+              <w:rPr>
+                <w:rFonts w:cstheme="minorHAnsi"/>
+                <w:highlight w:val="yellow"/>
+                <w:lang w:val="en-US"/>
+              </w:rPr>
+              <w:t>mentors.mentor_id</w:t>
+            </w:r>
+            <w:proofErr w:type="spellEnd"/>
+            <w:r>
+              <w:rPr>
+                <w:rFonts w:cstheme="minorHAnsi"/>
+                <w:highlight w:val="yellow"/>
+                <w:lang w:val="en-US"/>
+              </w:rPr>
+              <w:t xml:space="preserve"> = </w:t>
+            </w:r>
+            <w:proofErr w:type="spellStart"/>
+            <w:r>
+              <w:rPr>
+                <w:rFonts w:cstheme="minorHAnsi"/>
+                <w:highlight w:val="yellow"/>
+                <w:lang w:val="en-US"/>
+              </w:rPr>
+              <w:t>interns_specialty.mentor_id</w:t>
+            </w:r>
+            <w:proofErr w:type="spellEnd"/>
+          </w:p>
+          <w:p>
+            <w:pPr>
+              <w:shd w:val="clear" w:color="auto" w:fill="FFFFFF"/>
+              <w:rPr>
+                <w:rFonts w:cstheme="minorHAnsi"/>
+                <w:highlight w:val="yellow"/>
+                <w:lang w:val="en-US"/>
+              </w:rPr>
+            </w:pPr>
+            <w:r>
+              <w:rPr>
+                <w:rFonts w:cstheme="minorHAnsi"/>
+                <w:highlight w:val="yellow"/>
+                <w:lang w:val="en-US"/>
+              </w:rPr>
+              <w:t>JOIN interns</w:t>
+            </w:r>
+          </w:p>
+          <w:p>
+            <w:pPr>
+              <w:shd w:val="clear" w:color="auto" w:fill="FFFFFF"/>
+              <w:rPr>
+                <w:rFonts w:cstheme="minorHAnsi"/>
+                <w:highlight w:val="yellow"/>
+                <w:lang w:val="en-US"/>
+              </w:rPr>
+            </w:pPr>
+            <w:r>
+              <w:rPr>
+                <w:rFonts w:cstheme="minorHAnsi"/>
+                <w:highlight w:val="yellow"/>
+                <w:lang w:val="en-US"/>
+              </w:rPr>
+              <w:t xml:space="preserve">ON </w:t>
+            </w:r>
+            <w:proofErr w:type="spellStart"/>
+            <w:r>
+              <w:rPr>
+                <w:rFonts w:cstheme="minorHAnsi"/>
+                <w:highlight w:val="yellow"/>
+                <w:lang w:val="en-US"/>
+              </w:rPr>
+              <w:t>interns.intern_id</w:t>
+            </w:r>
+            <w:proofErr w:type="spellEnd"/>
+            <w:r>
+              <w:rPr>
+                <w:rFonts w:cstheme="minorHAnsi"/>
+                <w:highlight w:val="yellow"/>
+                <w:lang w:val="en-US"/>
+              </w:rPr>
+              <w:t xml:space="preserve"> = </w:t>
+            </w:r>
+            <w:proofErr w:type="spellStart"/>
+            <w:r>
+              <w:rPr>
+                <w:rFonts w:cstheme="minorHAnsi"/>
+                <w:highlight w:val="yellow"/>
+                <w:lang w:val="en-US"/>
+              </w:rPr>
+              <w:t>interns_specialty.intern_id</w:t>
+            </w:r>
+            <w:proofErr w:type="spellEnd"/>
+          </w:p>
+          <w:p>
+            <w:pPr>
+              <w:shd w:val="clear" w:color="auto" w:fill="FFFFFF"/>
+              <w:rPr>
+                <w:rFonts w:cstheme="minorHAnsi"/>
+                <w:lang w:val="en-US"/>
+              </w:rPr>
+            </w:pPr>
+            <w:r>
+              <w:rPr>
+                <w:rFonts w:cstheme="minorHAnsi"/>
+                <w:highlight w:val="yellow"/>
+                <w:lang w:val="en-US"/>
+              </w:rPr>
+              <w:t xml:space="preserve">ORDER BY </w:t>
+            </w:r>
+            <w:proofErr w:type="spellStart"/>
+            <w:r>
+              <w:rPr>
+                <w:rFonts w:cstheme="minorHAnsi"/>
+                <w:highlight w:val="yellow"/>
+                <w:lang w:val="en-US"/>
+              </w:rPr>
+              <w:t>mentors.f_name</w:t>
+            </w:r>
+            <w:proofErr w:type="spellEnd"/>
+            <w:r>
+              <w:rPr>
+                <w:rFonts w:cstheme="minorHAnsi"/>
+                <w:highlight w:val="yellow"/>
+                <w:lang w:val="en-US"/>
+              </w:rPr>
+              <w:t xml:space="preserve">, </w:t>
+            </w:r>
+            <w:proofErr w:type="spellStart"/>
+            <w:r>
+              <w:rPr>
+                <w:rFonts w:cstheme="minorHAnsi"/>
+                <w:highlight w:val="yellow"/>
+                <w:lang w:val="en-US"/>
+              </w:rPr>
+              <w:t>mentors.l_name</w:t>
+            </w:r>
+            <w:proofErr w:type="spellEnd"/>
+            <w:r>
+              <w:rPr>
+                <w:rFonts w:cstheme="minorHAnsi"/>
+                <w:highlight w:val="yellow"/>
+                <w:lang w:val="en-US"/>
+              </w:rPr>
+              <w:t>;</w:t>
             </w:r>
           </w:p>
         </w:tc>
@@ -3785,8 +5640,49 @@
                 <w:rFonts w:cstheme="minorHAnsi"/>
                 <w:lang w:val="en-US"/>
               </w:rPr>
-              <w:t>SELECT i.intern_id, i.f_name, i.l_name</w:t>
-            </w:r>
+              <w:t xml:space="preserve">SELECT </w:t>
+            </w:r>
+            <w:proofErr w:type="spellStart"/>
+            <w:r>
+              <w:rPr>
+                <w:rFonts w:cstheme="minorHAnsi"/>
+                <w:lang w:val="en-US"/>
+              </w:rPr>
+              <w:t>i.intern_id</w:t>
+            </w:r>
+            <w:proofErr w:type="spellEnd"/>
+            <w:r>
+              <w:rPr>
+                <w:rFonts w:cstheme="minorHAnsi"/>
+                <w:lang w:val="en-US"/>
+              </w:rPr>
+              <w:t xml:space="preserve">, </w:t>
+            </w:r>
+            <w:proofErr w:type="spellStart"/>
+            <w:r>
+              <w:rPr>
+                <w:rFonts w:cstheme="minorHAnsi"/>
+                <w:lang w:val="en-US"/>
+              </w:rPr>
+              <w:t>i.f_name</w:t>
+            </w:r>
+            <w:proofErr w:type="spellEnd"/>
+            <w:r>
+              <w:rPr>
+                <w:rFonts w:cstheme="minorHAnsi"/>
+                <w:lang w:val="en-US"/>
+              </w:rPr>
+              <w:t xml:space="preserve">, </w:t>
+            </w:r>
+            <w:proofErr w:type="spellStart"/>
+            <w:r>
+              <w:rPr>
+                <w:rFonts w:cstheme="minorHAnsi"/>
+                <w:lang w:val="en-US"/>
+              </w:rPr>
+              <w:t>i.l_name</w:t>
+            </w:r>
+            <w:proofErr w:type="spellEnd"/>
           </w:p>
           <w:p>
             <w:pPr>
@@ -3801,8 +5697,17 @@
                 <w:rFonts w:cstheme="minorHAnsi"/>
                 <w:lang w:val="en-US"/>
               </w:rPr>
-              <w:t>FROM interns i</w:t>
-            </w:r>
+              <w:t xml:space="preserve">FROM interns </w:t>
+            </w:r>
+            <w:proofErr w:type="spellStart"/>
+            <w:r>
+              <w:rPr>
+                <w:rFonts w:cstheme="minorHAnsi"/>
+                <w:lang w:val="en-US"/>
+              </w:rPr>
+              <w:t>i</w:t>
+            </w:r>
+            <w:proofErr w:type="spellEnd"/>
           </w:p>
           <w:p>
             <w:pPr>
@@ -3817,7 +5722,23 @@
                 <w:rFonts w:cstheme="minorHAnsi"/>
                 <w:lang w:val="en-US"/>
               </w:rPr>
-              <w:t>WHERE i.pr_st_date &lt;= DATE_SUB(CURDATE(), INTERVAL 8 MONTH);</w:t>
+              <w:t xml:space="preserve">WHERE </w:t>
+            </w:r>
+            <w:proofErr w:type="spellStart"/>
+            <w:r>
+              <w:rPr>
+                <w:rFonts w:cstheme="minorHAnsi"/>
+                <w:lang w:val="en-US"/>
+              </w:rPr>
+              <w:t>i.pr_st_date</w:t>
+            </w:r>
+            <w:proofErr w:type="spellEnd"/>
+            <w:r>
+              <w:rPr>
+                <w:rFonts w:cstheme="minorHAnsi"/>
+                <w:lang w:val="en-US"/>
+              </w:rPr>
+              <w:t xml:space="preserve"> &lt;= DATE_SUB(CURDATE(), INTERVAL 8 MONTH);</w:t>
             </w:r>
           </w:p>
         </w:tc>
@@ -3862,45 +5783,178 @@
             <w:pPr>
               <w:rPr>
                 <w:rFonts w:cstheme="minorHAnsi"/>
-                <w:lang w:val="en-US"/>
-              </w:rPr>
-            </w:pPr>
-            <w:r>
-              <w:rPr>
-                <w:rFonts w:cstheme="minorHAnsi"/>
-                <w:lang w:val="en-US"/>
-              </w:rPr>
-              <w:t>SELECT i.intern_id, i.f_name, i.l_name, DATEDIFF(i.pr_st_date, CURDATE()) AS days_left</w:t>
-            </w:r>
-          </w:p>
-          <w:p>
-            <w:pPr>
-              <w:rPr>
-                <w:rFonts w:cstheme="minorHAnsi"/>
-                <w:lang w:val="en-US"/>
-              </w:rPr>
-            </w:pPr>
-            <w:r>
-              <w:rPr>
-                <w:rFonts w:cstheme="minorHAnsi"/>
-                <w:lang w:val="en-US"/>
-              </w:rPr>
-              <w:t>FROM interns i</w:t>
-            </w:r>
-          </w:p>
-          <w:p>
-            <w:pPr>
-              <w:rPr>
-                <w:rFonts w:cstheme="minorHAnsi"/>
-                <w:lang w:val="en-US"/>
-              </w:rPr>
-            </w:pPr>
-            <w:r>
-              <w:rPr>
-                <w:rFonts w:cstheme="minorHAnsi"/>
-                <w:lang w:val="en-US"/>
-              </w:rPr>
-              <w:t>WHERE i.pr_st_date &gt; CURDATE();</w:t>
+                <w:highlight w:val="yellow"/>
+                <w:lang w:val="en-US"/>
+              </w:rPr>
+            </w:pPr>
+            <w:r>
+              <w:rPr>
+                <w:rFonts w:cstheme="minorHAnsi"/>
+                <w:highlight w:val="yellow"/>
+                <w:lang w:val="en-US"/>
+              </w:rPr>
+              <w:t xml:space="preserve">SELECT </w:t>
+            </w:r>
+            <w:proofErr w:type="spellStart"/>
+            <w:r>
+              <w:rPr>
+                <w:rFonts w:cstheme="minorHAnsi"/>
+                <w:highlight w:val="yellow"/>
+                <w:lang w:val="en-US"/>
+              </w:rPr>
+              <w:t>i.intern_id</w:t>
+            </w:r>
+            <w:proofErr w:type="spellEnd"/>
+            <w:r>
+              <w:rPr>
+                <w:rFonts w:cstheme="minorHAnsi"/>
+                <w:highlight w:val="yellow"/>
+                <w:lang w:val="en-US"/>
+              </w:rPr>
+              <w:t xml:space="preserve">, </w:t>
+            </w:r>
+            <w:proofErr w:type="spellStart"/>
+            <w:r>
+              <w:rPr>
+                <w:rFonts w:cstheme="minorHAnsi"/>
+                <w:highlight w:val="yellow"/>
+                <w:lang w:val="en-US"/>
+              </w:rPr>
+              <w:t>i.f_name</w:t>
+            </w:r>
+            <w:proofErr w:type="spellEnd"/>
+            <w:r>
+              <w:rPr>
+                <w:rFonts w:cstheme="minorHAnsi"/>
+                <w:highlight w:val="yellow"/>
+                <w:lang w:val="en-US"/>
+              </w:rPr>
+              <w:t xml:space="preserve">, </w:t>
+            </w:r>
+            <w:proofErr w:type="spellStart"/>
+            <w:r>
+              <w:rPr>
+                <w:rFonts w:cstheme="minorHAnsi"/>
+                <w:highlight w:val="yellow"/>
+                <w:lang w:val="en-US"/>
+              </w:rPr>
+              <w:t>i.l_name</w:t>
+            </w:r>
+            <w:proofErr w:type="spellEnd"/>
+            <w:r>
+              <w:rPr>
+                <w:rFonts w:cstheme="minorHAnsi"/>
+                <w:highlight w:val="yellow"/>
+                <w:lang w:val="en-US"/>
+              </w:rPr>
+              <w:t xml:space="preserve">, </w:t>
+            </w:r>
+            <w:proofErr w:type="spellStart"/>
+            <w:r>
+              <w:rPr>
+                <w:rFonts w:cstheme="minorHAnsi"/>
+                <w:highlight w:val="yellow"/>
+                <w:lang w:val="en-US"/>
+              </w:rPr>
+              <w:t>concat</w:t>
+            </w:r>
+            <w:proofErr w:type="spellEnd"/>
+            <w:r>
+              <w:rPr>
+                <w:rFonts w:cstheme="minorHAnsi"/>
+                <w:highlight w:val="yellow"/>
+                <w:lang w:val="en-US"/>
+              </w:rPr>
+              <w:t>(DATEDIFF(</w:t>
+            </w:r>
+            <w:proofErr w:type="spellStart"/>
+            <w:r>
+              <w:rPr>
+                <w:rFonts w:cstheme="minorHAnsi"/>
+                <w:highlight w:val="yellow"/>
+                <w:lang w:val="en-US"/>
+              </w:rPr>
+              <w:t>i.pr_st_date</w:t>
+            </w:r>
+            <w:proofErr w:type="spellEnd"/>
+            <w:r>
+              <w:rPr>
+                <w:rFonts w:cstheme="minorHAnsi"/>
+                <w:highlight w:val="yellow"/>
+                <w:lang w:val="en-US"/>
+              </w:rPr>
+              <w:t xml:space="preserve">, CURDATE()), ' day(s)') AS </w:t>
+            </w:r>
+            <w:proofErr w:type="spellStart"/>
+            <w:r>
+              <w:rPr>
+                <w:rFonts w:cstheme="minorHAnsi"/>
+                <w:highlight w:val="yellow"/>
+                <w:lang w:val="en-US"/>
+              </w:rPr>
+              <w:t>days_left</w:t>
+            </w:r>
+            <w:proofErr w:type="spellEnd"/>
+          </w:p>
+          <w:p>
+            <w:pPr>
+              <w:rPr>
+                <w:rFonts w:cstheme="minorHAnsi"/>
+                <w:highlight w:val="yellow"/>
+                <w:lang w:val="en-US"/>
+              </w:rPr>
+            </w:pPr>
+            <w:r>
+              <w:rPr>
+                <w:rFonts w:cstheme="minorHAnsi"/>
+                <w:highlight w:val="yellow"/>
+                <w:lang w:val="en-US"/>
+              </w:rPr>
+              <w:t xml:space="preserve">FROM interns </w:t>
+            </w:r>
+            <w:proofErr w:type="spellStart"/>
+            <w:r>
+              <w:rPr>
+                <w:rFonts w:cstheme="minorHAnsi"/>
+                <w:highlight w:val="yellow"/>
+                <w:lang w:val="en-US"/>
+              </w:rPr>
+              <w:t>i</w:t>
+            </w:r>
+            <w:proofErr w:type="spellEnd"/>
+          </w:p>
+          <w:p>
+            <w:pPr>
+              <w:rPr>
+                <w:rFonts w:cstheme="minorHAnsi"/>
+                <w:lang w:val="en-US"/>
+              </w:rPr>
+            </w:pPr>
+            <w:r>
+              <w:rPr>
+                <w:rFonts w:cstheme="minorHAnsi"/>
+                <w:highlight w:val="yellow"/>
+                <w:lang w:val="en-US"/>
+              </w:rPr>
+              <w:t xml:space="preserve">WHERE </w:t>
+            </w:r>
+            <w:proofErr w:type="spellStart"/>
+            <w:r>
+              <w:rPr>
+                <w:rFonts w:cstheme="minorHAnsi"/>
+                <w:highlight w:val="yellow"/>
+                <w:lang w:val="en-US"/>
+              </w:rPr>
+              <w:t>i.pr_st_date</w:t>
+            </w:r>
+            <w:proofErr w:type="spellEnd"/>
+            <w:r>
+              <w:rPr>
+                <w:rFonts w:cstheme="minorHAnsi"/>
+                <w:highlight w:val="yellow"/>
+                <w:lang w:val="en-US"/>
+              </w:rPr>
+              <w:t xml:space="preserve"> &gt; CURDATE();</w:t>
             </w:r>
           </w:p>
         </w:tc>
@@ -3954,8 +6008,81 @@
                 <w:rFonts w:cstheme="minorHAnsi"/>
                 <w:lang w:val="en-US"/>
               </w:rPr>
-              <w:t>SELECT m.mentor_id, m.f_name, m.l_name, YEAR(CURDATE()) - YEAR(m.pr_st_date) AS years_worked</w:t>
-            </w:r>
+              <w:t xml:space="preserve">SELECT </w:t>
+            </w:r>
+            <w:proofErr w:type="spellStart"/>
+            <w:r>
+              <w:rPr>
+                <w:rFonts w:cstheme="minorHAnsi"/>
+                <w:lang w:val="en-US"/>
+              </w:rPr>
+              <w:t>m.mentor_id</w:t>
+            </w:r>
+            <w:proofErr w:type="spellEnd"/>
+            <w:r>
+              <w:rPr>
+                <w:rFonts w:cstheme="minorHAnsi"/>
+                <w:lang w:val="en-US"/>
+              </w:rPr>
+              <w:t xml:space="preserve">, </w:t>
+            </w:r>
+            <w:proofErr w:type="spellStart"/>
+            <w:r>
+              <w:rPr>
+                <w:rFonts w:cstheme="minorHAnsi"/>
+                <w:lang w:val="en-US"/>
+              </w:rPr>
+              <w:t>m.f_name</w:t>
+            </w:r>
+            <w:proofErr w:type="spellEnd"/>
+            <w:r>
+              <w:rPr>
+                <w:rFonts w:cstheme="minorHAnsi"/>
+                <w:lang w:val="en-US"/>
+              </w:rPr>
+              <w:t xml:space="preserve">, </w:t>
+            </w:r>
+            <w:proofErr w:type="spellStart"/>
+            <w:r>
+              <w:rPr>
+                <w:rFonts w:cstheme="minorHAnsi"/>
+                <w:lang w:val="en-US"/>
+              </w:rPr>
+              <w:t>m.l_name</w:t>
+            </w:r>
+            <w:proofErr w:type="spellEnd"/>
+            <w:r>
+              <w:rPr>
+                <w:rFonts w:cstheme="minorHAnsi"/>
+                <w:lang w:val="en-US"/>
+              </w:rPr>
+              <w:t>, YEAR(CURDATE()) - YEAR(</w:t>
+            </w:r>
+            <w:proofErr w:type="spellStart"/>
+            <w:r>
+              <w:rPr>
+                <w:rFonts w:cstheme="minorHAnsi"/>
+                <w:lang w:val="en-US"/>
+              </w:rPr>
+              <w:t>m.pr_st_date</w:t>
+            </w:r>
+            <w:proofErr w:type="spellEnd"/>
+            <w:r>
+              <w:rPr>
+                <w:rFonts w:cstheme="minorHAnsi"/>
+                <w:lang w:val="en-US"/>
+              </w:rPr>
+              <w:t xml:space="preserve">) AS </w:t>
+            </w:r>
+            <w:proofErr w:type="spellStart"/>
+            <w:r>
+              <w:rPr>
+                <w:rFonts w:cstheme="minorHAnsi"/>
+                <w:lang w:val="en-US"/>
+              </w:rPr>
+              <w:t>years_worked</w:t>
+            </w:r>
+            <w:proofErr w:type="spellEnd"/>
           </w:p>
           <w:p>
             <w:pPr>
@@ -4024,8 +6151,33 @@
                 <w:rFonts w:cstheme="minorHAnsi"/>
                 <w:lang w:val="en-US"/>
               </w:rPr>
-              <w:t>SELECT AVG(m.salary) AS average_salary</w:t>
-            </w:r>
+              <w:t>SELECT AVG(</w:t>
+            </w:r>
+            <w:proofErr w:type="spellStart"/>
+            <w:r>
+              <w:rPr>
+                <w:rFonts w:cstheme="minorHAnsi"/>
+                <w:lang w:val="en-US"/>
+              </w:rPr>
+              <w:t>m.salary</w:t>
+            </w:r>
+            <w:proofErr w:type="spellEnd"/>
+            <w:r>
+              <w:rPr>
+                <w:rFonts w:cstheme="minorHAnsi"/>
+                <w:lang w:val="en-US"/>
+              </w:rPr>
+              <w:t xml:space="preserve">) AS </w:t>
+            </w:r>
+            <w:proofErr w:type="spellStart"/>
+            <w:r>
+              <w:rPr>
+                <w:rFonts w:cstheme="minorHAnsi"/>
+                <w:lang w:val="en-US"/>
+              </w:rPr>
+              <w:t>average_salary</w:t>
+            </w:r>
+            <w:proofErr w:type="spellEnd"/>
           </w:p>
           <w:p>
             <w:pPr>
@@ -4094,8 +6246,97 @@
                 <w:rFonts w:cstheme="minorHAnsi"/>
                 <w:lang w:val="en-US"/>
               </w:rPr>
-              <w:t>SELECT m.mentor_id, m.f_name, m.l_name, m.salary, m.salary * 1.07 AS total_salary</w:t>
-            </w:r>
+              <w:t xml:space="preserve">SELECT </w:t>
+            </w:r>
+            <w:proofErr w:type="spellStart"/>
+            <w:r>
+              <w:rPr>
+                <w:rFonts w:cstheme="minorHAnsi"/>
+                <w:lang w:val="en-US"/>
+              </w:rPr>
+              <w:t>m.mentor_id</w:t>
+            </w:r>
+            <w:proofErr w:type="spellEnd"/>
+            <w:r>
+              <w:rPr>
+                <w:rFonts w:cstheme="minorHAnsi"/>
+                <w:lang w:val="en-US"/>
+              </w:rPr>
+              <w:t xml:space="preserve">, </w:t>
+            </w:r>
+            <w:proofErr w:type="spellStart"/>
+            <w:r>
+              <w:rPr>
+                <w:rFonts w:cstheme="minorHAnsi"/>
+                <w:lang w:val="en-US"/>
+              </w:rPr>
+              <w:t>m.f_name</w:t>
+            </w:r>
+            <w:proofErr w:type="spellEnd"/>
+            <w:r>
+              <w:rPr>
+                <w:rFonts w:cstheme="minorHAnsi"/>
+                <w:lang w:val="en-US"/>
+              </w:rPr>
+              <w:t xml:space="preserve">, </w:t>
+            </w:r>
+            <w:proofErr w:type="spellStart"/>
+            <w:r>
+              <w:rPr>
+                <w:rFonts w:cstheme="minorHAnsi"/>
+                <w:lang w:val="en-US"/>
+              </w:rPr>
+              <w:t>m.l_name</w:t>
+            </w:r>
+            <w:proofErr w:type="spellEnd"/>
+            <w:r>
+              <w:rPr>
+                <w:rFonts w:cstheme="minorHAnsi"/>
+                <w:lang w:val="en-US"/>
+              </w:rPr>
+              <w:t xml:space="preserve">, </w:t>
+            </w:r>
+            <w:proofErr w:type="spellStart"/>
+            <w:r>
+              <w:rPr>
+                <w:rFonts w:cstheme="minorHAnsi"/>
+                <w:lang w:val="en-US"/>
+              </w:rPr>
+              <w:t>m.salary</w:t>
+            </w:r>
+            <w:proofErr w:type="spellEnd"/>
+            <w:r>
+              <w:rPr>
+                <w:rFonts w:cstheme="minorHAnsi"/>
+                <w:lang w:val="en-US"/>
+              </w:rPr>
+              <w:t xml:space="preserve">, </w:t>
+            </w:r>
+            <w:proofErr w:type="spellStart"/>
+            <w:r>
+              <w:rPr>
+                <w:rFonts w:cstheme="minorHAnsi"/>
+                <w:lang w:val="en-US"/>
+              </w:rPr>
+              <w:t>m.salary</w:t>
+            </w:r>
+            <w:proofErr w:type="spellEnd"/>
+            <w:r>
+              <w:rPr>
+                <w:rFonts w:cstheme="minorHAnsi"/>
+                <w:lang w:val="en-US"/>
+              </w:rPr>
+              <w:t xml:space="preserve"> * 1.07 AS </w:t>
+            </w:r>
+            <w:proofErr w:type="spellStart"/>
+            <w:r>
+              <w:rPr>
+                <w:rFonts w:cstheme="minorHAnsi"/>
+                <w:lang w:val="en-US"/>
+              </w:rPr>
+              <w:t>total_salary</w:t>
+            </w:r>
+            <w:proofErr w:type="spellEnd"/>
           </w:p>
           <w:p>
             <w:pPr>
@@ -4325,8 +6566,33 @@
                 <w:rFonts w:cstheme="minorHAnsi"/>
                 <w:lang w:val="en-US"/>
               </w:rPr>
-              <w:t>SELECT f_name, l_name</w:t>
-            </w:r>
+              <w:t xml:space="preserve">SELECT </w:t>
+            </w:r>
+            <w:proofErr w:type="spellStart"/>
+            <w:r>
+              <w:rPr>
+                <w:rFonts w:cstheme="minorHAnsi"/>
+                <w:lang w:val="en-US"/>
+              </w:rPr>
+              <w:t>f_name</w:t>
+            </w:r>
+            <w:proofErr w:type="spellEnd"/>
+            <w:r>
+              <w:rPr>
+                <w:rFonts w:cstheme="minorHAnsi"/>
+                <w:lang w:val="en-US"/>
+              </w:rPr>
+              <w:t xml:space="preserve">, </w:t>
+            </w:r>
+            <w:proofErr w:type="spellStart"/>
+            <w:r>
+              <w:rPr>
+                <w:rFonts w:cstheme="minorHAnsi"/>
+                <w:lang w:val="en-US"/>
+              </w:rPr>
+              <w:t>l_name</w:t>
+            </w:r>
+            <w:proofErr w:type="spellEnd"/>
           </w:p>
           <w:p>
             <w:pPr>
@@ -4357,6 +6623,7 @@
                 <w:rFonts w:cstheme="minorHAnsi"/>
                 <w:lang w:val="en-US"/>
               </w:rPr>
+              <w:lastRenderedPageBreak/>
               <w:t>UNION</w:t>
             </w:r>
           </w:p>
@@ -4373,8 +6640,33 @@
                 <w:rFonts w:cstheme="minorHAnsi"/>
                 <w:lang w:val="en-US"/>
               </w:rPr>
-              <w:t>SELECT f_name, l_name</w:t>
-            </w:r>
+              <w:t xml:space="preserve">SELECT </w:t>
+            </w:r>
+            <w:proofErr w:type="spellStart"/>
+            <w:r>
+              <w:rPr>
+                <w:rFonts w:cstheme="minorHAnsi"/>
+                <w:lang w:val="en-US"/>
+              </w:rPr>
+              <w:t>f_name</w:t>
+            </w:r>
+            <w:proofErr w:type="spellEnd"/>
+            <w:r>
+              <w:rPr>
+                <w:rFonts w:cstheme="minorHAnsi"/>
+                <w:lang w:val="en-US"/>
+              </w:rPr>
+              <w:t xml:space="preserve">, </w:t>
+            </w:r>
+            <w:proofErr w:type="spellStart"/>
+            <w:r>
+              <w:rPr>
+                <w:rFonts w:cstheme="minorHAnsi"/>
+                <w:lang w:val="en-US"/>
+              </w:rPr>
+              <w:t>l_name</w:t>
+            </w:r>
+            <w:proofErr w:type="spellEnd"/>
           </w:p>
           <w:p>
             <w:pPr>
@@ -4405,7 +6697,23 @@
                 <w:rFonts w:cstheme="minorHAnsi"/>
                 <w:lang w:val="en-US"/>
               </w:rPr>
-              <w:t>ORDER BY l_name;</w:t>
+              <w:t xml:space="preserve">ORDER BY </w:t>
+            </w:r>
+            <w:proofErr w:type="spellStart"/>
+            <w:r>
+              <w:rPr>
+                <w:rFonts w:cstheme="minorHAnsi"/>
+                <w:lang w:val="en-US"/>
+              </w:rPr>
+              <w:t>l_name</w:t>
+            </w:r>
+            <w:proofErr w:type="spellEnd"/>
+            <w:r>
+              <w:rPr>
+                <w:rFonts w:cstheme="minorHAnsi"/>
+                <w:lang w:val="en-US"/>
+              </w:rPr>
+              <w:t>;</w:t>
             </w:r>
           </w:p>
           <w:p>
@@ -4468,8 +6776,97 @@
                 <w:rFonts w:cstheme="minorHAnsi"/>
                 <w:lang w:val="en-US"/>
               </w:rPr>
-              <w:t>SELECT m.f_name AS mentor_first_name, m.l_name AS mentor_last_name, MAX(i.pr_st_date) AS last_intern_practice_start_date</w:t>
-            </w:r>
+              <w:t xml:space="preserve">SELECT </w:t>
+            </w:r>
+            <w:proofErr w:type="spellStart"/>
+            <w:r>
+              <w:rPr>
+                <w:rFonts w:cstheme="minorHAnsi"/>
+                <w:lang w:val="en-US"/>
+              </w:rPr>
+              <w:t>m.f_name</w:t>
+            </w:r>
+            <w:proofErr w:type="spellEnd"/>
+            <w:r>
+              <w:rPr>
+                <w:rFonts w:cstheme="minorHAnsi"/>
+                <w:lang w:val="en-US"/>
+              </w:rPr>
+              <w:t xml:space="preserve"> AS </w:t>
+            </w:r>
+            <w:proofErr w:type="spellStart"/>
+            <w:r>
+              <w:rPr>
+                <w:rFonts w:cstheme="minorHAnsi"/>
+                <w:lang w:val="en-US"/>
+              </w:rPr>
+              <w:t>mentor_first_name</w:t>
+            </w:r>
+            <w:proofErr w:type="spellEnd"/>
+            <w:r>
+              <w:rPr>
+                <w:rFonts w:cstheme="minorHAnsi"/>
+                <w:lang w:val="en-US"/>
+              </w:rPr>
+              <w:t xml:space="preserve">, </w:t>
+            </w:r>
+            <w:proofErr w:type="spellStart"/>
+            <w:r>
+              <w:rPr>
+                <w:rFonts w:cstheme="minorHAnsi"/>
+                <w:lang w:val="en-US"/>
+              </w:rPr>
+              <w:t>m.l_name</w:t>
+            </w:r>
+            <w:proofErr w:type="spellEnd"/>
+            <w:r>
+              <w:rPr>
+                <w:rFonts w:cstheme="minorHAnsi"/>
+                <w:lang w:val="en-US"/>
+              </w:rPr>
+              <w:t xml:space="preserve"> AS </w:t>
+            </w:r>
+            <w:proofErr w:type="spellStart"/>
+            <w:r>
+              <w:rPr>
+                <w:rFonts w:cstheme="minorHAnsi"/>
+                <w:lang w:val="en-US"/>
+              </w:rPr>
+              <w:t>mentor_last_name</w:t>
+            </w:r>
+            <w:proofErr w:type="spellEnd"/>
+            <w:r>
+              <w:rPr>
+                <w:rFonts w:cstheme="minorHAnsi"/>
+                <w:lang w:val="en-US"/>
+              </w:rPr>
+              <w:t>, MAX(</w:t>
+            </w:r>
+            <w:proofErr w:type="spellStart"/>
+            <w:r>
+              <w:rPr>
+                <w:rFonts w:cstheme="minorHAnsi"/>
+                <w:lang w:val="en-US"/>
+              </w:rPr>
+              <w:t>i.pr_st_date</w:t>
+            </w:r>
+            <w:proofErr w:type="spellEnd"/>
+            <w:r>
+              <w:rPr>
+                <w:rFonts w:cstheme="minorHAnsi"/>
+                <w:lang w:val="en-US"/>
+              </w:rPr>
+              <w:t xml:space="preserve">) AS </w:t>
+            </w:r>
+            <w:proofErr w:type="spellStart"/>
+            <w:r>
+              <w:rPr>
+                <w:rFonts w:cstheme="minorHAnsi"/>
+                <w:lang w:val="en-US"/>
+              </w:rPr>
+              <w:t>last_intern_practice_start_date</w:t>
+            </w:r>
+            <w:proofErr w:type="spellEnd"/>
           </w:p>
           <w:p>
             <w:pPr>
@@ -4500,8 +6897,65 @@
                 <w:rFonts w:cstheme="minorHAnsi"/>
                 <w:lang w:val="en-US"/>
               </w:rPr>
-              <w:t>JOIN interns_specialty ispec ON m.mentor_id = ispec.mentor_id</w:t>
-            </w:r>
+              <w:t xml:space="preserve">JOIN </w:t>
+            </w:r>
+            <w:proofErr w:type="spellStart"/>
+            <w:r>
+              <w:rPr>
+                <w:rFonts w:cstheme="minorHAnsi"/>
+                <w:lang w:val="en-US"/>
+              </w:rPr>
+              <w:t>interns_specialty</w:t>
+            </w:r>
+            <w:proofErr w:type="spellEnd"/>
+            <w:r>
+              <w:rPr>
+                <w:rFonts w:cstheme="minorHAnsi"/>
+                <w:lang w:val="en-US"/>
+              </w:rPr>
+              <w:t xml:space="preserve"> </w:t>
+            </w:r>
+            <w:proofErr w:type="spellStart"/>
+            <w:r>
+              <w:rPr>
+                <w:rFonts w:cstheme="minorHAnsi"/>
+                <w:lang w:val="en-US"/>
+              </w:rPr>
+              <w:t>ispec</w:t>
+            </w:r>
+            <w:proofErr w:type="spellEnd"/>
+            <w:r>
+              <w:rPr>
+                <w:rFonts w:cstheme="minorHAnsi"/>
+                <w:lang w:val="en-US"/>
+              </w:rPr>
+              <w:t xml:space="preserve"> ON </w:t>
+            </w:r>
+            <w:proofErr w:type="spellStart"/>
+            <w:r>
+              <w:rPr>
+                <w:rFonts w:cstheme="minorHAnsi"/>
+                <w:lang w:val="en-US"/>
+              </w:rPr>
+              <w:t>m.mentor_id</w:t>
+            </w:r>
+            <w:proofErr w:type="spellEnd"/>
+            <w:r>
+              <w:rPr>
+                <w:rFonts w:cstheme="minorHAnsi"/>
+                <w:lang w:val="en-US"/>
+              </w:rPr>
+              <w:t xml:space="preserve"> = </w:t>
+            </w:r>
+            <w:proofErr w:type="spellStart"/>
+            <w:r>
+              <w:rPr>
+                <w:rFonts w:cstheme="minorHAnsi"/>
+                <w:lang w:val="en-US"/>
+              </w:rPr>
+              <w:t>ispec.mentor_id</w:t>
+            </w:r>
+            <w:proofErr w:type="spellEnd"/>
           </w:p>
           <w:p>
             <w:pPr>
@@ -4516,8 +6970,49 @@
                 <w:rFonts w:cstheme="minorHAnsi"/>
                 <w:lang w:val="en-US"/>
               </w:rPr>
-              <w:t>JOIN interns i ON ispec.intern_id = i.intern_id</w:t>
-            </w:r>
+              <w:t xml:space="preserve">JOIN interns </w:t>
+            </w:r>
+            <w:proofErr w:type="spellStart"/>
+            <w:r>
+              <w:rPr>
+                <w:rFonts w:cstheme="minorHAnsi"/>
+                <w:lang w:val="en-US"/>
+              </w:rPr>
+              <w:t>i</w:t>
+            </w:r>
+            <w:proofErr w:type="spellEnd"/>
+            <w:r>
+              <w:rPr>
+                <w:rFonts w:cstheme="minorHAnsi"/>
+                <w:lang w:val="en-US"/>
+              </w:rPr>
+              <w:t xml:space="preserve"> ON </w:t>
+            </w:r>
+            <w:proofErr w:type="spellStart"/>
+            <w:r>
+              <w:rPr>
+                <w:rFonts w:cstheme="minorHAnsi"/>
+                <w:lang w:val="en-US"/>
+              </w:rPr>
+              <w:t>ispec.intern_id</w:t>
+            </w:r>
+            <w:proofErr w:type="spellEnd"/>
+            <w:r>
+              <w:rPr>
+                <w:rFonts w:cstheme="minorHAnsi"/>
+                <w:lang w:val="en-US"/>
+              </w:rPr>
+              <w:t xml:space="preserve"> = </w:t>
+            </w:r>
+            <w:proofErr w:type="spellStart"/>
+            <w:r>
+              <w:rPr>
+                <w:rFonts w:cstheme="minorHAnsi"/>
+                <w:lang w:val="en-US"/>
+              </w:rPr>
+              <w:t>i.intern_id</w:t>
+            </w:r>
+            <w:proofErr w:type="spellEnd"/>
           </w:p>
           <w:p>
             <w:pPr>
@@ -4532,7 +7027,23 @@
                 <w:rFonts w:cstheme="minorHAnsi"/>
                 <w:lang w:val="en-US"/>
               </w:rPr>
-              <w:t>WHERE i.pr_st_date IS NOT NULL</w:t>
+              <w:t xml:space="preserve">WHERE </w:t>
+            </w:r>
+            <w:proofErr w:type="spellStart"/>
+            <w:r>
+              <w:rPr>
+                <w:rFonts w:cstheme="minorHAnsi"/>
+                <w:lang w:val="en-US"/>
+              </w:rPr>
+              <w:t>i.pr_st_date</w:t>
+            </w:r>
+            <w:proofErr w:type="spellEnd"/>
+            <w:r>
+              <w:rPr>
+                <w:rFonts w:cstheme="minorHAnsi"/>
+                <w:lang w:val="en-US"/>
+              </w:rPr>
+              <w:t xml:space="preserve"> IS NOT NULL</w:t>
             </w:r>
           </w:p>
           <w:p>
@@ -4548,7 +7059,39 @@
                 <w:rFonts w:cstheme="minorHAnsi"/>
                 <w:lang w:val="en-US"/>
               </w:rPr>
-              <w:t>GROUP BY m.f_name, m.l_name;</w:t>
+              <w:t xml:space="preserve">GROUP BY </w:t>
+            </w:r>
+            <w:proofErr w:type="spellStart"/>
+            <w:r>
+              <w:rPr>
+                <w:rFonts w:cstheme="minorHAnsi"/>
+                <w:lang w:val="en-US"/>
+              </w:rPr>
+              <w:t>m.f_name</w:t>
+            </w:r>
+            <w:proofErr w:type="spellEnd"/>
+            <w:r>
+              <w:rPr>
+                <w:rFonts w:cstheme="minorHAnsi"/>
+                <w:lang w:val="en-US"/>
+              </w:rPr>
+              <w:t xml:space="preserve">, </w:t>
+            </w:r>
+            <w:proofErr w:type="spellStart"/>
+            <w:r>
+              <w:rPr>
+                <w:rFonts w:cstheme="minorHAnsi"/>
+                <w:lang w:val="en-US"/>
+              </w:rPr>
+              <w:t>m.l_name</w:t>
+            </w:r>
+            <w:proofErr w:type="spellEnd"/>
+            <w:r>
+              <w:rPr>
+                <w:rFonts w:cstheme="minorHAnsi"/>
+                <w:lang w:val="en-US"/>
+              </w:rPr>
+              <w:t>;</w:t>
             </w:r>
           </w:p>
         </w:tc>
@@ -4602,8 +7145,33 @@
                 <w:rFonts w:cstheme="minorHAnsi"/>
                 <w:lang w:val="en-US"/>
               </w:rPr>
-              <w:t>SELECT i.f_name, i.l_name</w:t>
-            </w:r>
+              <w:t xml:space="preserve">SELECT </w:t>
+            </w:r>
+            <w:proofErr w:type="spellStart"/>
+            <w:r>
+              <w:rPr>
+                <w:rFonts w:cstheme="minorHAnsi"/>
+                <w:lang w:val="en-US"/>
+              </w:rPr>
+              <w:t>i.f_name</w:t>
+            </w:r>
+            <w:proofErr w:type="spellEnd"/>
+            <w:r>
+              <w:rPr>
+                <w:rFonts w:cstheme="minorHAnsi"/>
+                <w:lang w:val="en-US"/>
+              </w:rPr>
+              <w:t xml:space="preserve">, </w:t>
+            </w:r>
+            <w:proofErr w:type="spellStart"/>
+            <w:r>
+              <w:rPr>
+                <w:rFonts w:cstheme="minorHAnsi"/>
+                <w:lang w:val="en-US"/>
+              </w:rPr>
+              <w:t>i.l_name</w:t>
+            </w:r>
+            <w:proofErr w:type="spellEnd"/>
           </w:p>
           <w:p>
             <w:pPr>
@@ -4618,8 +7186,17 @@
                 <w:rFonts w:cstheme="minorHAnsi"/>
                 <w:lang w:val="en-US"/>
               </w:rPr>
-              <w:t>FROM interns i</w:t>
-            </w:r>
+              <w:t xml:space="preserve">FROM interns </w:t>
+            </w:r>
+            <w:proofErr w:type="spellStart"/>
+            <w:r>
+              <w:rPr>
+                <w:rFonts w:cstheme="minorHAnsi"/>
+                <w:lang w:val="en-US"/>
+              </w:rPr>
+              <w:t>i</w:t>
+            </w:r>
+            <w:proofErr w:type="spellEnd"/>
           </w:p>
           <w:p>
             <w:pPr>
@@ -4634,8 +7211,65 @@
                 <w:rFonts w:cstheme="minorHAnsi"/>
                 <w:lang w:val="en-US"/>
               </w:rPr>
-              <w:t>LEFT JOIN interns_specialty ispec ON i.intern_id = ispec.intern_id</w:t>
-            </w:r>
+              <w:t xml:space="preserve">LEFT JOIN </w:t>
+            </w:r>
+            <w:proofErr w:type="spellStart"/>
+            <w:r>
+              <w:rPr>
+                <w:rFonts w:cstheme="minorHAnsi"/>
+                <w:lang w:val="en-US"/>
+              </w:rPr>
+              <w:t>interns_specialty</w:t>
+            </w:r>
+            <w:proofErr w:type="spellEnd"/>
+            <w:r>
+              <w:rPr>
+                <w:rFonts w:cstheme="minorHAnsi"/>
+                <w:lang w:val="en-US"/>
+              </w:rPr>
+              <w:t xml:space="preserve"> </w:t>
+            </w:r>
+            <w:proofErr w:type="spellStart"/>
+            <w:r>
+              <w:rPr>
+                <w:rFonts w:cstheme="minorHAnsi"/>
+                <w:lang w:val="en-US"/>
+              </w:rPr>
+              <w:t>ispec</w:t>
+            </w:r>
+            <w:proofErr w:type="spellEnd"/>
+            <w:r>
+              <w:rPr>
+                <w:rFonts w:cstheme="minorHAnsi"/>
+                <w:lang w:val="en-US"/>
+              </w:rPr>
+              <w:t xml:space="preserve"> ON </w:t>
+            </w:r>
+            <w:proofErr w:type="spellStart"/>
+            <w:r>
+              <w:rPr>
+                <w:rFonts w:cstheme="minorHAnsi"/>
+                <w:lang w:val="en-US"/>
+              </w:rPr>
+              <w:t>i.intern_id</w:t>
+            </w:r>
+            <w:proofErr w:type="spellEnd"/>
+            <w:r>
+              <w:rPr>
+                <w:rFonts w:cstheme="minorHAnsi"/>
+                <w:lang w:val="en-US"/>
+              </w:rPr>
+              <w:t xml:space="preserve"> = </w:t>
+            </w:r>
+            <w:proofErr w:type="spellStart"/>
+            <w:r>
+              <w:rPr>
+                <w:rFonts w:cstheme="minorHAnsi"/>
+                <w:lang w:val="en-US"/>
+              </w:rPr>
+              <w:t>ispec.intern_id</w:t>
+            </w:r>
+            <w:proofErr w:type="spellEnd"/>
           </w:p>
           <w:p>
             <w:pPr>
@@ -4650,7 +7284,23 @@
                 <w:rFonts w:cstheme="minorHAnsi"/>
                 <w:lang w:val="en-US"/>
               </w:rPr>
-              <w:t>WHERE ispec.intern_id IS NULL;</w:t>
+              <w:t xml:space="preserve">WHERE </w:t>
+            </w:r>
+            <w:proofErr w:type="spellStart"/>
+            <w:r>
+              <w:rPr>
+                <w:rFonts w:cstheme="minorHAnsi"/>
+                <w:lang w:val="en-US"/>
+              </w:rPr>
+              <w:t>ispec.intern_id</w:t>
+            </w:r>
+            <w:proofErr w:type="spellEnd"/>
+            <w:r>
+              <w:rPr>
+                <w:rFonts w:cstheme="minorHAnsi"/>
+                <w:lang w:val="en-US"/>
+              </w:rPr>
+              <w:t xml:space="preserve"> IS NULL;</w:t>
             </w:r>
           </w:p>
         </w:tc>
@@ -4707,8 +7357,33 @@
                 <w:rFonts w:cstheme="minorHAnsi"/>
                 <w:lang w:val="en-US"/>
               </w:rPr>
-              <w:t>SELECT i.f_name, i.l_name</w:t>
-            </w:r>
+              <w:t xml:space="preserve">SELECT </w:t>
+            </w:r>
+            <w:proofErr w:type="spellStart"/>
+            <w:r>
+              <w:rPr>
+                <w:rFonts w:cstheme="minorHAnsi"/>
+                <w:lang w:val="en-US"/>
+              </w:rPr>
+              <w:t>i.f_name</w:t>
+            </w:r>
+            <w:proofErr w:type="spellEnd"/>
+            <w:r>
+              <w:rPr>
+                <w:rFonts w:cstheme="minorHAnsi"/>
+                <w:lang w:val="en-US"/>
+              </w:rPr>
+              <w:t xml:space="preserve">, </w:t>
+            </w:r>
+            <w:proofErr w:type="spellStart"/>
+            <w:r>
+              <w:rPr>
+                <w:rFonts w:cstheme="minorHAnsi"/>
+                <w:lang w:val="en-US"/>
+              </w:rPr>
+              <w:t>i.l_name</w:t>
+            </w:r>
+            <w:proofErr w:type="spellEnd"/>
           </w:p>
           <w:p>
             <w:pPr>
@@ -4723,8 +7398,17 @@
                 <w:rFonts w:cstheme="minorHAnsi"/>
                 <w:lang w:val="en-US"/>
               </w:rPr>
-              <w:t>FROM interns i</w:t>
-            </w:r>
+              <w:t xml:space="preserve">FROM interns </w:t>
+            </w:r>
+            <w:proofErr w:type="spellStart"/>
+            <w:r>
+              <w:rPr>
+                <w:rFonts w:cstheme="minorHAnsi"/>
+                <w:lang w:val="en-US"/>
+              </w:rPr>
+              <w:t>i</w:t>
+            </w:r>
+            <w:proofErr w:type="spellEnd"/>
           </w:p>
           <w:p>
             <w:pPr>
@@ -4739,7 +7423,39 @@
                 <w:rFonts w:cstheme="minorHAnsi"/>
                 <w:lang w:val="en-US"/>
               </w:rPr>
-              <w:t>WHERE YEAR(i.pr_st_date) = YEAR(CURDATE()) AND i.l_name LIKE '%a%';</w:t>
+              <w:t>WHERE YEAR(</w:t>
+            </w:r>
+            <w:proofErr w:type="spellStart"/>
+            <w:r>
+              <w:rPr>
+                <w:rFonts w:cstheme="minorHAnsi"/>
+                <w:lang w:val="en-US"/>
+              </w:rPr>
+              <w:t>i.pr_st_date</w:t>
+            </w:r>
+            <w:proofErr w:type="spellEnd"/>
+            <w:r>
+              <w:rPr>
+                <w:rFonts w:cstheme="minorHAnsi"/>
+                <w:lang w:val="en-US"/>
+              </w:rPr>
+              <w:t xml:space="preserve">) = YEAR(CURDATE()) AND </w:t>
+            </w:r>
+            <w:proofErr w:type="spellStart"/>
+            <w:r>
+              <w:rPr>
+                <w:rFonts w:cstheme="minorHAnsi"/>
+                <w:lang w:val="en-US"/>
+              </w:rPr>
+              <w:t>i.l_name</w:t>
+            </w:r>
+            <w:proofErr w:type="spellEnd"/>
+            <w:r>
+              <w:rPr>
+                <w:rFonts w:cstheme="minorHAnsi"/>
+                <w:lang w:val="en-US"/>
+              </w:rPr>
+              <w:t xml:space="preserve"> LIKE '%a%';</w:t>
             </w:r>
           </w:p>
         </w:tc>
@@ -4793,8 +7509,33 @@
                 <w:rFonts w:cstheme="minorHAnsi"/>
                 <w:lang w:val="en-US"/>
               </w:rPr>
-              <w:t>SELECT s.specialty_id, s.s_name</w:t>
-            </w:r>
+              <w:t xml:space="preserve">SELECT </w:t>
+            </w:r>
+            <w:proofErr w:type="spellStart"/>
+            <w:r>
+              <w:rPr>
+                <w:rFonts w:cstheme="minorHAnsi"/>
+                <w:lang w:val="en-US"/>
+              </w:rPr>
+              <w:t>s.specialty_id</w:t>
+            </w:r>
+            <w:proofErr w:type="spellEnd"/>
+            <w:r>
+              <w:rPr>
+                <w:rFonts w:cstheme="minorHAnsi"/>
+                <w:lang w:val="en-US"/>
+              </w:rPr>
+              <w:t xml:space="preserve">, </w:t>
+            </w:r>
+            <w:proofErr w:type="spellStart"/>
+            <w:r>
+              <w:rPr>
+                <w:rFonts w:cstheme="minorHAnsi"/>
+                <w:lang w:val="en-US"/>
+              </w:rPr>
+              <w:t>s.s_name</w:t>
+            </w:r>
+            <w:proofErr w:type="spellEnd"/>
           </w:p>
           <w:p>
             <w:pPr>
@@ -4823,37 +7564,135 @@
                 <w:rFonts w:cstheme="minorHAnsi"/>
                 <w:lang w:val="en-US"/>
               </w:rPr>
-              <w:t>JOIN interns_specialty ispec ON s.specialty_id = ispec.specialty_id</w:t>
-            </w:r>
-          </w:p>
-          <w:p>
-            <w:pPr>
-              <w:rPr>
-                <w:rFonts w:cstheme="minorHAnsi"/>
-                <w:lang w:val="en-US"/>
-              </w:rPr>
-            </w:pPr>
-            <w:r>
-              <w:rPr>
-                <w:rFonts w:cstheme="minorHAnsi"/>
-                <w:lang w:val="en-US"/>
-              </w:rPr>
-              <w:t>GROUP BY s.specialty_id, s.s_name</w:t>
-            </w:r>
-          </w:p>
-          <w:p>
-            <w:pPr>
-              <w:rPr>
-                <w:rFonts w:cstheme="minorHAnsi"/>
-                <w:lang w:val="en-US"/>
-              </w:rPr>
-            </w:pPr>
-            <w:r>
-              <w:rPr>
-                <w:rFonts w:cstheme="minorHAnsi"/>
-                <w:lang w:val="en-US"/>
-              </w:rPr>
-              <w:t>HAVING COUNT(ispec.intern_id) &gt;= 3;</w:t>
+              <w:t xml:space="preserve">JOIN </w:t>
+            </w:r>
+            <w:proofErr w:type="spellStart"/>
+            <w:r>
+              <w:rPr>
+                <w:rFonts w:cstheme="minorHAnsi"/>
+                <w:lang w:val="en-US"/>
+              </w:rPr>
+              <w:t>interns_specialty</w:t>
+            </w:r>
+            <w:proofErr w:type="spellEnd"/>
+            <w:r>
+              <w:rPr>
+                <w:rFonts w:cstheme="minorHAnsi"/>
+                <w:lang w:val="en-US"/>
+              </w:rPr>
+              <w:t xml:space="preserve"> </w:t>
+            </w:r>
+            <w:proofErr w:type="spellStart"/>
+            <w:r>
+              <w:rPr>
+                <w:rFonts w:cstheme="minorHAnsi"/>
+                <w:lang w:val="en-US"/>
+              </w:rPr>
+              <w:t>ispec</w:t>
+            </w:r>
+            <w:proofErr w:type="spellEnd"/>
+            <w:r>
+              <w:rPr>
+                <w:rFonts w:cstheme="minorHAnsi"/>
+                <w:lang w:val="en-US"/>
+              </w:rPr>
+              <w:t xml:space="preserve"> ON </w:t>
+            </w:r>
+            <w:proofErr w:type="spellStart"/>
+            <w:r>
+              <w:rPr>
+                <w:rFonts w:cstheme="minorHAnsi"/>
+                <w:lang w:val="en-US"/>
+              </w:rPr>
+              <w:t>s.specialty_id</w:t>
+            </w:r>
+            <w:proofErr w:type="spellEnd"/>
+            <w:r>
+              <w:rPr>
+                <w:rFonts w:cstheme="minorHAnsi"/>
+                <w:lang w:val="en-US"/>
+              </w:rPr>
+              <w:t xml:space="preserve"> = </w:t>
+            </w:r>
+            <w:proofErr w:type="spellStart"/>
+            <w:r>
+              <w:rPr>
+                <w:rFonts w:cstheme="minorHAnsi"/>
+                <w:lang w:val="en-US"/>
+              </w:rPr>
+              <w:t>ispec.specialty_id</w:t>
+            </w:r>
+            <w:proofErr w:type="spellEnd"/>
+          </w:p>
+          <w:p>
+            <w:pPr>
+              <w:rPr>
+                <w:rFonts w:cstheme="minorHAnsi"/>
+                <w:lang w:val="en-US"/>
+              </w:rPr>
+            </w:pPr>
+            <w:r>
+              <w:rPr>
+                <w:rFonts w:cstheme="minorHAnsi"/>
+                <w:lang w:val="en-US"/>
+              </w:rPr>
+              <w:t xml:space="preserve">GROUP BY </w:t>
+            </w:r>
+            <w:proofErr w:type="spellStart"/>
+            <w:r>
+              <w:rPr>
+                <w:rFonts w:cstheme="minorHAnsi"/>
+                <w:lang w:val="en-US"/>
+              </w:rPr>
+              <w:t>s.specialty_id</w:t>
+            </w:r>
+            <w:proofErr w:type="spellEnd"/>
+            <w:r>
+              <w:rPr>
+                <w:rFonts w:cstheme="minorHAnsi"/>
+                <w:lang w:val="en-US"/>
+              </w:rPr>
+              <w:t xml:space="preserve">, </w:t>
+            </w:r>
+            <w:proofErr w:type="spellStart"/>
+            <w:r>
+              <w:rPr>
+                <w:rFonts w:cstheme="minorHAnsi"/>
+                <w:lang w:val="en-US"/>
+              </w:rPr>
+              <w:t>s.s_name</w:t>
+            </w:r>
+            <w:proofErr w:type="spellEnd"/>
+          </w:p>
+          <w:p>
+            <w:pPr>
+              <w:rPr>
+                <w:rFonts w:cstheme="minorHAnsi"/>
+                <w:lang w:val="en-US"/>
+              </w:rPr>
+            </w:pPr>
+            <w:r>
+              <w:rPr>
+                <w:rFonts w:cstheme="minorHAnsi"/>
+                <w:lang w:val="en-US"/>
+              </w:rPr>
+              <w:t>HAVING COUNT(</w:t>
+            </w:r>
+            <w:proofErr w:type="spellStart"/>
+            <w:r>
+              <w:rPr>
+                <w:rFonts w:cstheme="minorHAnsi"/>
+                <w:lang w:val="en-US"/>
+              </w:rPr>
+              <w:t>ispec.intern_id</w:t>
+            </w:r>
+            <w:proofErr w:type="spellEnd"/>
+            <w:r>
+              <w:rPr>
+                <w:rFonts w:cstheme="minorHAnsi"/>
+                <w:lang w:val="en-US"/>
+              </w:rPr>
+              <w:t>) &gt;= 3;</w:t>
             </w:r>
           </w:p>
         </w:tc>
@@ -4923,52 +7762,132 @@
                 <w:rFonts w:cstheme="minorHAnsi"/>
                 <w:lang w:val="en-US"/>
               </w:rPr>
-              <w:t>CREATE TABLE IF NOT EXISTS Practice_result (</w:t>
-            </w:r>
-          </w:p>
-          <w:p>
-            <w:pPr>
-              <w:rPr>
-                <w:rFonts w:cstheme="minorHAnsi"/>
-                <w:lang w:val="en-US"/>
-              </w:rPr>
-            </w:pPr>
-            <w:r>
-              <w:rPr>
-                <w:rFonts w:cstheme="minorHAnsi"/>
-                <w:lang w:val="en-US"/>
-              </w:rPr>
-              <w:t xml:space="preserve">  Intern_id smallint(5) unsigned NOT NULL,</w:t>
-            </w:r>
-          </w:p>
-          <w:p>
-            <w:pPr>
-              <w:rPr>
-                <w:rFonts w:cstheme="minorHAnsi"/>
-                <w:lang w:val="en-US"/>
-              </w:rPr>
-            </w:pPr>
-            <w:r>
-              <w:rPr>
-                <w:rFonts w:cstheme="minorHAnsi"/>
-                <w:lang w:val="en-US"/>
-              </w:rPr>
-              <w:t xml:space="preserve">  Mark tinyint(1) NOT NULL,</w:t>
-            </w:r>
-          </w:p>
-          <w:p>
-            <w:pPr>
-              <w:rPr>
-                <w:rFonts w:cstheme="minorHAnsi"/>
-                <w:lang w:val="en-US"/>
-              </w:rPr>
-            </w:pPr>
-            <w:r>
-              <w:rPr>
-                <w:rFonts w:cstheme="minorHAnsi"/>
-                <w:lang w:val="en-US"/>
-              </w:rPr>
-              <w:t xml:space="preserve">  PRIMARY KEY (Intern_id)</w:t>
+              <w:t xml:space="preserve">CREATE TABLE IF NOT EXISTS </w:t>
+            </w:r>
+            <w:proofErr w:type="spellStart"/>
+            <w:r>
+              <w:rPr>
+                <w:rFonts w:cstheme="minorHAnsi"/>
+                <w:lang w:val="en-US"/>
+              </w:rPr>
+              <w:t>Practice_result</w:t>
+            </w:r>
+            <w:proofErr w:type="spellEnd"/>
+            <w:r>
+              <w:rPr>
+                <w:rFonts w:cstheme="minorHAnsi"/>
+                <w:lang w:val="en-US"/>
+              </w:rPr>
+              <w:t xml:space="preserve"> (</w:t>
+            </w:r>
+          </w:p>
+          <w:p>
+            <w:pPr>
+              <w:rPr>
+                <w:rFonts w:cstheme="minorHAnsi"/>
+                <w:lang w:val="en-US"/>
+              </w:rPr>
+            </w:pPr>
+            <w:r>
+              <w:rPr>
+                <w:rFonts w:cstheme="minorHAnsi"/>
+                <w:lang w:val="en-US"/>
+              </w:rPr>
+              <w:t xml:space="preserve">  </w:t>
+            </w:r>
+            <w:proofErr w:type="spellStart"/>
+            <w:r>
+              <w:rPr>
+                <w:rFonts w:cstheme="minorHAnsi"/>
+                <w:lang w:val="en-US"/>
+              </w:rPr>
+              <w:t>Intern_id</w:t>
+            </w:r>
+            <w:proofErr w:type="spellEnd"/>
+            <w:r>
+              <w:rPr>
+                <w:rFonts w:cstheme="minorHAnsi"/>
+                <w:lang w:val="en-US"/>
+              </w:rPr>
+              <w:t xml:space="preserve"> </w:t>
+            </w:r>
+            <w:proofErr w:type="spellStart"/>
+            <w:r>
+              <w:rPr>
+                <w:rFonts w:cstheme="minorHAnsi"/>
+                <w:lang w:val="en-US"/>
+              </w:rPr>
+              <w:t>smallint</w:t>
+            </w:r>
+            <w:proofErr w:type="spellEnd"/>
+            <w:r>
+              <w:rPr>
+                <w:rFonts w:cstheme="minorHAnsi"/>
+                <w:lang w:val="en-US"/>
+              </w:rPr>
+              <w:t>(5) unsigned NOT NULL,</w:t>
+            </w:r>
+          </w:p>
+          <w:p>
+            <w:pPr>
+              <w:rPr>
+                <w:rFonts w:cstheme="minorHAnsi"/>
+                <w:lang w:val="en-US"/>
+              </w:rPr>
+            </w:pPr>
+            <w:r>
+              <w:rPr>
+                <w:rFonts w:cstheme="minorHAnsi"/>
+                <w:lang w:val="en-US"/>
+              </w:rPr>
+              <w:t xml:space="preserve">  Mark </w:t>
+            </w:r>
+            <w:proofErr w:type="spellStart"/>
+            <w:r>
+              <w:rPr>
+                <w:rFonts w:cstheme="minorHAnsi"/>
+                <w:lang w:val="en-US"/>
+              </w:rPr>
+              <w:t>tinyint</w:t>
+            </w:r>
+            <w:proofErr w:type="spellEnd"/>
+            <w:r>
+              <w:rPr>
+                <w:rFonts w:cstheme="minorHAnsi"/>
+                <w:lang w:val="en-US"/>
+              </w:rPr>
+              <w:t>(1) NOT NULL,</w:t>
+            </w:r>
+          </w:p>
+          <w:p>
+            <w:pPr>
+              <w:rPr>
+                <w:rFonts w:cstheme="minorHAnsi"/>
+                <w:lang w:val="en-US"/>
+              </w:rPr>
+            </w:pPr>
+            <w:r>
+              <w:rPr>
+                <w:rFonts w:cstheme="minorHAnsi"/>
+                <w:lang w:val="en-US"/>
+              </w:rPr>
+              <w:t xml:space="preserve">  PRIMARY KEY (</w:t>
+            </w:r>
+            <w:proofErr w:type="spellStart"/>
+            <w:r>
+              <w:rPr>
+                <w:rFonts w:cstheme="minorHAnsi"/>
+                <w:lang w:val="en-US"/>
+              </w:rPr>
+              <w:t>Intern_id</w:t>
+            </w:r>
+            <w:proofErr w:type="spellEnd"/>
+            <w:r>
+              <w:rPr>
+                <w:rFonts w:cstheme="minorHAnsi"/>
+                <w:lang w:val="en-US"/>
+              </w:rPr>
+              <w:t>)</w:t>
             </w:r>
           </w:p>
           <w:p>
@@ -5006,7 +7925,23 @@
                 <w:rFonts w:cstheme="minorHAnsi"/>
                 <w:lang w:val="en-US"/>
               </w:rPr>
-              <w:t>INSERT INTO Practice_result VALUES</w:t>
+              <w:t xml:space="preserve">INSERT INTO </w:t>
+            </w:r>
+            <w:proofErr w:type="spellStart"/>
+            <w:r>
+              <w:rPr>
+                <w:rFonts w:cstheme="minorHAnsi"/>
+                <w:lang w:val="en-US"/>
+              </w:rPr>
+              <w:t>Practice_result</w:t>
+            </w:r>
+            <w:proofErr w:type="spellEnd"/>
+            <w:r>
+              <w:rPr>
+                <w:rFonts w:cstheme="minorHAnsi"/>
+                <w:lang w:val="en-US"/>
+              </w:rPr>
+              <w:t xml:space="preserve"> VALUES</w:t>
             </w:r>
           </w:p>
           <w:p>
@@ -5186,27 +8121,225 @@
             <w:pPr>
               <w:rPr>
                 <w:rFonts w:cstheme="minorHAnsi"/>
-                <w:lang w:val="en-US"/>
-              </w:rPr>
-            </w:pPr>
-            <w:r>
-              <w:rPr>
-                <w:rFonts w:cstheme="minorHAnsi"/>
-                <w:lang w:val="en-US"/>
-              </w:rPr>
-              <w:t>SELECT interns.f_name, interns.l_name</w:t>
-            </w:r>
-          </w:p>
-          <w:p>
-            <w:pPr>
-              <w:rPr>
-                <w:rFonts w:cstheme="minorHAnsi"/>
-                <w:lang w:val="en-US"/>
-              </w:rPr>
-            </w:pPr>
-            <w:r>
-              <w:rPr>
-                <w:rFonts w:cstheme="minorHAnsi"/>
+                <w:highlight w:val="yellow"/>
+                <w:lang w:val="en-US"/>
+              </w:rPr>
+            </w:pPr>
+            <w:r>
+              <w:rPr>
+                <w:rFonts w:cstheme="minorHAnsi"/>
+                <w:highlight w:val="yellow"/>
+                <w:lang w:val="en-US"/>
+              </w:rPr>
+              <w:t xml:space="preserve">SELECT </w:t>
+            </w:r>
+          </w:p>
+          <w:p>
+            <w:pPr>
+              <w:rPr>
+                <w:rFonts w:cstheme="minorHAnsi"/>
+                <w:highlight w:val="yellow"/>
+                <w:lang w:val="en-US"/>
+              </w:rPr>
+            </w:pPr>
+            <w:r>
+              <w:rPr>
+                <w:rFonts w:cstheme="minorHAnsi"/>
+                <w:highlight w:val="yellow"/>
+                <w:lang w:val="en-US"/>
+              </w:rPr>
+              <w:t xml:space="preserve">    </w:t>
+            </w:r>
+            <w:proofErr w:type="spellStart"/>
+            <w:r>
+              <w:rPr>
+                <w:rFonts w:cstheme="minorHAnsi"/>
+                <w:highlight w:val="yellow"/>
+                <w:lang w:val="en-US"/>
+              </w:rPr>
+              <w:t>interns.f_name</w:t>
+            </w:r>
+            <w:proofErr w:type="spellEnd"/>
+            <w:r>
+              <w:rPr>
+                <w:rFonts w:cstheme="minorHAnsi"/>
+                <w:highlight w:val="yellow"/>
+                <w:lang w:val="en-US"/>
+              </w:rPr>
+              <w:t xml:space="preserve"> AS </w:t>
+            </w:r>
+            <w:proofErr w:type="spellStart"/>
+            <w:r>
+              <w:rPr>
+                <w:rFonts w:cstheme="minorHAnsi"/>
+                <w:highlight w:val="yellow"/>
+                <w:lang w:val="en-US"/>
+              </w:rPr>
+              <w:t>Intern_First_Name</w:t>
+            </w:r>
+            <w:proofErr w:type="spellEnd"/>
+            <w:r>
+              <w:rPr>
+                <w:rFonts w:cstheme="minorHAnsi"/>
+                <w:highlight w:val="yellow"/>
+                <w:lang w:val="en-US"/>
+              </w:rPr>
+              <w:t>,</w:t>
+            </w:r>
+          </w:p>
+          <w:p>
+            <w:pPr>
+              <w:rPr>
+                <w:rFonts w:cstheme="minorHAnsi"/>
+                <w:highlight w:val="yellow"/>
+                <w:lang w:val="en-US"/>
+              </w:rPr>
+            </w:pPr>
+            <w:r>
+              <w:rPr>
+                <w:rFonts w:cstheme="minorHAnsi"/>
+                <w:highlight w:val="yellow"/>
+                <w:lang w:val="en-US"/>
+              </w:rPr>
+              <w:t xml:space="preserve">    </w:t>
+            </w:r>
+            <w:proofErr w:type="spellStart"/>
+            <w:r>
+              <w:rPr>
+                <w:rFonts w:cstheme="minorHAnsi"/>
+                <w:highlight w:val="yellow"/>
+                <w:lang w:val="en-US"/>
+              </w:rPr>
+              <w:t>interns.l_name</w:t>
+            </w:r>
+            <w:proofErr w:type="spellEnd"/>
+            <w:r>
+              <w:rPr>
+                <w:rFonts w:cstheme="minorHAnsi"/>
+                <w:highlight w:val="yellow"/>
+                <w:lang w:val="en-US"/>
+              </w:rPr>
+              <w:t xml:space="preserve"> AS </w:t>
+            </w:r>
+            <w:proofErr w:type="spellStart"/>
+            <w:r>
+              <w:rPr>
+                <w:rFonts w:cstheme="minorHAnsi"/>
+                <w:highlight w:val="yellow"/>
+                <w:lang w:val="en-US"/>
+              </w:rPr>
+              <w:t>Intern_Last_Name</w:t>
+            </w:r>
+            <w:proofErr w:type="spellEnd"/>
+            <w:r>
+              <w:rPr>
+                <w:rFonts w:cstheme="minorHAnsi"/>
+                <w:highlight w:val="yellow"/>
+                <w:lang w:val="en-US"/>
+              </w:rPr>
+              <w:t>,</w:t>
+            </w:r>
+          </w:p>
+          <w:p>
+            <w:pPr>
+              <w:rPr>
+                <w:rFonts w:cstheme="minorHAnsi"/>
+                <w:highlight w:val="yellow"/>
+                <w:lang w:val="en-US"/>
+              </w:rPr>
+            </w:pPr>
+            <w:r>
+              <w:rPr>
+                <w:rFonts w:cstheme="minorHAnsi"/>
+                <w:highlight w:val="yellow"/>
+                <w:lang w:val="en-US"/>
+              </w:rPr>
+              <w:t xml:space="preserve">    </w:t>
+            </w:r>
+            <w:proofErr w:type="spellStart"/>
+            <w:r>
+              <w:rPr>
+                <w:rFonts w:cstheme="minorHAnsi"/>
+                <w:highlight w:val="yellow"/>
+                <w:lang w:val="en-US"/>
+              </w:rPr>
+              <w:t>specialty.s_name</w:t>
+            </w:r>
+            <w:proofErr w:type="spellEnd"/>
+            <w:r>
+              <w:rPr>
+                <w:rFonts w:cstheme="minorHAnsi"/>
+                <w:highlight w:val="yellow"/>
+                <w:lang w:val="en-US"/>
+              </w:rPr>
+              <w:t xml:space="preserve"> AS </w:t>
+            </w:r>
+            <w:proofErr w:type="spellStart"/>
+            <w:r>
+              <w:rPr>
+                <w:rFonts w:cstheme="minorHAnsi"/>
+                <w:highlight w:val="yellow"/>
+                <w:lang w:val="en-US"/>
+              </w:rPr>
+              <w:t>Specialty_Name</w:t>
+            </w:r>
+            <w:proofErr w:type="spellEnd"/>
+            <w:r>
+              <w:rPr>
+                <w:rFonts w:cstheme="minorHAnsi"/>
+                <w:highlight w:val="yellow"/>
+                <w:lang w:val="en-US"/>
+              </w:rPr>
+              <w:t>,</w:t>
+            </w:r>
+          </w:p>
+          <w:p>
+            <w:pPr>
+              <w:rPr>
+                <w:rFonts w:cstheme="minorHAnsi"/>
+                <w:highlight w:val="yellow"/>
+                <w:lang w:val="en-US"/>
+              </w:rPr>
+            </w:pPr>
+            <w:r>
+              <w:rPr>
+                <w:rFonts w:cstheme="minorHAnsi"/>
+                <w:highlight w:val="yellow"/>
+                <w:lang w:val="en-US"/>
+              </w:rPr>
+              <w:t xml:space="preserve">    </w:t>
+            </w:r>
+            <w:proofErr w:type="spellStart"/>
+            <w:r>
+              <w:rPr>
+                <w:rFonts w:cstheme="minorHAnsi"/>
+                <w:highlight w:val="yellow"/>
+                <w:lang w:val="en-US"/>
+              </w:rPr>
+              <w:t>practice_result.Mark</w:t>
+            </w:r>
+            <w:proofErr w:type="spellEnd"/>
+            <w:r>
+              <w:rPr>
+                <w:rFonts w:cstheme="minorHAnsi"/>
+                <w:highlight w:val="yellow"/>
+                <w:lang w:val="en-US"/>
+              </w:rPr>
+              <w:t xml:space="preserve"> AS Mark</w:t>
+            </w:r>
+          </w:p>
+          <w:p>
+            <w:pPr>
+              <w:rPr>
+                <w:rFonts w:cstheme="minorHAnsi"/>
+                <w:highlight w:val="yellow"/>
+                <w:lang w:val="en-US"/>
+              </w:rPr>
+            </w:pPr>
+            <w:r>
+              <w:rPr>
+                <w:rFonts w:cstheme="minorHAnsi"/>
+                <w:highlight w:val="yellow"/>
                 <w:lang w:val="en-US"/>
               </w:rPr>
               <w:t>FROM interns</w:t>
@@ -5216,45 +8349,224 @@
             <w:pPr>
               <w:rPr>
                 <w:rFonts w:cstheme="minorHAnsi"/>
-                <w:lang w:val="en-US"/>
-              </w:rPr>
-            </w:pPr>
-            <w:r>
-              <w:rPr>
-                <w:rFonts w:cstheme="minorHAnsi"/>
-                <w:lang w:val="en-US"/>
-              </w:rPr>
-              <w:t>JOIN interns_specialty ON interns.intern_id = interns_specialty.intern_id</w:t>
-            </w:r>
-          </w:p>
-          <w:p>
-            <w:pPr>
-              <w:rPr>
-                <w:rFonts w:cstheme="minorHAnsi"/>
-                <w:lang w:val="en-US"/>
-              </w:rPr>
-            </w:pPr>
-            <w:r>
-              <w:rPr>
-                <w:rFonts w:cstheme="minorHAnsi"/>
-                <w:lang w:val="en-US"/>
-              </w:rPr>
-              <w:t>JOIN Practice_result ON interns.intern_id = Practice_result.Intern_id</w:t>
-            </w:r>
-          </w:p>
-          <w:p>
-            <w:pPr>
-              <w:rPr>
-                <w:rFonts w:cstheme="minorHAnsi"/>
-                <w:lang w:val="en-US"/>
-              </w:rPr>
-            </w:pPr>
-            <w:r>
-              <w:rPr>
-                <w:rFonts w:cstheme="minorHAnsi"/>
-                <w:lang w:val="en-US"/>
-              </w:rPr>
-              <w:t>WHERE interns_specialty.specialty_id = '1' AND Practice_result.Mark = 5;</w:t>
+                <w:highlight w:val="yellow"/>
+                <w:lang w:val="en-US"/>
+              </w:rPr>
+            </w:pPr>
+            <w:r>
+              <w:rPr>
+                <w:rFonts w:cstheme="minorHAnsi"/>
+                <w:highlight w:val="yellow"/>
+                <w:lang w:val="en-US"/>
+              </w:rPr>
+              <w:t xml:space="preserve">JOIN </w:t>
+            </w:r>
+            <w:proofErr w:type="spellStart"/>
+            <w:r>
+              <w:rPr>
+                <w:rFonts w:cstheme="minorHAnsi"/>
+                <w:highlight w:val="yellow"/>
+                <w:lang w:val="en-US"/>
+              </w:rPr>
+              <w:t>interns_specialty</w:t>
+            </w:r>
+            <w:proofErr w:type="spellEnd"/>
+            <w:r>
+              <w:rPr>
+                <w:rFonts w:cstheme="minorHAnsi"/>
+                <w:highlight w:val="yellow"/>
+                <w:lang w:val="en-US"/>
+              </w:rPr>
+              <w:t xml:space="preserve"> ON </w:t>
+            </w:r>
+            <w:proofErr w:type="spellStart"/>
+            <w:r>
+              <w:rPr>
+                <w:rFonts w:cstheme="minorHAnsi"/>
+                <w:highlight w:val="yellow"/>
+                <w:lang w:val="en-US"/>
+              </w:rPr>
+              <w:t>interns.intern_id</w:t>
+            </w:r>
+            <w:proofErr w:type="spellEnd"/>
+            <w:r>
+              <w:rPr>
+                <w:rFonts w:cstheme="minorHAnsi"/>
+                <w:highlight w:val="yellow"/>
+                <w:lang w:val="en-US"/>
+              </w:rPr>
+              <w:t xml:space="preserve"> = </w:t>
+            </w:r>
+            <w:proofErr w:type="spellStart"/>
+            <w:r>
+              <w:rPr>
+                <w:rFonts w:cstheme="minorHAnsi"/>
+                <w:highlight w:val="yellow"/>
+                <w:lang w:val="en-US"/>
+              </w:rPr>
+              <w:t>interns_specialty.intern_id</w:t>
+            </w:r>
+            <w:proofErr w:type="spellEnd"/>
+          </w:p>
+          <w:p>
+            <w:pPr>
+              <w:rPr>
+                <w:rFonts w:cstheme="minorHAnsi"/>
+                <w:highlight w:val="yellow"/>
+                <w:lang w:val="en-US"/>
+              </w:rPr>
+            </w:pPr>
+            <w:r>
+              <w:rPr>
+                <w:rFonts w:cstheme="minorHAnsi"/>
+                <w:highlight w:val="yellow"/>
+                <w:lang w:val="en-US"/>
+              </w:rPr>
+              <w:t xml:space="preserve">JOIN specialty ON </w:t>
+            </w:r>
+            <w:proofErr w:type="spellStart"/>
+            <w:r>
+              <w:rPr>
+                <w:rFonts w:cstheme="minorHAnsi"/>
+                <w:highlight w:val="yellow"/>
+                <w:lang w:val="en-US"/>
+              </w:rPr>
+              <w:t>interns_specialty.specialty_id</w:t>
+            </w:r>
+            <w:proofErr w:type="spellEnd"/>
+            <w:r>
+              <w:rPr>
+                <w:rFonts w:cstheme="minorHAnsi"/>
+                <w:highlight w:val="yellow"/>
+                <w:lang w:val="en-US"/>
+              </w:rPr>
+              <w:t xml:space="preserve"> = </w:t>
+            </w:r>
+            <w:proofErr w:type="spellStart"/>
+            <w:r>
+              <w:rPr>
+                <w:rFonts w:cstheme="minorHAnsi"/>
+                <w:highlight w:val="yellow"/>
+                <w:lang w:val="en-US"/>
+              </w:rPr>
+              <w:t>specialty.specialty_id</w:t>
+            </w:r>
+            <w:proofErr w:type="spellEnd"/>
+          </w:p>
+          <w:p>
+            <w:pPr>
+              <w:rPr>
+                <w:rFonts w:cstheme="minorHAnsi"/>
+                <w:highlight w:val="yellow"/>
+                <w:lang w:val="en-US"/>
+              </w:rPr>
+            </w:pPr>
+            <w:r>
+              <w:rPr>
+                <w:rFonts w:cstheme="minorHAnsi"/>
+                <w:highlight w:val="yellow"/>
+                <w:lang w:val="en-US"/>
+              </w:rPr>
+              <w:t xml:space="preserve">JOIN </w:t>
+            </w:r>
+            <w:proofErr w:type="spellStart"/>
+            <w:r>
+              <w:rPr>
+                <w:rFonts w:cstheme="minorHAnsi"/>
+                <w:highlight w:val="yellow"/>
+                <w:lang w:val="en-US"/>
+              </w:rPr>
+              <w:t>practice_result</w:t>
+            </w:r>
+            <w:proofErr w:type="spellEnd"/>
+            <w:r>
+              <w:rPr>
+                <w:rFonts w:cstheme="minorHAnsi"/>
+                <w:highlight w:val="yellow"/>
+                <w:lang w:val="en-US"/>
+              </w:rPr>
+              <w:t xml:space="preserve"> ON </w:t>
+            </w:r>
+            <w:proofErr w:type="spellStart"/>
+            <w:r>
+              <w:rPr>
+                <w:rFonts w:cstheme="minorHAnsi"/>
+                <w:highlight w:val="yellow"/>
+                <w:lang w:val="en-US"/>
+              </w:rPr>
+              <w:t>practice_result.Intern_id</w:t>
+            </w:r>
+            <w:proofErr w:type="spellEnd"/>
+            <w:r>
+              <w:rPr>
+                <w:rFonts w:cstheme="minorHAnsi"/>
+                <w:highlight w:val="yellow"/>
+                <w:lang w:val="en-US"/>
+              </w:rPr>
+              <w:t xml:space="preserve"> = </w:t>
+            </w:r>
+            <w:proofErr w:type="spellStart"/>
+            <w:r>
+              <w:rPr>
+                <w:rFonts w:cstheme="minorHAnsi"/>
+                <w:highlight w:val="yellow"/>
+                <w:lang w:val="en-US"/>
+              </w:rPr>
+              <w:t>interns_specialty.intern_id</w:t>
+            </w:r>
+            <w:proofErr w:type="spellEnd"/>
+          </w:p>
+          <w:p>
+            <w:pPr>
+              <w:rPr>
+                <w:rFonts w:cstheme="minorHAnsi"/>
+                <w:highlight w:val="yellow"/>
+                <w:lang w:val="en-US"/>
+              </w:rPr>
+            </w:pPr>
+            <w:r>
+              <w:rPr>
+                <w:rFonts w:cstheme="minorHAnsi"/>
+                <w:highlight w:val="yellow"/>
+                <w:lang w:val="en-US"/>
+              </w:rPr>
+              <w:t xml:space="preserve">WHERE </w:t>
+            </w:r>
+            <w:proofErr w:type="spellStart"/>
+            <w:r>
+              <w:rPr>
+                <w:rFonts w:cstheme="minorHAnsi"/>
+                <w:highlight w:val="yellow"/>
+                <w:lang w:val="en-US"/>
+              </w:rPr>
+              <w:t>practice_result.Mark</w:t>
+            </w:r>
+            <w:proofErr w:type="spellEnd"/>
+            <w:r>
+              <w:rPr>
+                <w:rFonts w:cstheme="minorHAnsi"/>
+                <w:highlight w:val="yellow"/>
+                <w:lang w:val="en-US"/>
+              </w:rPr>
+              <w:t xml:space="preserve"> = 5 AND </w:t>
+            </w:r>
+            <w:proofErr w:type="spellStart"/>
+            <w:r>
+              <w:rPr>
+                <w:rFonts w:cstheme="minorHAnsi"/>
+                <w:highlight w:val="yellow"/>
+                <w:lang w:val="en-US"/>
+              </w:rPr>
+              <w:t>specialty.s_name</w:t>
+            </w:r>
+            <w:proofErr w:type="spellEnd"/>
+            <w:r>
+              <w:rPr>
+                <w:rFonts w:cstheme="minorHAnsi"/>
+                <w:highlight w:val="yellow"/>
+                <w:lang w:val="en-US"/>
+              </w:rPr>
+              <w:t xml:space="preserve"> = 'QA';</w:t>
             </w:r>
           </w:p>
         </w:tc>
@@ -5299,166 +8611,383 @@
             <w:pPr>
               <w:rPr>
                 <w:rFonts w:cstheme="minorHAnsi"/>
-                <w:lang w:val="en-US"/>
-              </w:rPr>
-            </w:pPr>
-            <w:r>
-              <w:rPr>
-                <w:rFonts w:cstheme="minorHAnsi"/>
-                <w:lang w:val="en-US"/>
-              </w:rPr>
-              <w:t>SELECT mentors.f_name, mentors.l_name</w:t>
-            </w:r>
-          </w:p>
-          <w:p>
-            <w:pPr>
-              <w:rPr>
-                <w:rFonts w:cstheme="minorHAnsi"/>
-                <w:lang w:val="en-US"/>
-              </w:rPr>
-            </w:pPr>
-            <w:r>
-              <w:rPr>
-                <w:rFonts w:cstheme="minorHAnsi"/>
-                <w:lang w:val="en-US"/>
-              </w:rPr>
-              <w:t>FROM mentors</w:t>
-            </w:r>
-          </w:p>
-          <w:p>
-            <w:pPr>
-              <w:rPr>
-                <w:rFonts w:cstheme="minorHAnsi"/>
-                <w:lang w:val="en-US"/>
-              </w:rPr>
-            </w:pPr>
-            <w:r>
-              <w:rPr>
-                <w:rFonts w:cstheme="minorHAnsi"/>
-                <w:lang w:val="en-US"/>
-              </w:rPr>
-              <w:t>INNER JOIN interns_specialty ON mentors.mentor_id = interns_specialty.mentor_id</w:t>
-            </w:r>
-          </w:p>
-          <w:p>
-            <w:pPr>
-              <w:rPr>
-                <w:rFonts w:cstheme="minorHAnsi"/>
-                <w:lang w:val="en-US"/>
-              </w:rPr>
-            </w:pPr>
-            <w:r>
-              <w:rPr>
-                <w:rFonts w:cstheme="minorHAnsi"/>
-                <w:lang w:val="en-US"/>
-              </w:rPr>
-              <w:t>INNER JOIN Practice_result ON interns_specialty.intern_id = Practice_result.Intern_id</w:t>
-            </w:r>
-          </w:p>
-          <w:p>
-            <w:pPr>
-              <w:rPr>
-                <w:rFonts w:cstheme="minorHAnsi"/>
-                <w:lang w:val="en-US"/>
-              </w:rPr>
-            </w:pPr>
-            <w:r>
-              <w:rPr>
-                <w:rFonts w:cstheme="minorHAnsi"/>
-                <w:lang w:val="en-US"/>
-              </w:rPr>
-              <w:t>WHERE NOT EXISTS (</w:t>
-            </w:r>
-          </w:p>
-          <w:p>
-            <w:pPr>
-              <w:rPr>
-                <w:rFonts w:cstheme="minorHAnsi"/>
-                <w:lang w:val="en-US"/>
-              </w:rPr>
-            </w:pPr>
-            <w:r>
-              <w:rPr>
-                <w:rFonts w:cstheme="minorHAnsi"/>
-                <w:lang w:val="en-US"/>
-              </w:rPr>
-              <w:t xml:space="preserve">    SELECT *  FROM interns</w:t>
-            </w:r>
-          </w:p>
-          <w:p>
-            <w:pPr>
-              <w:rPr>
-                <w:rFonts w:cstheme="minorHAnsi"/>
-                <w:lang w:val="en-US"/>
-              </w:rPr>
-            </w:pPr>
-            <w:r>
-              <w:rPr>
-                <w:rFonts w:cstheme="minorHAnsi"/>
-                <w:lang w:val="en-US"/>
-              </w:rPr>
-              <w:t xml:space="preserve">    WHERE interns.intern_id = interns_specialty.intern_id</w:t>
-            </w:r>
-          </w:p>
-          <w:p>
-            <w:pPr>
-              <w:rPr>
-                <w:rFonts w:cstheme="minorHAnsi"/>
-                <w:lang w:val="en-US"/>
-              </w:rPr>
-            </w:pPr>
-            <w:r>
-              <w:rPr>
-                <w:rFonts w:cstheme="minorHAnsi"/>
-                <w:lang w:val="en-US"/>
-              </w:rPr>
-              <w:t xml:space="preserve">      AND NOT EXISTS (</w:t>
-            </w:r>
-          </w:p>
-          <w:p>
-            <w:pPr>
-              <w:rPr>
-                <w:rFonts w:cstheme="minorHAnsi"/>
-                <w:lang w:val="en-US"/>
-              </w:rPr>
-            </w:pPr>
-            <w:r>
-              <w:rPr>
-                <w:rFonts w:cstheme="minorHAnsi"/>
-                <w:lang w:val="en-US"/>
-              </w:rPr>
-              <w:t xml:space="preserve">          SELECT *  FROM Practice_result</w:t>
-            </w:r>
-          </w:p>
-          <w:p>
-            <w:pPr>
-              <w:rPr>
-                <w:rFonts w:cstheme="minorHAnsi"/>
-                <w:lang w:val="en-US"/>
-              </w:rPr>
-            </w:pPr>
-            <w:r>
-              <w:rPr>
-                <w:rFonts w:cstheme="minorHAnsi"/>
-                <w:lang w:val="en-US"/>
-              </w:rPr>
-              <w:t xml:space="preserve">          WHERE Practice_result.Intern_id = interns.intern_id</w:t>
-            </w:r>
-          </w:p>
-          <w:p>
-            <w:pPr>
-              <w:rPr>
-                <w:rFonts w:cstheme="minorHAnsi"/>
-                <w:lang w:val="en-US"/>
-              </w:rPr>
-            </w:pPr>
-            <w:r>
-              <w:rPr>
-                <w:rFonts w:cstheme="minorHAnsi"/>
+                <w:highlight w:val="yellow"/>
+                <w:lang w:val="en-US"/>
+              </w:rPr>
+            </w:pPr>
+            <w:r>
+              <w:rPr>
+                <w:rFonts w:cstheme="minorHAnsi"/>
+                <w:highlight w:val="yellow"/>
+                <w:lang w:val="en-US"/>
+              </w:rPr>
+              <w:t>SELECT DISTINCT</w:t>
+            </w:r>
+          </w:p>
+          <w:p>
+            <w:pPr>
+              <w:rPr>
+                <w:rFonts w:cstheme="minorHAnsi"/>
+                <w:highlight w:val="yellow"/>
+                <w:lang w:val="en-US"/>
+              </w:rPr>
+            </w:pPr>
+            <w:r>
+              <w:rPr>
+                <w:rFonts w:cstheme="minorHAnsi"/>
+                <w:highlight w:val="yellow"/>
+                <w:lang w:val="en-US"/>
+              </w:rPr>
+              <w:t xml:space="preserve">    </w:t>
+            </w:r>
+            <w:proofErr w:type="spellStart"/>
+            <w:r>
+              <w:rPr>
+                <w:rFonts w:cstheme="minorHAnsi"/>
+                <w:highlight w:val="yellow"/>
+                <w:lang w:val="en-US"/>
+              </w:rPr>
+              <w:t>mentors.f_name</w:t>
+            </w:r>
+            <w:proofErr w:type="spellEnd"/>
+            <w:r>
+              <w:rPr>
+                <w:rFonts w:cstheme="minorHAnsi"/>
+                <w:highlight w:val="yellow"/>
+                <w:lang w:val="en-US"/>
+              </w:rPr>
+              <w:t xml:space="preserve"> AS </w:t>
+            </w:r>
+            <w:proofErr w:type="spellStart"/>
+            <w:r>
+              <w:rPr>
+                <w:rFonts w:cstheme="minorHAnsi"/>
+                <w:highlight w:val="yellow"/>
+                <w:lang w:val="en-US"/>
+              </w:rPr>
+              <w:t>Mentor_First_Name</w:t>
+            </w:r>
+            <w:proofErr w:type="spellEnd"/>
+            <w:r>
+              <w:rPr>
+                <w:rFonts w:cstheme="minorHAnsi"/>
+                <w:highlight w:val="yellow"/>
+                <w:lang w:val="en-US"/>
+              </w:rPr>
+              <w:t>,</w:t>
+            </w:r>
+          </w:p>
+          <w:p>
+            <w:pPr>
+              <w:rPr>
+                <w:rFonts w:cstheme="minorHAnsi"/>
+                <w:highlight w:val="yellow"/>
+                <w:lang w:val="en-US"/>
+              </w:rPr>
+            </w:pPr>
+            <w:r>
+              <w:rPr>
+                <w:rFonts w:cstheme="minorHAnsi"/>
+                <w:highlight w:val="yellow"/>
                 <w:lang w:val="en-US"/>
               </w:rPr>
               <w:lastRenderedPageBreak/>
-              <w:t xml:space="preserve">            AND Practice_result.Mark = 5));</w:t>
+              <w:t xml:space="preserve">    </w:t>
+            </w:r>
+            <w:proofErr w:type="spellStart"/>
+            <w:r>
+              <w:rPr>
+                <w:rFonts w:cstheme="minorHAnsi"/>
+                <w:highlight w:val="yellow"/>
+                <w:lang w:val="en-US"/>
+              </w:rPr>
+              <w:t>mentors.l_name</w:t>
+            </w:r>
+            <w:proofErr w:type="spellEnd"/>
+            <w:r>
+              <w:rPr>
+                <w:rFonts w:cstheme="minorHAnsi"/>
+                <w:highlight w:val="yellow"/>
+                <w:lang w:val="en-US"/>
+              </w:rPr>
+              <w:t xml:space="preserve"> AS </w:t>
+            </w:r>
+            <w:proofErr w:type="spellStart"/>
+            <w:r>
+              <w:rPr>
+                <w:rFonts w:cstheme="minorHAnsi"/>
+                <w:highlight w:val="yellow"/>
+                <w:lang w:val="en-US"/>
+              </w:rPr>
+              <w:t>Mentor_Last_Name</w:t>
+            </w:r>
+            <w:proofErr w:type="spellEnd"/>
+          </w:p>
+          <w:p>
+            <w:pPr>
+              <w:rPr>
+                <w:rFonts w:cstheme="minorHAnsi"/>
+                <w:highlight w:val="yellow"/>
+                <w:lang w:val="en-US"/>
+              </w:rPr>
+            </w:pPr>
+            <w:r>
+              <w:rPr>
+                <w:rFonts w:cstheme="minorHAnsi"/>
+                <w:highlight w:val="yellow"/>
+                <w:lang w:val="en-US"/>
+              </w:rPr>
+              <w:t>FROM interns</w:t>
+            </w:r>
+          </w:p>
+          <w:p>
+            <w:pPr>
+              <w:rPr>
+                <w:rFonts w:cstheme="minorHAnsi"/>
+                <w:highlight w:val="yellow"/>
+                <w:lang w:val="en-US"/>
+              </w:rPr>
+            </w:pPr>
+            <w:r>
+              <w:rPr>
+                <w:rFonts w:cstheme="minorHAnsi"/>
+                <w:highlight w:val="yellow"/>
+                <w:lang w:val="en-US"/>
+              </w:rPr>
+              <w:t xml:space="preserve">JOIN </w:t>
+            </w:r>
+            <w:proofErr w:type="spellStart"/>
+            <w:r>
+              <w:rPr>
+                <w:rFonts w:cstheme="minorHAnsi"/>
+                <w:highlight w:val="yellow"/>
+                <w:lang w:val="en-US"/>
+              </w:rPr>
+              <w:t>interns_specialty</w:t>
+            </w:r>
+            <w:proofErr w:type="spellEnd"/>
+            <w:r>
+              <w:rPr>
+                <w:rFonts w:cstheme="minorHAnsi"/>
+                <w:highlight w:val="yellow"/>
+                <w:lang w:val="en-US"/>
+              </w:rPr>
+              <w:t xml:space="preserve"> ON </w:t>
+            </w:r>
+            <w:proofErr w:type="spellStart"/>
+            <w:r>
+              <w:rPr>
+                <w:rFonts w:cstheme="minorHAnsi"/>
+                <w:highlight w:val="yellow"/>
+                <w:lang w:val="en-US"/>
+              </w:rPr>
+              <w:t>interns.intern_id</w:t>
+            </w:r>
+            <w:proofErr w:type="spellEnd"/>
+            <w:r>
+              <w:rPr>
+                <w:rFonts w:cstheme="minorHAnsi"/>
+                <w:highlight w:val="yellow"/>
+                <w:lang w:val="en-US"/>
+              </w:rPr>
+              <w:t xml:space="preserve"> = </w:t>
+            </w:r>
+            <w:proofErr w:type="spellStart"/>
+            <w:r>
+              <w:rPr>
+                <w:rFonts w:cstheme="minorHAnsi"/>
+                <w:highlight w:val="yellow"/>
+                <w:lang w:val="en-US"/>
+              </w:rPr>
+              <w:t>interns_specialty.intern_id</w:t>
+            </w:r>
+            <w:proofErr w:type="spellEnd"/>
+          </w:p>
+          <w:p>
+            <w:pPr>
+              <w:rPr>
+                <w:rFonts w:cstheme="minorHAnsi"/>
+                <w:highlight w:val="yellow"/>
+                <w:lang w:val="en-US"/>
+              </w:rPr>
+            </w:pPr>
+            <w:r>
+              <w:rPr>
+                <w:rFonts w:cstheme="minorHAnsi"/>
+                <w:highlight w:val="yellow"/>
+                <w:lang w:val="en-US"/>
+              </w:rPr>
+              <w:t xml:space="preserve">JOIN specialty ON </w:t>
+            </w:r>
+            <w:proofErr w:type="spellStart"/>
+            <w:r>
+              <w:rPr>
+                <w:rFonts w:cstheme="minorHAnsi"/>
+                <w:highlight w:val="yellow"/>
+                <w:lang w:val="en-US"/>
+              </w:rPr>
+              <w:t>interns_specialty.specialty_id</w:t>
+            </w:r>
+            <w:proofErr w:type="spellEnd"/>
+            <w:r>
+              <w:rPr>
+                <w:rFonts w:cstheme="minorHAnsi"/>
+                <w:highlight w:val="yellow"/>
+                <w:lang w:val="en-US"/>
+              </w:rPr>
+              <w:t xml:space="preserve"> = </w:t>
+            </w:r>
+            <w:proofErr w:type="spellStart"/>
+            <w:r>
+              <w:rPr>
+                <w:rFonts w:cstheme="minorHAnsi"/>
+                <w:highlight w:val="yellow"/>
+                <w:lang w:val="en-US"/>
+              </w:rPr>
+              <w:t>specialty.specialty_id</w:t>
+            </w:r>
+            <w:proofErr w:type="spellEnd"/>
+          </w:p>
+          <w:p>
+            <w:pPr>
+              <w:rPr>
+                <w:rFonts w:cstheme="minorHAnsi"/>
+                <w:highlight w:val="yellow"/>
+                <w:lang w:val="en-US"/>
+              </w:rPr>
+            </w:pPr>
+            <w:r>
+              <w:rPr>
+                <w:rFonts w:cstheme="minorHAnsi"/>
+                <w:highlight w:val="yellow"/>
+                <w:lang w:val="en-US"/>
+              </w:rPr>
+              <w:t xml:space="preserve">JOIN mentors ON </w:t>
+            </w:r>
+            <w:proofErr w:type="spellStart"/>
+            <w:r>
+              <w:rPr>
+                <w:rFonts w:cstheme="minorHAnsi"/>
+                <w:highlight w:val="yellow"/>
+                <w:lang w:val="en-US"/>
+              </w:rPr>
+              <w:t>interns_specialty.mentor_id</w:t>
+            </w:r>
+            <w:proofErr w:type="spellEnd"/>
+            <w:r>
+              <w:rPr>
+                <w:rFonts w:cstheme="minorHAnsi"/>
+                <w:highlight w:val="yellow"/>
+                <w:lang w:val="en-US"/>
+              </w:rPr>
+              <w:t xml:space="preserve"> = </w:t>
+            </w:r>
+            <w:proofErr w:type="spellStart"/>
+            <w:r>
+              <w:rPr>
+                <w:rFonts w:cstheme="minorHAnsi"/>
+                <w:highlight w:val="yellow"/>
+                <w:lang w:val="en-US"/>
+              </w:rPr>
+              <w:t>mentors.mentor_id</w:t>
+            </w:r>
+            <w:proofErr w:type="spellEnd"/>
+          </w:p>
+          <w:p>
+            <w:pPr>
+              <w:rPr>
+                <w:rFonts w:cstheme="minorHAnsi"/>
+                <w:highlight w:val="yellow"/>
+                <w:lang w:val="en-US"/>
+              </w:rPr>
+            </w:pPr>
+            <w:r>
+              <w:rPr>
+                <w:rFonts w:cstheme="minorHAnsi"/>
+                <w:highlight w:val="yellow"/>
+                <w:lang w:val="en-US"/>
+              </w:rPr>
+              <w:t xml:space="preserve">JOIN </w:t>
+            </w:r>
+            <w:proofErr w:type="spellStart"/>
+            <w:r>
+              <w:rPr>
+                <w:rFonts w:cstheme="minorHAnsi"/>
+                <w:highlight w:val="yellow"/>
+                <w:lang w:val="en-US"/>
+              </w:rPr>
+              <w:t>practice_result</w:t>
+            </w:r>
+            <w:proofErr w:type="spellEnd"/>
+            <w:r>
+              <w:rPr>
+                <w:rFonts w:cstheme="minorHAnsi"/>
+                <w:highlight w:val="yellow"/>
+                <w:lang w:val="en-US"/>
+              </w:rPr>
+              <w:t xml:space="preserve"> ON </w:t>
+            </w:r>
+            <w:proofErr w:type="spellStart"/>
+            <w:r>
+              <w:rPr>
+                <w:rFonts w:cstheme="minorHAnsi"/>
+                <w:highlight w:val="yellow"/>
+                <w:lang w:val="en-US"/>
+              </w:rPr>
+              <w:t>practice_result.Intern_id</w:t>
+            </w:r>
+            <w:proofErr w:type="spellEnd"/>
+            <w:r>
+              <w:rPr>
+                <w:rFonts w:cstheme="minorHAnsi"/>
+                <w:highlight w:val="yellow"/>
+                <w:lang w:val="en-US"/>
+              </w:rPr>
+              <w:t xml:space="preserve"> = </w:t>
+            </w:r>
+            <w:proofErr w:type="spellStart"/>
+            <w:r>
+              <w:rPr>
+                <w:rFonts w:cstheme="minorHAnsi"/>
+                <w:highlight w:val="yellow"/>
+                <w:lang w:val="en-US"/>
+              </w:rPr>
+              <w:t>interns_specialty.intern_id</w:t>
+            </w:r>
+            <w:proofErr w:type="spellEnd"/>
+          </w:p>
+          <w:p>
+            <w:pPr>
+              <w:rPr>
+                <w:rFonts w:cstheme="minorHAnsi"/>
+                <w:lang w:val="en-US"/>
+              </w:rPr>
+            </w:pPr>
+            <w:r>
+              <w:rPr>
+                <w:rFonts w:cstheme="minorHAnsi"/>
+                <w:highlight w:val="yellow"/>
+                <w:lang w:val="en-US"/>
+              </w:rPr>
+              <w:t xml:space="preserve">WHERE </w:t>
+            </w:r>
+            <w:proofErr w:type="spellStart"/>
+            <w:r>
+              <w:rPr>
+                <w:rFonts w:cstheme="minorHAnsi"/>
+                <w:highlight w:val="yellow"/>
+                <w:lang w:val="en-US"/>
+              </w:rPr>
+              <w:t>practice_result.Mark</w:t>
+            </w:r>
+            <w:proofErr w:type="spellEnd"/>
+            <w:r>
+              <w:rPr>
+                <w:rFonts w:cstheme="minorHAnsi"/>
+                <w:highlight w:val="yellow"/>
+                <w:lang w:val="en-US"/>
+              </w:rPr>
+              <w:t xml:space="preserve"> = 5;</w:t>
             </w:r>
           </w:p>
         </w:tc>
@@ -5503,105 +9032,479 @@
             <w:pPr>
               <w:rPr>
                 <w:rFonts w:cstheme="minorHAnsi"/>
-                <w:lang w:val="en-US"/>
-              </w:rPr>
-            </w:pPr>
-            <w:r>
-              <w:rPr>
-                <w:rFonts w:cstheme="minorHAnsi"/>
-                <w:lang w:val="en-US"/>
-              </w:rPr>
-              <w:t>SELECT specialty.s_name FROM specialty</w:t>
-            </w:r>
-          </w:p>
-          <w:p>
-            <w:pPr>
-              <w:rPr>
-                <w:rFonts w:cstheme="minorHAnsi"/>
-                <w:lang w:val="en-US"/>
-              </w:rPr>
-            </w:pPr>
-            <w:r>
-              <w:rPr>
-                <w:rFonts w:cstheme="minorHAnsi"/>
-                <w:lang w:val="en-US"/>
-              </w:rPr>
-              <w:t>JOIN interns_specialty ON specialty.specialty_id = interns_specialty.specialty_id</w:t>
-            </w:r>
-          </w:p>
-          <w:p>
-            <w:pPr>
-              <w:rPr>
-                <w:rFonts w:cstheme="minorHAnsi"/>
-                <w:lang w:val="en-US"/>
-              </w:rPr>
-            </w:pPr>
-            <w:r>
-              <w:rPr>
-                <w:rFonts w:cstheme="minorHAnsi"/>
-                <w:lang w:val="en-US"/>
-              </w:rPr>
-              <w:t>JOIN Practice_result ON interns_specialty.intern_id = Practice_result.Intern_id</w:t>
-            </w:r>
-          </w:p>
-          <w:p>
-            <w:pPr>
-              <w:rPr>
-                <w:rFonts w:cstheme="minorHAnsi"/>
-                <w:lang w:val="en-US"/>
-              </w:rPr>
-            </w:pPr>
-            <w:r>
-              <w:rPr>
-                <w:rFonts w:cstheme="minorHAnsi"/>
-                <w:lang w:val="en-US"/>
-              </w:rPr>
-              <w:t>WHERE Practice_result.Mark = 5</w:t>
-            </w:r>
-          </w:p>
-          <w:p>
-            <w:pPr>
-              <w:rPr>
-                <w:rFonts w:cstheme="minorHAnsi"/>
-                <w:lang w:val="en-US"/>
-              </w:rPr>
-            </w:pPr>
-            <w:r>
-              <w:rPr>
-                <w:rFonts w:cstheme="minorHAnsi"/>
-                <w:lang w:val="en-US"/>
-              </w:rPr>
-              <w:t>GROUP BY specialty.s_name</w:t>
-            </w:r>
-          </w:p>
-          <w:p>
-            <w:pPr>
-              <w:rPr>
-                <w:rFonts w:cstheme="minorHAnsi"/>
-                <w:lang w:val="en-US"/>
-              </w:rPr>
-            </w:pPr>
-            <w:r>
-              <w:rPr>
-                <w:rFonts w:cstheme="minorHAnsi"/>
-                <w:lang w:val="en-US"/>
-              </w:rPr>
-              <w:t>ORDER BY COUNT(*) DESC</w:t>
-            </w:r>
-          </w:p>
-          <w:p>
-            <w:pPr>
-              <w:rPr>
-                <w:rFonts w:cstheme="minorHAnsi"/>
-                <w:lang w:val="en-US"/>
-              </w:rPr>
-            </w:pPr>
-            <w:r>
-              <w:rPr>
-                <w:rFonts w:cstheme="minorHAnsi"/>
-                <w:lang w:val="en-US"/>
-              </w:rPr>
-              <w:t>LIMIT 1;</w:t>
+                <w:highlight w:val="yellow"/>
+                <w:lang w:val="en-US"/>
+              </w:rPr>
+            </w:pPr>
+            <w:r>
+              <w:rPr>
+                <w:rFonts w:cstheme="minorHAnsi"/>
+                <w:highlight w:val="yellow"/>
+                <w:lang w:val="en-US"/>
+              </w:rPr>
+              <w:t xml:space="preserve">SELECT </w:t>
+            </w:r>
+            <w:proofErr w:type="spellStart"/>
+            <w:r>
+              <w:rPr>
+                <w:rFonts w:cstheme="minorHAnsi"/>
+                <w:highlight w:val="yellow"/>
+                <w:lang w:val="en-US"/>
+              </w:rPr>
+              <w:t>specialty.s_name</w:t>
+            </w:r>
+            <w:proofErr w:type="spellEnd"/>
+            <w:r>
+              <w:rPr>
+                <w:rFonts w:cstheme="minorHAnsi"/>
+                <w:highlight w:val="yellow"/>
+                <w:lang w:val="en-US"/>
+              </w:rPr>
+              <w:t xml:space="preserve"> </w:t>
+            </w:r>
+          </w:p>
+          <w:p>
+            <w:pPr>
+              <w:rPr>
+                <w:rFonts w:cstheme="minorHAnsi"/>
+                <w:highlight w:val="yellow"/>
+                <w:lang w:val="en-US"/>
+              </w:rPr>
+            </w:pPr>
+            <w:r>
+              <w:rPr>
+                <w:rFonts w:cstheme="minorHAnsi"/>
+                <w:highlight w:val="yellow"/>
+                <w:lang w:val="en-US"/>
+              </w:rPr>
+              <w:t>FROM specialty</w:t>
+            </w:r>
+          </w:p>
+          <w:p>
+            <w:pPr>
+              <w:rPr>
+                <w:rFonts w:cstheme="minorHAnsi"/>
+                <w:highlight w:val="yellow"/>
+                <w:lang w:val="en-US"/>
+              </w:rPr>
+            </w:pPr>
+            <w:r>
+              <w:rPr>
+                <w:rFonts w:cstheme="minorHAnsi"/>
+                <w:highlight w:val="yellow"/>
+                <w:lang w:val="en-US"/>
+              </w:rPr>
+              <w:t xml:space="preserve">JOIN </w:t>
+            </w:r>
+            <w:proofErr w:type="spellStart"/>
+            <w:r>
+              <w:rPr>
+                <w:rFonts w:cstheme="minorHAnsi"/>
+                <w:highlight w:val="yellow"/>
+                <w:lang w:val="en-US"/>
+              </w:rPr>
+              <w:t>interns_specialty</w:t>
+            </w:r>
+            <w:proofErr w:type="spellEnd"/>
+            <w:r>
+              <w:rPr>
+                <w:rFonts w:cstheme="minorHAnsi"/>
+                <w:highlight w:val="yellow"/>
+                <w:lang w:val="en-US"/>
+              </w:rPr>
+              <w:t xml:space="preserve"> ON </w:t>
+            </w:r>
+            <w:proofErr w:type="spellStart"/>
+            <w:r>
+              <w:rPr>
+                <w:rFonts w:cstheme="minorHAnsi"/>
+                <w:highlight w:val="yellow"/>
+                <w:lang w:val="en-US"/>
+              </w:rPr>
+              <w:t>specialty.specialty_id</w:t>
+            </w:r>
+            <w:proofErr w:type="spellEnd"/>
+            <w:r>
+              <w:rPr>
+                <w:rFonts w:cstheme="minorHAnsi"/>
+                <w:highlight w:val="yellow"/>
+                <w:lang w:val="en-US"/>
+              </w:rPr>
+              <w:t xml:space="preserve"> = </w:t>
+            </w:r>
+            <w:proofErr w:type="spellStart"/>
+            <w:r>
+              <w:rPr>
+                <w:rFonts w:cstheme="minorHAnsi"/>
+                <w:highlight w:val="yellow"/>
+                <w:lang w:val="en-US"/>
+              </w:rPr>
+              <w:t>interns_specialty.specialty_id</w:t>
+            </w:r>
+            <w:proofErr w:type="spellEnd"/>
+          </w:p>
+          <w:p>
+            <w:pPr>
+              <w:rPr>
+                <w:rFonts w:cstheme="minorHAnsi"/>
+                <w:highlight w:val="yellow"/>
+                <w:lang w:val="en-US"/>
+              </w:rPr>
+            </w:pPr>
+            <w:r>
+              <w:rPr>
+                <w:rFonts w:cstheme="minorHAnsi"/>
+                <w:highlight w:val="yellow"/>
+                <w:lang w:val="en-US"/>
+              </w:rPr>
+              <w:t xml:space="preserve">JOIN </w:t>
+            </w:r>
+            <w:proofErr w:type="spellStart"/>
+            <w:r>
+              <w:rPr>
+                <w:rFonts w:cstheme="minorHAnsi"/>
+                <w:highlight w:val="yellow"/>
+                <w:lang w:val="en-US"/>
+              </w:rPr>
+              <w:t>Practice_result</w:t>
+            </w:r>
+            <w:proofErr w:type="spellEnd"/>
+            <w:r>
+              <w:rPr>
+                <w:rFonts w:cstheme="minorHAnsi"/>
+                <w:highlight w:val="yellow"/>
+                <w:lang w:val="en-US"/>
+              </w:rPr>
+              <w:t xml:space="preserve"> ON </w:t>
+            </w:r>
+            <w:proofErr w:type="spellStart"/>
+            <w:r>
+              <w:rPr>
+                <w:rFonts w:cstheme="minorHAnsi"/>
+                <w:highlight w:val="yellow"/>
+                <w:lang w:val="en-US"/>
+              </w:rPr>
+              <w:t>interns_specialty.intern_id</w:t>
+            </w:r>
+            <w:proofErr w:type="spellEnd"/>
+            <w:r>
+              <w:rPr>
+                <w:rFonts w:cstheme="minorHAnsi"/>
+                <w:highlight w:val="yellow"/>
+                <w:lang w:val="en-US"/>
+              </w:rPr>
+              <w:t xml:space="preserve"> = </w:t>
+            </w:r>
+            <w:proofErr w:type="spellStart"/>
+            <w:r>
+              <w:rPr>
+                <w:rFonts w:cstheme="minorHAnsi"/>
+                <w:highlight w:val="yellow"/>
+                <w:lang w:val="en-US"/>
+              </w:rPr>
+              <w:t>Practice_result.Intern_id</w:t>
+            </w:r>
+            <w:proofErr w:type="spellEnd"/>
+          </w:p>
+          <w:p>
+            <w:pPr>
+              <w:rPr>
+                <w:rFonts w:cstheme="minorHAnsi"/>
+                <w:highlight w:val="yellow"/>
+                <w:lang w:val="en-US"/>
+              </w:rPr>
+            </w:pPr>
+            <w:r>
+              <w:rPr>
+                <w:rFonts w:cstheme="minorHAnsi"/>
+                <w:highlight w:val="yellow"/>
+                <w:lang w:val="en-US"/>
+              </w:rPr>
+              <w:t xml:space="preserve">WHERE </w:t>
+            </w:r>
+            <w:proofErr w:type="spellStart"/>
+            <w:r>
+              <w:rPr>
+                <w:rFonts w:cstheme="minorHAnsi"/>
+                <w:highlight w:val="yellow"/>
+                <w:lang w:val="en-US"/>
+              </w:rPr>
+              <w:t>Practice_result.Mark</w:t>
+            </w:r>
+            <w:proofErr w:type="spellEnd"/>
+            <w:r>
+              <w:rPr>
+                <w:rFonts w:cstheme="minorHAnsi"/>
+                <w:highlight w:val="yellow"/>
+                <w:lang w:val="en-US"/>
+              </w:rPr>
+              <w:t xml:space="preserve"> = 5</w:t>
+            </w:r>
+          </w:p>
+          <w:p>
+            <w:pPr>
+              <w:rPr>
+                <w:rFonts w:cstheme="minorHAnsi"/>
+                <w:highlight w:val="yellow"/>
+                <w:lang w:val="en-US"/>
+              </w:rPr>
+            </w:pPr>
+            <w:r>
+              <w:rPr>
+                <w:rFonts w:cstheme="minorHAnsi"/>
+                <w:highlight w:val="yellow"/>
+                <w:lang w:val="en-US"/>
+              </w:rPr>
+              <w:t xml:space="preserve">GROUP BY </w:t>
+            </w:r>
+            <w:proofErr w:type="spellStart"/>
+            <w:r>
+              <w:rPr>
+                <w:rFonts w:cstheme="minorHAnsi"/>
+                <w:highlight w:val="yellow"/>
+                <w:lang w:val="en-US"/>
+              </w:rPr>
+              <w:t>specialty.s_name</w:t>
+            </w:r>
+            <w:proofErr w:type="spellEnd"/>
+          </w:p>
+          <w:p>
+            <w:pPr>
+              <w:rPr>
+                <w:rFonts w:cstheme="minorHAnsi"/>
+                <w:highlight w:val="yellow"/>
+                <w:lang w:val="en-US"/>
+              </w:rPr>
+            </w:pPr>
+            <w:r>
+              <w:rPr>
+                <w:rFonts w:cstheme="minorHAnsi"/>
+                <w:highlight w:val="yellow"/>
+                <w:lang w:val="en-US"/>
+              </w:rPr>
+              <w:t>HAVING COUNT(*) = (</w:t>
+            </w:r>
+          </w:p>
+          <w:p>
+            <w:pPr>
+              <w:rPr>
+                <w:rFonts w:cstheme="minorHAnsi"/>
+                <w:highlight w:val="yellow"/>
+                <w:lang w:val="en-US"/>
+              </w:rPr>
+            </w:pPr>
+            <w:r>
+              <w:rPr>
+                <w:rFonts w:cstheme="minorHAnsi"/>
+                <w:highlight w:val="yellow"/>
+                <w:lang w:val="en-US"/>
+              </w:rPr>
+              <w:t xml:space="preserve">  SELECT MAX(</w:t>
+            </w:r>
+            <w:proofErr w:type="spellStart"/>
+            <w:r>
+              <w:rPr>
+                <w:rFonts w:cstheme="minorHAnsi"/>
+                <w:highlight w:val="yellow"/>
+                <w:lang w:val="en-US"/>
+              </w:rPr>
+              <w:t>counts.excellent_count</w:t>
+            </w:r>
+            <w:proofErr w:type="spellEnd"/>
+            <w:r>
+              <w:rPr>
+                <w:rFonts w:cstheme="minorHAnsi"/>
+                <w:highlight w:val="yellow"/>
+                <w:lang w:val="en-US"/>
+              </w:rPr>
+              <w:t>) FROM (</w:t>
+            </w:r>
+          </w:p>
+          <w:p>
+            <w:pPr>
+              <w:rPr>
+                <w:rFonts w:cstheme="minorHAnsi"/>
+                <w:highlight w:val="yellow"/>
+                <w:lang w:val="en-US"/>
+              </w:rPr>
+            </w:pPr>
+            <w:r>
+              <w:rPr>
+                <w:rFonts w:cstheme="minorHAnsi"/>
+                <w:highlight w:val="yellow"/>
+                <w:lang w:val="en-US"/>
+              </w:rPr>
+              <w:t xml:space="preserve">    SELECT COUNT(*) AS </w:t>
+            </w:r>
+            <w:proofErr w:type="spellStart"/>
+            <w:r>
+              <w:rPr>
+                <w:rFonts w:cstheme="minorHAnsi"/>
+                <w:highlight w:val="yellow"/>
+                <w:lang w:val="en-US"/>
+              </w:rPr>
+              <w:t>excellent_count</w:t>
+            </w:r>
+            <w:proofErr w:type="spellEnd"/>
+          </w:p>
+          <w:p>
+            <w:pPr>
+              <w:rPr>
+                <w:rFonts w:cstheme="minorHAnsi"/>
+                <w:highlight w:val="yellow"/>
+                <w:lang w:val="en-US"/>
+              </w:rPr>
+            </w:pPr>
+            <w:r>
+              <w:rPr>
+                <w:rFonts w:cstheme="minorHAnsi"/>
+                <w:highlight w:val="yellow"/>
+                <w:lang w:val="en-US"/>
+              </w:rPr>
+              <w:t xml:space="preserve">    FROM </w:t>
+            </w:r>
+            <w:proofErr w:type="spellStart"/>
+            <w:r>
+              <w:rPr>
+                <w:rFonts w:cstheme="minorHAnsi"/>
+                <w:highlight w:val="yellow"/>
+                <w:lang w:val="en-US"/>
+              </w:rPr>
+              <w:t>interns_specialty</w:t>
+            </w:r>
+            <w:proofErr w:type="spellEnd"/>
+          </w:p>
+          <w:p>
+            <w:pPr>
+              <w:rPr>
+                <w:rFonts w:cstheme="minorHAnsi"/>
+                <w:highlight w:val="yellow"/>
+                <w:lang w:val="en-US"/>
+              </w:rPr>
+            </w:pPr>
+            <w:r>
+              <w:rPr>
+                <w:rFonts w:cstheme="minorHAnsi"/>
+                <w:highlight w:val="yellow"/>
+                <w:lang w:val="en-US"/>
+              </w:rPr>
+              <w:t xml:space="preserve">    JOIN </w:t>
+            </w:r>
+            <w:proofErr w:type="spellStart"/>
+            <w:r>
+              <w:rPr>
+                <w:rFonts w:cstheme="minorHAnsi"/>
+                <w:highlight w:val="yellow"/>
+                <w:lang w:val="en-US"/>
+              </w:rPr>
+              <w:t>Practice_result</w:t>
+            </w:r>
+            <w:proofErr w:type="spellEnd"/>
+            <w:r>
+              <w:rPr>
+                <w:rFonts w:cstheme="minorHAnsi"/>
+                <w:highlight w:val="yellow"/>
+                <w:lang w:val="en-US"/>
+              </w:rPr>
+              <w:t xml:space="preserve"> ON </w:t>
+            </w:r>
+            <w:proofErr w:type="spellStart"/>
+            <w:r>
+              <w:rPr>
+                <w:rFonts w:cstheme="minorHAnsi"/>
+                <w:highlight w:val="yellow"/>
+                <w:lang w:val="en-US"/>
+              </w:rPr>
+              <w:t>interns_specialty.intern_id</w:t>
+            </w:r>
+            <w:proofErr w:type="spellEnd"/>
+            <w:r>
+              <w:rPr>
+                <w:rFonts w:cstheme="minorHAnsi"/>
+                <w:highlight w:val="yellow"/>
+                <w:lang w:val="en-US"/>
+              </w:rPr>
+              <w:t xml:space="preserve"> = </w:t>
+            </w:r>
+            <w:proofErr w:type="spellStart"/>
+            <w:r>
+              <w:rPr>
+                <w:rFonts w:cstheme="minorHAnsi"/>
+                <w:highlight w:val="yellow"/>
+                <w:lang w:val="en-US"/>
+              </w:rPr>
+              <w:t>Practice_result.Intern_id</w:t>
+            </w:r>
+            <w:proofErr w:type="spellEnd"/>
+          </w:p>
+          <w:p>
+            <w:pPr>
+              <w:rPr>
+                <w:rFonts w:cstheme="minorHAnsi"/>
+                <w:highlight w:val="yellow"/>
+                <w:lang w:val="en-US"/>
+              </w:rPr>
+            </w:pPr>
+            <w:r>
+              <w:rPr>
+                <w:rFonts w:cstheme="minorHAnsi"/>
+                <w:highlight w:val="yellow"/>
+                <w:lang w:val="en-US"/>
+              </w:rPr>
+              <w:t xml:space="preserve">    WHERE </w:t>
+            </w:r>
+            <w:proofErr w:type="spellStart"/>
+            <w:r>
+              <w:rPr>
+                <w:rFonts w:cstheme="minorHAnsi"/>
+                <w:highlight w:val="yellow"/>
+                <w:lang w:val="en-US"/>
+              </w:rPr>
+              <w:t>Practice_result.Mark</w:t>
+            </w:r>
+            <w:proofErr w:type="spellEnd"/>
+            <w:r>
+              <w:rPr>
+                <w:rFonts w:cstheme="minorHAnsi"/>
+                <w:highlight w:val="yellow"/>
+                <w:lang w:val="en-US"/>
+              </w:rPr>
+              <w:t xml:space="preserve"> = 5</w:t>
+            </w:r>
+          </w:p>
+          <w:p>
+            <w:pPr>
+              <w:rPr>
+                <w:rFonts w:cstheme="minorHAnsi"/>
+                <w:highlight w:val="yellow"/>
+                <w:lang w:val="en-US"/>
+              </w:rPr>
+            </w:pPr>
+            <w:r>
+              <w:rPr>
+                <w:rFonts w:cstheme="minorHAnsi"/>
+                <w:highlight w:val="yellow"/>
+                <w:lang w:val="en-US"/>
+              </w:rPr>
+              <w:t xml:space="preserve">    GROUP BY </w:t>
+            </w:r>
+            <w:proofErr w:type="spellStart"/>
+            <w:r>
+              <w:rPr>
+                <w:rFonts w:cstheme="minorHAnsi"/>
+                <w:highlight w:val="yellow"/>
+                <w:lang w:val="en-US"/>
+              </w:rPr>
+              <w:t>interns_specialty.specialty_id</w:t>
+            </w:r>
+            <w:proofErr w:type="spellEnd"/>
+            <w:r>
+              <w:rPr>
+                <w:rFonts w:cstheme="minorHAnsi"/>
+                <w:highlight w:val="yellow"/>
+                <w:lang w:val="en-US"/>
+              </w:rPr>
+              <w:t xml:space="preserve"> ) AS counts);</w:t>
             </w:r>
           </w:p>
         </w:tc>
@@ -5658,7 +9561,47 @@
                 <w:shd w:val="clear" w:color="auto" w:fill="FFFFFF"/>
                 <w:lang w:val="en-US"/>
               </w:rPr>
-              <w:t>SELECT AVG(Mark) AS average_mark FROM Practice_result;</w:t>
+              <w:t xml:space="preserve">SELECT AVG(Mark) AS </w:t>
+            </w:r>
+            <w:proofErr w:type="spellStart"/>
+            <w:r>
+              <w:rPr>
+                <w:rFonts w:cstheme="minorHAnsi"/>
+                <w:color w:val="313131"/>
+                <w:shd w:val="clear" w:color="auto" w:fill="FFFFFF"/>
+                <w:lang w:val="en-US"/>
+              </w:rPr>
+              <w:t>average_mark</w:t>
+            </w:r>
+            <w:proofErr w:type="spellEnd"/>
+            <w:r>
+              <w:rPr>
+                <w:rFonts w:cstheme="minorHAnsi"/>
+                <w:color w:val="313131"/>
+                <w:shd w:val="clear" w:color="auto" w:fill="FFFFFF"/>
+                <w:lang w:val="en-US"/>
+              </w:rPr>
+              <w:t xml:space="preserve"> FROM </w:t>
+            </w:r>
+            <w:proofErr w:type="spellStart"/>
+            <w:r>
+              <w:rPr>
+                <w:rFonts w:cstheme="minorHAnsi"/>
+                <w:color w:val="313131"/>
+                <w:shd w:val="clear" w:color="auto" w:fill="FFFFFF"/>
+                <w:lang w:val="en-US"/>
+              </w:rPr>
+              <w:t>Practice_result</w:t>
+            </w:r>
+            <w:proofErr w:type="spellEnd"/>
+            <w:r>
+              <w:rPr>
+                <w:rFonts w:cstheme="minorHAnsi"/>
+                <w:color w:val="313131"/>
+                <w:shd w:val="clear" w:color="auto" w:fill="FFFFFF"/>
+                <w:lang w:val="en-US"/>
+              </w:rPr>
+              <w:t>;</w:t>
             </w:r>
           </w:p>
         </w:tc>
